--- a/Testing_egg.docx
+++ b/Testing_egg.docx
@@ -4,7 +4,7 @@
   <w:body>
     <w:p>
       <w:pPr>
-        <w:jc w:val="center"/>
+        <w:jc w:val="both"/>
         <w:rPr>
           <w:rFonts w:ascii="Times New Roman" w:hAnsi="Times New Roman" w:cs="Times New Roman"/>
           <w:sz w:val="28"/>
@@ -31,6 +31,16 @@
           <w:szCs w:val="28"/>
           <w:u w:val="single"/>
         </w:rPr>
+        <w:t xml:space="preserve"> 1</w:t>
+      </w:r>
+      <w:r>
+        <w:rPr>
+          <w:rFonts w:ascii="Times New Roman" w:hAnsi="Times New Roman" w:cs="Times New Roman"/>
+          <w:b/>
+          <w:sz w:val="28"/>
+          <w:szCs w:val="28"/>
+          <w:u w:val="single"/>
+        </w:rPr>
         <w:t>:</w:t>
       </w:r>
       <w:r>
@@ -49,7 +59,7 @@
           <w:szCs w:val="28"/>
           <w:u w:val="single"/>
         </w:rPr>
-        <w:t>Тестирование яйца на предмет свежести</w:t>
+        <w:t>Проверка срока годности яйца</w:t>
       </w:r>
     </w:p>
     <w:p>
@@ -72,7 +82,7 @@
           <w:sz w:val="28"/>
           <w:szCs w:val="28"/>
         </w:rPr>
-        <w:t>Проверить срок годности</w:t>
+        <w:t>Взять коробку с яйцами</w:t>
       </w:r>
     </w:p>
     <w:p>
@@ -95,7 +105,228 @@
           <w:sz w:val="28"/>
           <w:szCs w:val="28"/>
         </w:rPr>
-        <w:t>Опустить яйцо в воду, если оно осталось на дне, то свежее</w:t>
+        <w:t>Проверить срок годности</w:t>
+      </w:r>
+    </w:p>
+    <w:p>
+      <w:pPr>
+        <w:ind w:left="360"/>
+        <w:jc w:val="both"/>
+        <w:rPr>
+          <w:rFonts w:ascii="Times New Roman" w:hAnsi="Times New Roman" w:cs="Times New Roman"/>
+          <w:sz w:val="28"/>
+          <w:szCs w:val="28"/>
+        </w:rPr>
+      </w:pPr>
+      <w:r>
+        <w:rPr>
+          <w:rFonts w:ascii="Times New Roman" w:hAnsi="Times New Roman" w:cs="Times New Roman"/>
+          <w:b/>
+          <w:sz w:val="28"/>
+          <w:szCs w:val="28"/>
+          <w:lang w:val="en-US"/>
+        </w:rPr>
+        <w:t>Actual</w:t>
+      </w:r>
+      <w:r>
+        <w:rPr>
+          <w:rFonts w:ascii="Times New Roman" w:hAnsi="Times New Roman" w:cs="Times New Roman"/>
+          <w:b/>
+          <w:sz w:val="28"/>
+          <w:szCs w:val="28"/>
+        </w:rPr>
+        <w:t xml:space="preserve"> </w:t>
+      </w:r>
+      <w:r>
+        <w:rPr>
+          <w:rFonts w:ascii="Times New Roman" w:hAnsi="Times New Roman" w:cs="Times New Roman"/>
+          <w:b/>
+          <w:sz w:val="28"/>
+          <w:szCs w:val="28"/>
+          <w:lang w:val="en-US"/>
+        </w:rPr>
+        <w:t>result</w:t>
+      </w:r>
+      <w:r>
+        <w:rPr>
+          <w:rFonts w:ascii="Times New Roman" w:hAnsi="Times New Roman" w:cs="Times New Roman"/>
+          <w:sz w:val="28"/>
+          <w:szCs w:val="28"/>
+        </w:rPr>
+        <w:t xml:space="preserve"> </w:t>
+      </w:r>
+      <w:r>
+        <w:rPr>
+          <w:rFonts w:ascii="Times New Roman" w:hAnsi="Times New Roman" w:cs="Times New Roman"/>
+          <w:sz w:val="28"/>
+          <w:szCs w:val="28"/>
+        </w:rPr>
+        <w:t>яйцо не свежее</w:t>
+      </w:r>
+    </w:p>
+    <w:p>
+      <w:pPr>
+        <w:spacing w:after="0" w:line="360" w:lineRule="auto"/>
+        <w:jc w:val="both"/>
+        <w:rPr>
+          <w:rFonts w:ascii="Times New Roman" w:hAnsi="Times New Roman" w:cs="Times New Roman"/>
+          <w:sz w:val="28"/>
+          <w:szCs w:val="28"/>
+        </w:rPr>
+      </w:pPr>
+      <w:r>
+        <w:rPr>
+          <w:rFonts w:ascii="Times New Roman" w:hAnsi="Times New Roman" w:cs="Times New Roman"/>
+          <w:b/>
+          <w:sz w:val="28"/>
+          <w:szCs w:val="28"/>
+        </w:rPr>
+        <w:t xml:space="preserve">     </w:t>
+      </w:r>
+      <w:r>
+        <w:rPr>
+          <w:rFonts w:ascii="Times New Roman" w:hAnsi="Times New Roman" w:cs="Times New Roman"/>
+          <w:b/>
+          <w:sz w:val="28"/>
+          <w:szCs w:val="28"/>
+          <w:lang w:val="en-US"/>
+        </w:rPr>
+        <w:t>Expected</w:t>
+      </w:r>
+      <w:r>
+        <w:rPr>
+          <w:rFonts w:ascii="Times New Roman" w:hAnsi="Times New Roman" w:cs="Times New Roman"/>
+          <w:b/>
+          <w:sz w:val="28"/>
+          <w:szCs w:val="28"/>
+        </w:rPr>
+        <w:t xml:space="preserve"> </w:t>
+      </w:r>
+      <w:r>
+        <w:rPr>
+          <w:rFonts w:ascii="Times New Roman" w:hAnsi="Times New Roman" w:cs="Times New Roman"/>
+          <w:b/>
+          <w:sz w:val="28"/>
+          <w:szCs w:val="28"/>
+          <w:lang w:val="en-US"/>
+        </w:rPr>
+        <w:t>result</w:t>
+      </w:r>
+      <w:r>
+        <w:rPr>
+          <w:rFonts w:ascii="Times New Roman" w:hAnsi="Times New Roman" w:cs="Times New Roman"/>
+          <w:sz w:val="28"/>
+          <w:szCs w:val="28"/>
+        </w:rPr>
+        <w:t xml:space="preserve"> </w:t>
+      </w:r>
+      <w:r>
+        <w:rPr>
+          <w:rFonts w:ascii="Times New Roman" w:hAnsi="Times New Roman" w:cs="Times New Roman"/>
+          <w:sz w:val="28"/>
+          <w:szCs w:val="28"/>
+        </w:rPr>
+        <w:t>яйцо</w:t>
+      </w:r>
+      <w:r>
+        <w:rPr>
+          <w:rFonts w:ascii="Times New Roman" w:hAnsi="Times New Roman" w:cs="Times New Roman"/>
+          <w:sz w:val="28"/>
+          <w:szCs w:val="28"/>
+        </w:rPr>
+        <w:t xml:space="preserve"> </w:t>
+      </w:r>
+      <w:r>
+        <w:rPr>
+          <w:rFonts w:ascii="Times New Roman" w:hAnsi="Times New Roman" w:cs="Times New Roman"/>
+          <w:sz w:val="28"/>
+          <w:szCs w:val="28"/>
+        </w:rPr>
+        <w:t>не</w:t>
+      </w:r>
+      <w:r>
+        <w:rPr>
+          <w:rFonts w:ascii="Times New Roman" w:hAnsi="Times New Roman" w:cs="Times New Roman"/>
+          <w:sz w:val="28"/>
+          <w:szCs w:val="28"/>
+        </w:rPr>
+        <w:t xml:space="preserve"> </w:t>
+      </w:r>
+      <w:r>
+        <w:rPr>
+          <w:rFonts w:ascii="Times New Roman" w:hAnsi="Times New Roman" w:cs="Times New Roman"/>
+          <w:sz w:val="28"/>
+          <w:szCs w:val="28"/>
+        </w:rPr>
+        <w:t>свежее</w:t>
+      </w:r>
+      <w:r>
+        <w:rPr>
+          <w:rFonts w:ascii="Times New Roman" w:hAnsi="Times New Roman" w:cs="Times New Roman"/>
+          <w:sz w:val="28"/>
+          <w:szCs w:val="28"/>
+        </w:rPr>
+        <w:t>, если срок годности истек</w:t>
+      </w:r>
+    </w:p>
+    <w:p>
+      <w:pPr>
+        <w:jc w:val="both"/>
+        <w:rPr>
+          <w:rFonts w:ascii="Times New Roman" w:hAnsi="Times New Roman" w:cs="Times New Roman"/>
+          <w:sz w:val="28"/>
+          <w:szCs w:val="28"/>
+          <w:u w:val="single"/>
+        </w:rPr>
+      </w:pPr>
+      <w:r>
+        <w:rPr>
+          <w:rFonts w:ascii="Times New Roman" w:hAnsi="Times New Roman" w:cs="Times New Roman"/>
+          <w:b/>
+          <w:sz w:val="28"/>
+          <w:szCs w:val="28"/>
+          <w:u w:val="single"/>
+          <w:lang w:val="en-US"/>
+        </w:rPr>
+        <w:t>Title</w:t>
+      </w:r>
+      <w:r>
+        <w:rPr>
+          <w:rFonts w:ascii="Times New Roman" w:hAnsi="Times New Roman" w:cs="Times New Roman"/>
+          <w:b/>
+          <w:sz w:val="28"/>
+          <w:szCs w:val="28"/>
+          <w:u w:val="single"/>
+        </w:rPr>
+        <w:t xml:space="preserve"> 2</w:t>
+      </w:r>
+      <w:r>
+        <w:rPr>
+          <w:rFonts w:ascii="Times New Roman" w:hAnsi="Times New Roman" w:cs="Times New Roman"/>
+          <w:b/>
+          <w:sz w:val="28"/>
+          <w:szCs w:val="28"/>
+          <w:u w:val="single"/>
+        </w:rPr>
+        <w:t>:</w:t>
+      </w:r>
+      <w:r>
+        <w:rPr>
+          <w:rFonts w:ascii="Times New Roman" w:hAnsi="Times New Roman" w:cs="Times New Roman"/>
+          <w:sz w:val="28"/>
+          <w:szCs w:val="28"/>
+          <w:u w:val="single"/>
+        </w:rPr>
+        <w:t xml:space="preserve"> </w:t>
+      </w:r>
+      <w:r>
+        <w:rPr>
+          <w:rFonts w:ascii="Times New Roman" w:hAnsi="Times New Roman" w:cs="Times New Roman"/>
+          <w:sz w:val="28"/>
+          <w:szCs w:val="28"/>
+          <w:u w:val="single"/>
+        </w:rPr>
+        <w:t>Тестирование яйца на предмет свежести</w:t>
       </w:r>
     </w:p>
     <w:p>
@@ -103,7 +334,7 @@
         <w:pStyle w:val="a3"/>
         <w:numPr>
           <w:ilvl w:val="0"/>
-          <w:numId w:val="1"/>
+          <w:numId w:val="2"/>
         </w:numPr>
         <w:jc w:val="both"/>
         <w:rPr>
@@ -118,7 +349,15 @@
           <w:sz w:val="28"/>
           <w:szCs w:val="28"/>
         </w:rPr>
-        <w:t>Разбить и проверить белок, он должен быть вязким</w:t>
+        <w:t xml:space="preserve">Взять </w:t>
+      </w:r>
+      <w:r>
+        <w:rPr>
+          <w:rFonts w:ascii="Times New Roman" w:hAnsi="Times New Roman" w:cs="Times New Roman"/>
+          <w:sz w:val="28"/>
+          <w:szCs w:val="28"/>
+        </w:rPr>
+        <w:t>яйцо</w:t>
       </w:r>
     </w:p>
     <w:p>
@@ -126,7 +365,7 @@
         <w:pStyle w:val="a3"/>
         <w:numPr>
           <w:ilvl w:val="0"/>
-          <w:numId w:val="1"/>
+          <w:numId w:val="2"/>
         </w:numPr>
         <w:jc w:val="both"/>
         <w:rPr>
@@ -141,7 +380,242 @@
           <w:sz w:val="28"/>
           <w:szCs w:val="28"/>
         </w:rPr>
-        <w:t>Проверить, чтобы не было внутри красных вкраплений</w:t>
+        <w:t>Опустить яйцо в воду</w:t>
+      </w:r>
+      <w:r>
+        <w:rPr>
+          <w:rFonts w:ascii="Times New Roman" w:hAnsi="Times New Roman" w:cs="Times New Roman"/>
+          <w:b/>
+          <w:sz w:val="28"/>
+          <w:szCs w:val="28"/>
+          <w:lang w:val="en-US"/>
+        </w:rPr>
+        <w:t xml:space="preserve"> </w:t>
+      </w:r>
+    </w:p>
+    <w:p>
+      <w:pPr>
+        <w:ind w:left="360"/>
+        <w:jc w:val="both"/>
+        <w:rPr>
+          <w:rFonts w:ascii="Times New Roman" w:hAnsi="Times New Roman" w:cs="Times New Roman"/>
+          <w:sz w:val="28"/>
+          <w:szCs w:val="28"/>
+        </w:rPr>
+      </w:pPr>
+      <w:r>
+        <w:rPr>
+          <w:rFonts w:ascii="Times New Roman" w:hAnsi="Times New Roman" w:cs="Times New Roman"/>
+          <w:b/>
+          <w:sz w:val="28"/>
+          <w:szCs w:val="28"/>
+          <w:lang w:val="en-US"/>
+        </w:rPr>
+        <w:t>Actual</w:t>
+      </w:r>
+      <w:r>
+        <w:rPr>
+          <w:rFonts w:ascii="Times New Roman" w:hAnsi="Times New Roman" w:cs="Times New Roman"/>
+          <w:b/>
+          <w:sz w:val="28"/>
+          <w:szCs w:val="28"/>
+        </w:rPr>
+        <w:t xml:space="preserve"> </w:t>
+      </w:r>
+      <w:r>
+        <w:rPr>
+          <w:rFonts w:ascii="Times New Roman" w:hAnsi="Times New Roman" w:cs="Times New Roman"/>
+          <w:b/>
+          <w:sz w:val="28"/>
+          <w:szCs w:val="28"/>
+          <w:lang w:val="en-US"/>
+        </w:rPr>
+        <w:t>result</w:t>
+      </w:r>
+      <w:r>
+        <w:rPr>
+          <w:rFonts w:ascii="Times New Roman" w:hAnsi="Times New Roman" w:cs="Times New Roman"/>
+          <w:sz w:val="28"/>
+          <w:szCs w:val="28"/>
+        </w:rPr>
+        <w:t xml:space="preserve"> </w:t>
+      </w:r>
+      <w:r>
+        <w:rPr>
+          <w:rFonts w:ascii="Times New Roman" w:hAnsi="Times New Roman" w:cs="Times New Roman"/>
+          <w:sz w:val="28"/>
+          <w:szCs w:val="28"/>
+        </w:rPr>
+        <w:t xml:space="preserve">яйцо </w:t>
+      </w:r>
+      <w:r>
+        <w:rPr>
+          <w:rFonts w:ascii="Times New Roman" w:hAnsi="Times New Roman" w:cs="Times New Roman"/>
+          <w:sz w:val="28"/>
+          <w:szCs w:val="28"/>
+        </w:rPr>
+        <w:t>не свежее</w:t>
+      </w:r>
+    </w:p>
+    <w:p>
+      <w:pPr>
+        <w:spacing w:after="0" w:line="360" w:lineRule="auto"/>
+        <w:jc w:val="both"/>
+        <w:rPr>
+          <w:rFonts w:ascii="Times New Roman" w:hAnsi="Times New Roman" w:cs="Times New Roman"/>
+          <w:sz w:val="28"/>
+          <w:szCs w:val="28"/>
+        </w:rPr>
+      </w:pPr>
+      <w:r>
+        <w:rPr>
+          <w:rFonts w:ascii="Times New Roman" w:hAnsi="Times New Roman" w:cs="Times New Roman"/>
+          <w:b/>
+          <w:sz w:val="28"/>
+          <w:szCs w:val="28"/>
+        </w:rPr>
+        <w:t xml:space="preserve">     </w:t>
+      </w:r>
+      <w:r>
+        <w:rPr>
+          <w:rFonts w:ascii="Times New Roman" w:hAnsi="Times New Roman" w:cs="Times New Roman"/>
+          <w:b/>
+          <w:sz w:val="28"/>
+          <w:szCs w:val="28"/>
+          <w:lang w:val="en-US"/>
+        </w:rPr>
+        <w:t>Expected</w:t>
+      </w:r>
+      <w:r>
+        <w:rPr>
+          <w:rFonts w:ascii="Times New Roman" w:hAnsi="Times New Roman" w:cs="Times New Roman"/>
+          <w:b/>
+          <w:sz w:val="28"/>
+          <w:szCs w:val="28"/>
+        </w:rPr>
+        <w:t xml:space="preserve"> </w:t>
+      </w:r>
+      <w:r>
+        <w:rPr>
+          <w:rFonts w:ascii="Times New Roman" w:hAnsi="Times New Roman" w:cs="Times New Roman"/>
+          <w:b/>
+          <w:sz w:val="28"/>
+          <w:szCs w:val="28"/>
+          <w:lang w:val="en-US"/>
+        </w:rPr>
+        <w:t>result</w:t>
+      </w:r>
+      <w:r>
+        <w:rPr>
+          <w:rFonts w:ascii="Times New Roman" w:hAnsi="Times New Roman" w:cs="Times New Roman"/>
+          <w:sz w:val="28"/>
+          <w:szCs w:val="28"/>
+        </w:rPr>
+        <w:t xml:space="preserve"> яйцо </w:t>
+      </w:r>
+      <w:r>
+        <w:rPr>
+          <w:rFonts w:ascii="Times New Roman" w:hAnsi="Times New Roman" w:cs="Times New Roman"/>
+          <w:sz w:val="28"/>
+          <w:szCs w:val="28"/>
+        </w:rPr>
+        <w:t>свежее</w:t>
+      </w:r>
+      <w:r>
+        <w:rPr>
+          <w:rFonts w:ascii="Times New Roman" w:hAnsi="Times New Roman" w:cs="Times New Roman"/>
+          <w:sz w:val="28"/>
+          <w:szCs w:val="28"/>
+        </w:rPr>
+        <w:t>, если оно осталось на дне</w:t>
+      </w:r>
+    </w:p>
+    <w:p>
+      <w:pPr>
+        <w:jc w:val="both"/>
+        <w:rPr>
+          <w:rFonts w:ascii="Times New Roman" w:hAnsi="Times New Roman" w:cs="Times New Roman"/>
+          <w:sz w:val="28"/>
+          <w:szCs w:val="28"/>
+          <w:u w:val="single"/>
+        </w:rPr>
+      </w:pPr>
+      <w:r>
+        <w:rPr>
+          <w:rFonts w:ascii="Times New Roman" w:hAnsi="Times New Roman" w:cs="Times New Roman"/>
+          <w:b/>
+          <w:sz w:val="28"/>
+          <w:szCs w:val="28"/>
+          <w:u w:val="single"/>
+          <w:lang w:val="en-US"/>
+        </w:rPr>
+        <w:t>Title</w:t>
+      </w:r>
+      <w:r>
+        <w:rPr>
+          <w:rFonts w:ascii="Times New Roman" w:hAnsi="Times New Roman" w:cs="Times New Roman"/>
+          <w:b/>
+          <w:sz w:val="28"/>
+          <w:szCs w:val="28"/>
+          <w:u w:val="single"/>
+        </w:rPr>
+        <w:t xml:space="preserve"> </w:t>
+      </w:r>
+      <w:r>
+        <w:rPr>
+          <w:rFonts w:ascii="Times New Roman" w:hAnsi="Times New Roman" w:cs="Times New Roman"/>
+          <w:b/>
+          <w:sz w:val="28"/>
+          <w:szCs w:val="28"/>
+          <w:u w:val="single"/>
+        </w:rPr>
+        <w:t>3</w:t>
+      </w:r>
+      <w:r>
+        <w:rPr>
+          <w:rFonts w:ascii="Times New Roman" w:hAnsi="Times New Roman" w:cs="Times New Roman"/>
+          <w:b/>
+          <w:sz w:val="28"/>
+          <w:szCs w:val="28"/>
+          <w:u w:val="single"/>
+        </w:rPr>
+        <w:t>:</w:t>
+      </w:r>
+      <w:r>
+        <w:rPr>
+          <w:rFonts w:ascii="Times New Roman" w:hAnsi="Times New Roman" w:cs="Times New Roman"/>
+          <w:sz w:val="28"/>
+          <w:szCs w:val="28"/>
+          <w:u w:val="single"/>
+        </w:rPr>
+        <w:t xml:space="preserve"> </w:t>
+      </w:r>
+      <w:r>
+        <w:rPr>
+          <w:rFonts w:ascii="Times New Roman" w:hAnsi="Times New Roman" w:cs="Times New Roman"/>
+          <w:sz w:val="28"/>
+          <w:szCs w:val="28"/>
+          <w:u w:val="single"/>
+        </w:rPr>
+        <w:t xml:space="preserve">Тестирование </w:t>
+      </w:r>
+      <w:r>
+        <w:rPr>
+          <w:rFonts w:ascii="Times New Roman" w:hAnsi="Times New Roman" w:cs="Times New Roman"/>
+          <w:sz w:val="28"/>
+          <w:szCs w:val="28"/>
+          <w:u w:val="single"/>
+        </w:rPr>
+        <w:t xml:space="preserve">белка на </w:t>
+      </w:r>
+      <w:r>
+        <w:rPr>
+          <w:rFonts w:ascii="Times New Roman" w:hAnsi="Times New Roman" w:cs="Times New Roman"/>
+          <w:sz w:val="28"/>
+          <w:szCs w:val="28"/>
+          <w:u w:val="single"/>
+        </w:rPr>
+        <w:t>качество</w:t>
       </w:r>
     </w:p>
     <w:p>
@@ -149,7 +623,7 @@
         <w:pStyle w:val="a3"/>
         <w:numPr>
           <w:ilvl w:val="0"/>
-          <w:numId w:val="1"/>
+          <w:numId w:val="3"/>
         </w:numPr>
         <w:jc w:val="both"/>
         <w:rPr>
@@ -164,7 +638,7 @@
           <w:sz w:val="28"/>
           <w:szCs w:val="28"/>
         </w:rPr>
-        <w:t>Встряхнуть яйцо, оно не должно болтаться</w:t>
+        <w:t>Взять яйцо</w:t>
       </w:r>
     </w:p>
     <w:p>
@@ -172,7 +646,7 @@
         <w:pStyle w:val="a3"/>
         <w:numPr>
           <w:ilvl w:val="0"/>
-          <w:numId w:val="1"/>
+          <w:numId w:val="3"/>
         </w:numPr>
         <w:jc w:val="both"/>
         <w:rPr>
@@ -187,17 +661,7 @@
           <w:sz w:val="28"/>
           <w:szCs w:val="28"/>
         </w:rPr>
-        <w:t>Проверить глянце</w:t>
-      </w:r>
-      <w:bookmarkStart w:id="0" w:name="_GoBack"/>
-      <w:bookmarkEnd w:id="0"/>
-      <w:r>
-        <w:rPr>
-          <w:rFonts w:ascii="Times New Roman" w:hAnsi="Times New Roman" w:cs="Times New Roman"/>
-          <w:sz w:val="28"/>
-          <w:szCs w:val="28"/>
-        </w:rPr>
-        <w:t>вая или матовая поверхность, должна быть  матовая</w:t>
+        <w:t>Разбить об сковороду</w:t>
       </w:r>
     </w:p>
     <w:p>
@@ -205,7 +669,7 @@
         <w:pStyle w:val="a3"/>
         <w:numPr>
           <w:ilvl w:val="0"/>
-          <w:numId w:val="1"/>
+          <w:numId w:val="3"/>
         </w:numPr>
         <w:jc w:val="both"/>
         <w:rPr>
@@ -220,7 +684,206 @@
           <w:sz w:val="28"/>
           <w:szCs w:val="28"/>
         </w:rPr>
-        <w:t>Все яйца должны быть одного цвета</w:t>
+        <w:t>Проверить белок</w:t>
+      </w:r>
+    </w:p>
+    <w:p>
+      <w:pPr>
+        <w:ind w:left="360"/>
+        <w:jc w:val="both"/>
+        <w:rPr>
+          <w:rFonts w:ascii="Times New Roman" w:hAnsi="Times New Roman" w:cs="Times New Roman"/>
+          <w:sz w:val="28"/>
+          <w:szCs w:val="28"/>
+        </w:rPr>
+      </w:pPr>
+      <w:r>
+        <w:rPr>
+          <w:rFonts w:ascii="Times New Roman" w:hAnsi="Times New Roman" w:cs="Times New Roman"/>
+          <w:b/>
+          <w:sz w:val="28"/>
+          <w:szCs w:val="28"/>
+          <w:lang w:val="en-US"/>
+        </w:rPr>
+        <w:t>Actual</w:t>
+      </w:r>
+      <w:r>
+        <w:rPr>
+          <w:rFonts w:ascii="Times New Roman" w:hAnsi="Times New Roman" w:cs="Times New Roman"/>
+          <w:b/>
+          <w:sz w:val="28"/>
+          <w:szCs w:val="28"/>
+        </w:rPr>
+        <w:t xml:space="preserve"> </w:t>
+      </w:r>
+      <w:r>
+        <w:rPr>
+          <w:rFonts w:ascii="Times New Roman" w:hAnsi="Times New Roman" w:cs="Times New Roman"/>
+          <w:b/>
+          <w:sz w:val="28"/>
+          <w:szCs w:val="28"/>
+          <w:lang w:val="en-US"/>
+        </w:rPr>
+        <w:t>result</w:t>
+      </w:r>
+      <w:r>
+        <w:rPr>
+          <w:rFonts w:ascii="Times New Roman" w:hAnsi="Times New Roman" w:cs="Times New Roman"/>
+          <w:sz w:val="28"/>
+          <w:szCs w:val="28"/>
+        </w:rPr>
+        <w:t xml:space="preserve"> </w:t>
+      </w:r>
+      <w:r>
+        <w:rPr>
+          <w:rFonts w:ascii="Times New Roman" w:hAnsi="Times New Roman" w:cs="Times New Roman"/>
+          <w:sz w:val="28"/>
+          <w:szCs w:val="28"/>
+        </w:rPr>
+        <w:t>белок не вязкий</w:t>
+      </w:r>
+      <w:r>
+        <w:rPr>
+          <w:rFonts w:ascii="Times New Roman" w:hAnsi="Times New Roman" w:cs="Times New Roman"/>
+          <w:sz w:val="28"/>
+          <w:szCs w:val="28"/>
+        </w:rPr>
+        <w:t xml:space="preserve"> </w:t>
+      </w:r>
+    </w:p>
+    <w:p>
+      <w:pPr>
+        <w:spacing w:after="0" w:line="360" w:lineRule="auto"/>
+        <w:jc w:val="both"/>
+        <w:rPr>
+          <w:rFonts w:ascii="Times New Roman" w:hAnsi="Times New Roman" w:cs="Times New Roman"/>
+          <w:sz w:val="28"/>
+          <w:szCs w:val="28"/>
+        </w:rPr>
+      </w:pPr>
+      <w:r>
+        <w:rPr>
+          <w:rFonts w:ascii="Times New Roman" w:hAnsi="Times New Roman" w:cs="Times New Roman"/>
+          <w:b/>
+          <w:sz w:val="28"/>
+          <w:szCs w:val="28"/>
+        </w:rPr>
+        <w:t xml:space="preserve">     </w:t>
+      </w:r>
+      <w:r>
+        <w:rPr>
+          <w:rFonts w:ascii="Times New Roman" w:hAnsi="Times New Roman" w:cs="Times New Roman"/>
+          <w:b/>
+          <w:sz w:val="28"/>
+          <w:szCs w:val="28"/>
+          <w:lang w:val="en-US"/>
+        </w:rPr>
+        <w:t>Expected</w:t>
+      </w:r>
+      <w:r>
+        <w:rPr>
+          <w:rFonts w:ascii="Times New Roman" w:hAnsi="Times New Roman" w:cs="Times New Roman"/>
+          <w:b/>
+          <w:sz w:val="28"/>
+          <w:szCs w:val="28"/>
+        </w:rPr>
+        <w:t xml:space="preserve"> </w:t>
+      </w:r>
+      <w:r>
+        <w:rPr>
+          <w:rFonts w:ascii="Times New Roman" w:hAnsi="Times New Roman" w:cs="Times New Roman"/>
+          <w:b/>
+          <w:sz w:val="28"/>
+          <w:szCs w:val="28"/>
+          <w:lang w:val="en-US"/>
+        </w:rPr>
+        <w:t>result</w:t>
+      </w:r>
+      <w:r>
+        <w:rPr>
+          <w:rFonts w:ascii="Times New Roman" w:hAnsi="Times New Roman" w:cs="Times New Roman"/>
+          <w:sz w:val="28"/>
+          <w:szCs w:val="28"/>
+        </w:rPr>
+        <w:t xml:space="preserve"> </w:t>
+      </w:r>
+      <w:r>
+        <w:rPr>
+          <w:rFonts w:ascii="Times New Roman" w:hAnsi="Times New Roman" w:cs="Times New Roman"/>
+          <w:sz w:val="28"/>
+          <w:szCs w:val="28"/>
+        </w:rPr>
+        <w:t>белок должен быть вязким</w:t>
+      </w:r>
+    </w:p>
+    <w:p>
+      <w:pPr>
+        <w:jc w:val="both"/>
+        <w:rPr>
+          <w:rFonts w:ascii="Times New Roman" w:hAnsi="Times New Roman" w:cs="Times New Roman"/>
+          <w:sz w:val="28"/>
+          <w:szCs w:val="28"/>
+          <w:u w:val="single"/>
+        </w:rPr>
+      </w:pPr>
+      <w:r>
+        <w:rPr>
+          <w:rFonts w:ascii="Times New Roman" w:hAnsi="Times New Roman" w:cs="Times New Roman"/>
+          <w:b/>
+          <w:sz w:val="28"/>
+          <w:szCs w:val="28"/>
+          <w:u w:val="single"/>
+          <w:lang w:val="en-US"/>
+        </w:rPr>
+        <w:t>Title</w:t>
+      </w:r>
+      <w:r>
+        <w:rPr>
+          <w:rFonts w:ascii="Times New Roman" w:hAnsi="Times New Roman" w:cs="Times New Roman"/>
+          <w:b/>
+          <w:sz w:val="28"/>
+          <w:szCs w:val="28"/>
+          <w:u w:val="single"/>
+        </w:rPr>
+        <w:t xml:space="preserve"> </w:t>
+      </w:r>
+      <w:r>
+        <w:rPr>
+          <w:rFonts w:ascii="Times New Roman" w:hAnsi="Times New Roman" w:cs="Times New Roman"/>
+          <w:b/>
+          <w:sz w:val="28"/>
+          <w:szCs w:val="28"/>
+          <w:u w:val="single"/>
+        </w:rPr>
+        <w:t>4</w:t>
+      </w:r>
+      <w:r>
+        <w:rPr>
+          <w:rFonts w:ascii="Times New Roman" w:hAnsi="Times New Roman" w:cs="Times New Roman"/>
+          <w:b/>
+          <w:sz w:val="28"/>
+          <w:szCs w:val="28"/>
+          <w:u w:val="single"/>
+        </w:rPr>
+        <w:t>:</w:t>
+      </w:r>
+      <w:r>
+        <w:rPr>
+          <w:rFonts w:ascii="Times New Roman" w:hAnsi="Times New Roman" w:cs="Times New Roman"/>
+          <w:sz w:val="28"/>
+          <w:szCs w:val="28"/>
+          <w:u w:val="single"/>
+        </w:rPr>
+        <w:t xml:space="preserve"> </w:t>
+      </w:r>
+      <w:r>
+        <w:rPr>
+          <w:rFonts w:ascii="Times New Roman" w:hAnsi="Times New Roman" w:cs="Times New Roman"/>
+          <w:sz w:val="28"/>
+          <w:szCs w:val="28"/>
+          <w:u w:val="single"/>
+        </w:rPr>
+        <w:t>Проверка на яйца на то, чтобы в нем не было зародыша</w:t>
       </w:r>
     </w:p>
     <w:p>
@@ -228,7 +891,7 @@
         <w:pStyle w:val="a3"/>
         <w:numPr>
           <w:ilvl w:val="0"/>
-          <w:numId w:val="1"/>
+          <w:numId w:val="4"/>
         </w:numPr>
         <w:jc w:val="both"/>
         <w:rPr>
@@ -243,7 +906,7 @@
           <w:sz w:val="28"/>
           <w:szCs w:val="28"/>
         </w:rPr>
-        <w:t>Проверить тупой конец у яйца, он должен быть теплее, чем острый</w:t>
+        <w:t>Взять яйцо</w:t>
       </w:r>
     </w:p>
     <w:p>
@@ -251,23 +914,30 @@
         <w:pStyle w:val="a3"/>
         <w:numPr>
           <w:ilvl w:val="0"/>
-          <w:numId w:val="1"/>
+          <w:numId w:val="4"/>
         </w:numPr>
-        <w:ind w:left="714" w:hanging="357"/>
-        <w:jc w:val="both"/>
-        <w:rPr>
-          <w:rFonts w:ascii="Times New Roman" w:hAnsi="Times New Roman" w:cs="Times New Roman"/>
-          <w:sz w:val="28"/>
-          <w:szCs w:val="28"/>
-        </w:rPr>
-      </w:pPr>
-      <w:r>
-        <w:rPr>
-          <w:rFonts w:ascii="Times New Roman" w:hAnsi="Times New Roman" w:cs="Times New Roman"/>
-          <w:sz w:val="28"/>
-          <w:szCs w:val="28"/>
-        </w:rPr>
-        <w:t>Просветить ультрафиолетом, если ярко-красное, то свежее</w:t>
+        <w:jc w:val="both"/>
+        <w:rPr>
+          <w:rFonts w:ascii="Times New Roman" w:hAnsi="Times New Roman" w:cs="Times New Roman"/>
+          <w:sz w:val="28"/>
+          <w:szCs w:val="28"/>
+        </w:rPr>
+      </w:pPr>
+      <w:r>
+        <w:rPr>
+          <w:rFonts w:ascii="Times New Roman" w:hAnsi="Times New Roman" w:cs="Times New Roman"/>
+          <w:sz w:val="28"/>
+          <w:szCs w:val="28"/>
+        </w:rPr>
+        <w:t xml:space="preserve">Разбить </w:t>
+      </w:r>
+      <w:r>
+        <w:rPr>
+          <w:rFonts w:ascii="Times New Roman" w:hAnsi="Times New Roman" w:cs="Times New Roman"/>
+          <w:sz w:val="28"/>
+          <w:szCs w:val="28"/>
+        </w:rPr>
+        <w:t>яйцо</w:t>
       </w:r>
     </w:p>
     <w:p>
@@ -275,23 +945,266 @@
         <w:pStyle w:val="a3"/>
         <w:numPr>
           <w:ilvl w:val="0"/>
-          <w:numId w:val="1"/>
+          <w:numId w:val="4"/>
         </w:numPr>
-        <w:ind w:left="357" w:firstLine="0"/>
-        <w:jc w:val="both"/>
-        <w:rPr>
-          <w:rFonts w:ascii="Times New Roman" w:hAnsi="Times New Roman" w:cs="Times New Roman"/>
-          <w:sz w:val="28"/>
-          <w:szCs w:val="28"/>
-        </w:rPr>
-      </w:pPr>
-      <w:r>
-        <w:rPr>
-          <w:rFonts w:ascii="Times New Roman" w:hAnsi="Times New Roman" w:cs="Times New Roman"/>
-          <w:sz w:val="28"/>
-          <w:szCs w:val="28"/>
-        </w:rPr>
-        <w:t>Разбить в сковороду, белок должен не растекаться</w:t>
+        <w:jc w:val="both"/>
+        <w:rPr>
+          <w:rFonts w:ascii="Times New Roman" w:hAnsi="Times New Roman" w:cs="Times New Roman"/>
+          <w:sz w:val="28"/>
+          <w:szCs w:val="28"/>
+        </w:rPr>
+      </w:pPr>
+      <w:r>
+        <w:rPr>
+          <w:rFonts w:ascii="Times New Roman" w:hAnsi="Times New Roman" w:cs="Times New Roman"/>
+          <w:sz w:val="28"/>
+          <w:szCs w:val="28"/>
+        </w:rPr>
+        <w:t xml:space="preserve">Проверить </w:t>
+      </w:r>
+      <w:r>
+        <w:rPr>
+          <w:rFonts w:ascii="Times New Roman" w:hAnsi="Times New Roman" w:cs="Times New Roman"/>
+          <w:sz w:val="28"/>
+          <w:szCs w:val="28"/>
+        </w:rPr>
+        <w:t>консистенцию яйца</w:t>
+      </w:r>
+    </w:p>
+    <w:p>
+      <w:pPr>
+        <w:ind w:left="360"/>
+        <w:jc w:val="both"/>
+        <w:rPr>
+          <w:rFonts w:ascii="Times New Roman" w:hAnsi="Times New Roman" w:cs="Times New Roman"/>
+          <w:sz w:val="28"/>
+          <w:szCs w:val="28"/>
+        </w:rPr>
+      </w:pPr>
+      <w:r>
+        <w:rPr>
+          <w:rFonts w:ascii="Times New Roman" w:hAnsi="Times New Roman" w:cs="Times New Roman"/>
+          <w:b/>
+          <w:sz w:val="28"/>
+          <w:szCs w:val="28"/>
+          <w:lang w:val="en-US"/>
+        </w:rPr>
+        <w:t>Actual</w:t>
+      </w:r>
+      <w:r>
+        <w:rPr>
+          <w:rFonts w:ascii="Times New Roman" w:hAnsi="Times New Roman" w:cs="Times New Roman"/>
+          <w:b/>
+          <w:sz w:val="28"/>
+          <w:szCs w:val="28"/>
+        </w:rPr>
+        <w:t xml:space="preserve"> </w:t>
+      </w:r>
+      <w:r>
+        <w:rPr>
+          <w:rFonts w:ascii="Times New Roman" w:hAnsi="Times New Roman" w:cs="Times New Roman"/>
+          <w:b/>
+          <w:sz w:val="28"/>
+          <w:szCs w:val="28"/>
+          <w:lang w:val="en-US"/>
+        </w:rPr>
+        <w:t>result</w:t>
+      </w:r>
+      <w:r>
+        <w:rPr>
+          <w:rFonts w:ascii="Times New Roman" w:hAnsi="Times New Roman" w:cs="Times New Roman"/>
+          <w:sz w:val="28"/>
+          <w:szCs w:val="28"/>
+        </w:rPr>
+        <w:t xml:space="preserve"> </w:t>
+      </w:r>
+      <w:r>
+        <w:rPr>
+          <w:rFonts w:ascii="Times New Roman" w:hAnsi="Times New Roman" w:cs="Times New Roman"/>
+          <w:sz w:val="28"/>
+          <w:szCs w:val="28"/>
+        </w:rPr>
+        <w:t>Есть красные вкрапления</w:t>
+      </w:r>
+      <w:r>
+        <w:rPr>
+          <w:rFonts w:ascii="Times New Roman" w:hAnsi="Times New Roman" w:cs="Times New Roman"/>
+          <w:sz w:val="28"/>
+          <w:szCs w:val="28"/>
+        </w:rPr>
+        <w:t xml:space="preserve"> </w:t>
+      </w:r>
+    </w:p>
+    <w:p>
+      <w:pPr>
+        <w:spacing w:after="0" w:line="360" w:lineRule="auto"/>
+        <w:jc w:val="both"/>
+        <w:rPr>
+          <w:rFonts w:ascii="Times New Roman" w:hAnsi="Times New Roman" w:cs="Times New Roman"/>
+          <w:sz w:val="28"/>
+          <w:szCs w:val="28"/>
+        </w:rPr>
+      </w:pPr>
+      <w:r>
+        <w:rPr>
+          <w:rFonts w:ascii="Times New Roman" w:hAnsi="Times New Roman" w:cs="Times New Roman"/>
+          <w:b/>
+          <w:sz w:val="28"/>
+          <w:szCs w:val="28"/>
+        </w:rPr>
+        <w:t xml:space="preserve">     </w:t>
+      </w:r>
+      <w:r>
+        <w:rPr>
+          <w:rFonts w:ascii="Times New Roman" w:hAnsi="Times New Roman" w:cs="Times New Roman"/>
+          <w:b/>
+          <w:sz w:val="28"/>
+          <w:szCs w:val="28"/>
+          <w:lang w:val="en-US"/>
+        </w:rPr>
+        <w:t>Expected</w:t>
+      </w:r>
+      <w:r>
+        <w:rPr>
+          <w:rFonts w:ascii="Times New Roman" w:hAnsi="Times New Roman" w:cs="Times New Roman"/>
+          <w:b/>
+          <w:sz w:val="28"/>
+          <w:szCs w:val="28"/>
+        </w:rPr>
+        <w:t xml:space="preserve"> </w:t>
+      </w:r>
+      <w:r>
+        <w:rPr>
+          <w:rFonts w:ascii="Times New Roman" w:hAnsi="Times New Roman" w:cs="Times New Roman"/>
+          <w:b/>
+          <w:sz w:val="28"/>
+          <w:szCs w:val="28"/>
+          <w:lang w:val="en-US"/>
+        </w:rPr>
+        <w:t>result</w:t>
+      </w:r>
+      <w:r>
+        <w:rPr>
+          <w:rFonts w:ascii="Times New Roman" w:hAnsi="Times New Roman" w:cs="Times New Roman"/>
+          <w:sz w:val="28"/>
+          <w:szCs w:val="28"/>
+        </w:rPr>
+        <w:t xml:space="preserve"> </w:t>
+      </w:r>
+      <w:r>
+        <w:rPr>
+          <w:rFonts w:ascii="Times New Roman" w:hAnsi="Times New Roman" w:cs="Times New Roman"/>
+          <w:sz w:val="28"/>
+          <w:szCs w:val="28"/>
+        </w:rPr>
+        <w:t>Не</w:t>
+      </w:r>
+      <w:r>
+        <w:rPr>
+          <w:rFonts w:ascii="Times New Roman" w:hAnsi="Times New Roman" w:cs="Times New Roman"/>
+          <w:sz w:val="28"/>
+          <w:szCs w:val="28"/>
+        </w:rPr>
+        <w:t xml:space="preserve"> должно быть красных вкраплений</w:t>
+      </w:r>
+    </w:p>
+    <w:p>
+      <w:pPr>
+        <w:jc w:val="both"/>
+        <w:rPr>
+          <w:rFonts w:ascii="Times New Roman" w:hAnsi="Times New Roman" w:cs="Times New Roman"/>
+          <w:sz w:val="28"/>
+          <w:szCs w:val="28"/>
+          <w:u w:val="single"/>
+        </w:rPr>
+      </w:pPr>
+      <w:r>
+        <w:rPr>
+          <w:rFonts w:ascii="Times New Roman" w:hAnsi="Times New Roman" w:cs="Times New Roman"/>
+          <w:b/>
+          <w:sz w:val="28"/>
+          <w:szCs w:val="28"/>
+          <w:u w:val="single"/>
+          <w:lang w:val="en-US"/>
+        </w:rPr>
+        <w:t>Title</w:t>
+      </w:r>
+      <w:r>
+        <w:rPr>
+          <w:rFonts w:ascii="Times New Roman" w:hAnsi="Times New Roman" w:cs="Times New Roman"/>
+          <w:b/>
+          <w:sz w:val="28"/>
+          <w:szCs w:val="28"/>
+          <w:u w:val="single"/>
+        </w:rPr>
+        <w:t xml:space="preserve"> </w:t>
+      </w:r>
+      <w:r>
+        <w:rPr>
+          <w:rFonts w:ascii="Times New Roman" w:hAnsi="Times New Roman" w:cs="Times New Roman"/>
+          <w:b/>
+          <w:sz w:val="28"/>
+          <w:szCs w:val="28"/>
+          <w:u w:val="single"/>
+        </w:rPr>
+        <w:t>5</w:t>
+      </w:r>
+      <w:r>
+        <w:rPr>
+          <w:rFonts w:ascii="Times New Roman" w:hAnsi="Times New Roman" w:cs="Times New Roman"/>
+          <w:b/>
+          <w:sz w:val="28"/>
+          <w:szCs w:val="28"/>
+          <w:u w:val="single"/>
+        </w:rPr>
+        <w:t>:</w:t>
+      </w:r>
+      <w:r>
+        <w:rPr>
+          <w:rFonts w:ascii="Times New Roman" w:hAnsi="Times New Roman" w:cs="Times New Roman"/>
+          <w:sz w:val="28"/>
+          <w:szCs w:val="28"/>
+          <w:u w:val="single"/>
+        </w:rPr>
+        <w:t xml:space="preserve"> </w:t>
+      </w:r>
+      <w:r>
+        <w:rPr>
+          <w:rFonts w:ascii="Times New Roman" w:hAnsi="Times New Roman" w:cs="Times New Roman"/>
+          <w:sz w:val="28"/>
+          <w:szCs w:val="28"/>
+          <w:u w:val="single"/>
+        </w:rPr>
+        <w:t xml:space="preserve">Проверка </w:t>
+      </w:r>
+      <w:proofErr w:type="gramStart"/>
+      <w:r>
+        <w:rPr>
+          <w:rFonts w:ascii="Times New Roman" w:hAnsi="Times New Roman" w:cs="Times New Roman"/>
+          <w:sz w:val="28"/>
+          <w:szCs w:val="28"/>
+          <w:u w:val="single"/>
+        </w:rPr>
+        <w:t xml:space="preserve">поверхности </w:t>
+      </w:r>
+      <w:r>
+        <w:rPr>
+          <w:rFonts w:ascii="Times New Roman" w:hAnsi="Times New Roman" w:cs="Times New Roman"/>
+          <w:sz w:val="28"/>
+          <w:szCs w:val="28"/>
+          <w:u w:val="single"/>
+        </w:rPr>
+        <w:t xml:space="preserve"> яйца</w:t>
+      </w:r>
+      <w:proofErr w:type="gramEnd"/>
+      <w:r>
+        <w:rPr>
+          <w:rFonts w:ascii="Times New Roman" w:hAnsi="Times New Roman" w:cs="Times New Roman"/>
+          <w:sz w:val="28"/>
+          <w:szCs w:val="28"/>
+          <w:u w:val="single"/>
+        </w:rPr>
+        <w:t xml:space="preserve"> </w:t>
       </w:r>
     </w:p>
     <w:p>
@@ -299,23 +1212,22 @@
         <w:pStyle w:val="a3"/>
         <w:numPr>
           <w:ilvl w:val="0"/>
-          <w:numId w:val="1"/>
+          <w:numId w:val="5"/>
         </w:numPr>
-        <w:ind w:left="714" w:hanging="357"/>
-        <w:jc w:val="both"/>
-        <w:rPr>
-          <w:rFonts w:ascii="Times New Roman" w:hAnsi="Times New Roman" w:cs="Times New Roman"/>
-          <w:sz w:val="28"/>
-          <w:szCs w:val="28"/>
-        </w:rPr>
-      </w:pPr>
-      <w:r>
-        <w:rPr>
-          <w:rFonts w:ascii="Times New Roman" w:hAnsi="Times New Roman" w:cs="Times New Roman"/>
-          <w:sz w:val="28"/>
-          <w:szCs w:val="28"/>
-        </w:rPr>
-        <w:t>Сварить яйцо, свежее чистится очень плохо</w:t>
+        <w:jc w:val="both"/>
+        <w:rPr>
+          <w:rFonts w:ascii="Times New Roman" w:hAnsi="Times New Roman" w:cs="Times New Roman"/>
+          <w:sz w:val="28"/>
+          <w:szCs w:val="28"/>
+        </w:rPr>
+      </w:pPr>
+      <w:r>
+        <w:rPr>
+          <w:rFonts w:ascii="Times New Roman" w:hAnsi="Times New Roman" w:cs="Times New Roman"/>
+          <w:sz w:val="28"/>
+          <w:szCs w:val="28"/>
+        </w:rPr>
+        <w:t>Взять яйцо</w:t>
       </w:r>
     </w:p>
     <w:p>
@@ -323,32 +1235,255 @@
         <w:pStyle w:val="a3"/>
         <w:numPr>
           <w:ilvl w:val="0"/>
-          <w:numId w:val="1"/>
+          <w:numId w:val="5"/>
         </w:numPr>
-        <w:ind w:left="714" w:hanging="357"/>
-        <w:jc w:val="both"/>
-        <w:rPr>
-          <w:rFonts w:ascii="Times New Roman" w:hAnsi="Times New Roman" w:cs="Times New Roman"/>
-          <w:sz w:val="28"/>
-          <w:szCs w:val="28"/>
-        </w:rPr>
-      </w:pPr>
-      <w:r>
-        <w:rPr>
-          <w:rFonts w:ascii="Times New Roman" w:hAnsi="Times New Roman" w:cs="Times New Roman"/>
-          <w:sz w:val="28"/>
-          <w:szCs w:val="28"/>
-          <w:lang w:val="en-US"/>
-        </w:rPr>
-        <w:t xml:space="preserve"> </w:t>
-      </w:r>
-      <w:r>
-        <w:rPr>
-          <w:rFonts w:ascii="Times New Roman" w:hAnsi="Times New Roman" w:cs="Times New Roman"/>
-          <w:sz w:val="28"/>
-          <w:szCs w:val="28"/>
-        </w:rPr>
-        <w:t>Измерить температуру поверхности скорлупы</w:t>
+        <w:jc w:val="both"/>
+        <w:rPr>
+          <w:rFonts w:ascii="Times New Roman" w:hAnsi="Times New Roman" w:cs="Times New Roman"/>
+          <w:sz w:val="28"/>
+          <w:szCs w:val="28"/>
+        </w:rPr>
+      </w:pPr>
+      <w:r>
+        <w:rPr>
+          <w:rFonts w:ascii="Times New Roman" w:hAnsi="Times New Roman" w:cs="Times New Roman"/>
+          <w:sz w:val="28"/>
+          <w:szCs w:val="28"/>
+        </w:rPr>
+        <w:t>Осмотреть яйцо</w:t>
+      </w:r>
+    </w:p>
+    <w:p>
+      <w:pPr>
+        <w:spacing w:after="0" w:line="360" w:lineRule="auto"/>
+        <w:jc w:val="both"/>
+        <w:rPr>
+          <w:rFonts w:ascii="Times New Roman" w:hAnsi="Times New Roman" w:cs="Times New Roman"/>
+          <w:sz w:val="28"/>
+          <w:szCs w:val="28"/>
+        </w:rPr>
+      </w:pPr>
+      <w:r>
+        <w:rPr>
+          <w:rFonts w:ascii="Times New Roman" w:hAnsi="Times New Roman" w:cs="Times New Roman"/>
+          <w:b/>
+          <w:sz w:val="28"/>
+          <w:szCs w:val="28"/>
+          <w:lang w:val="en-US"/>
+        </w:rPr>
+        <w:t>Actual</w:t>
+      </w:r>
+      <w:r>
+        <w:rPr>
+          <w:rFonts w:ascii="Times New Roman" w:hAnsi="Times New Roman" w:cs="Times New Roman"/>
+          <w:b/>
+          <w:sz w:val="28"/>
+          <w:szCs w:val="28"/>
+        </w:rPr>
+        <w:t xml:space="preserve"> </w:t>
+      </w:r>
+      <w:r>
+        <w:rPr>
+          <w:rFonts w:ascii="Times New Roman" w:hAnsi="Times New Roman" w:cs="Times New Roman"/>
+          <w:b/>
+          <w:sz w:val="28"/>
+          <w:szCs w:val="28"/>
+          <w:lang w:val="en-US"/>
+        </w:rPr>
+        <w:t>result</w:t>
+      </w:r>
+      <w:r>
+        <w:rPr>
+          <w:rFonts w:ascii="Times New Roman" w:hAnsi="Times New Roman" w:cs="Times New Roman"/>
+          <w:sz w:val="28"/>
+          <w:szCs w:val="28"/>
+        </w:rPr>
+        <w:t xml:space="preserve"> </w:t>
+      </w:r>
+      <w:r>
+        <w:rPr>
+          <w:rFonts w:ascii="Times New Roman" w:hAnsi="Times New Roman" w:cs="Times New Roman"/>
+          <w:sz w:val="28"/>
+          <w:szCs w:val="28"/>
+        </w:rPr>
+        <w:t>Поверхность глянцевая</w:t>
+      </w:r>
+    </w:p>
+    <w:p>
+      <w:pPr>
+        <w:spacing w:after="0" w:line="360" w:lineRule="auto"/>
+        <w:jc w:val="both"/>
+        <w:rPr>
+          <w:rFonts w:ascii="Times New Roman" w:hAnsi="Times New Roman" w:cs="Times New Roman"/>
+          <w:sz w:val="28"/>
+          <w:szCs w:val="28"/>
+        </w:rPr>
+      </w:pPr>
+      <w:r>
+        <w:rPr>
+          <w:rFonts w:ascii="Times New Roman" w:hAnsi="Times New Roman" w:cs="Times New Roman"/>
+          <w:b/>
+          <w:sz w:val="28"/>
+          <w:szCs w:val="28"/>
+          <w:lang w:val="en-US"/>
+        </w:rPr>
+        <w:t>Expected</w:t>
+      </w:r>
+      <w:r>
+        <w:rPr>
+          <w:rFonts w:ascii="Times New Roman" w:hAnsi="Times New Roman" w:cs="Times New Roman"/>
+          <w:b/>
+          <w:sz w:val="28"/>
+          <w:szCs w:val="28"/>
+        </w:rPr>
+        <w:t xml:space="preserve"> </w:t>
+      </w:r>
+      <w:r>
+        <w:rPr>
+          <w:rFonts w:ascii="Times New Roman" w:hAnsi="Times New Roman" w:cs="Times New Roman"/>
+          <w:b/>
+          <w:sz w:val="28"/>
+          <w:szCs w:val="28"/>
+          <w:lang w:val="en-US"/>
+        </w:rPr>
+        <w:t>result</w:t>
+      </w:r>
+      <w:r>
+        <w:rPr>
+          <w:rFonts w:ascii="Times New Roman" w:hAnsi="Times New Roman" w:cs="Times New Roman"/>
+          <w:sz w:val="28"/>
+          <w:szCs w:val="28"/>
+        </w:rPr>
+        <w:t xml:space="preserve"> </w:t>
+      </w:r>
+      <w:r>
+        <w:rPr>
+          <w:rFonts w:ascii="Times New Roman" w:hAnsi="Times New Roman" w:cs="Times New Roman"/>
+          <w:sz w:val="28"/>
+          <w:szCs w:val="28"/>
+        </w:rPr>
+        <w:t>Поверхность должна быть матовая</w:t>
+      </w:r>
+    </w:p>
+    <w:p>
+      <w:pPr>
+        <w:spacing w:after="0" w:line="360" w:lineRule="auto"/>
+        <w:jc w:val="both"/>
+        <w:rPr>
+          <w:rFonts w:ascii="Times New Roman" w:hAnsi="Times New Roman" w:cs="Times New Roman"/>
+          <w:sz w:val="28"/>
+          <w:szCs w:val="28"/>
+        </w:rPr>
+      </w:pPr>
+    </w:p>
+    <w:p>
+      <w:pPr>
+        <w:spacing w:after="0" w:line="360" w:lineRule="auto"/>
+        <w:jc w:val="both"/>
+        <w:rPr>
+          <w:rFonts w:ascii="Times New Roman" w:hAnsi="Times New Roman" w:cs="Times New Roman"/>
+          <w:sz w:val="28"/>
+          <w:szCs w:val="28"/>
+        </w:rPr>
+      </w:pPr>
+    </w:p>
+    <w:p>
+      <w:pPr>
+        <w:spacing w:after="0" w:line="360" w:lineRule="auto"/>
+        <w:jc w:val="both"/>
+        <w:rPr>
+          <w:rFonts w:ascii="Times New Roman" w:hAnsi="Times New Roman" w:cs="Times New Roman"/>
+          <w:sz w:val="28"/>
+          <w:szCs w:val="28"/>
+        </w:rPr>
+      </w:pPr>
+    </w:p>
+    <w:p>
+      <w:pPr>
+        <w:jc w:val="both"/>
+        <w:rPr>
+          <w:rFonts w:ascii="Times New Roman" w:hAnsi="Times New Roman" w:cs="Times New Roman"/>
+          <w:sz w:val="28"/>
+          <w:szCs w:val="28"/>
+          <w:u w:val="single"/>
+        </w:rPr>
+      </w:pPr>
+      <w:r>
+        <w:rPr>
+          <w:rFonts w:ascii="Times New Roman" w:hAnsi="Times New Roman" w:cs="Times New Roman"/>
+          <w:b/>
+          <w:sz w:val="28"/>
+          <w:szCs w:val="28"/>
+          <w:u w:val="single"/>
+          <w:lang w:val="en-US"/>
+        </w:rPr>
+        <w:t>Title</w:t>
+      </w:r>
+      <w:r>
+        <w:rPr>
+          <w:rFonts w:ascii="Times New Roman" w:hAnsi="Times New Roman" w:cs="Times New Roman"/>
+          <w:b/>
+          <w:sz w:val="28"/>
+          <w:szCs w:val="28"/>
+          <w:u w:val="single"/>
+        </w:rPr>
+        <w:t xml:space="preserve"> </w:t>
+      </w:r>
+      <w:r>
+        <w:rPr>
+          <w:rFonts w:ascii="Times New Roman" w:hAnsi="Times New Roman" w:cs="Times New Roman"/>
+          <w:b/>
+          <w:sz w:val="28"/>
+          <w:szCs w:val="28"/>
+          <w:u w:val="single"/>
+        </w:rPr>
+        <w:t>6</w:t>
+      </w:r>
+      <w:r>
+        <w:rPr>
+          <w:rFonts w:ascii="Times New Roman" w:hAnsi="Times New Roman" w:cs="Times New Roman"/>
+          <w:b/>
+          <w:sz w:val="28"/>
+          <w:szCs w:val="28"/>
+          <w:u w:val="single"/>
+        </w:rPr>
+        <w:t>:</w:t>
+      </w:r>
+      <w:r>
+        <w:rPr>
+          <w:rFonts w:ascii="Times New Roman" w:hAnsi="Times New Roman" w:cs="Times New Roman"/>
+          <w:sz w:val="28"/>
+          <w:szCs w:val="28"/>
+          <w:u w:val="single"/>
+        </w:rPr>
+        <w:t xml:space="preserve"> </w:t>
+      </w:r>
+      <w:r>
+        <w:rPr>
+          <w:rFonts w:ascii="Times New Roman" w:hAnsi="Times New Roman" w:cs="Times New Roman"/>
+          <w:sz w:val="28"/>
+          <w:szCs w:val="28"/>
+          <w:u w:val="single"/>
+        </w:rPr>
+        <w:t xml:space="preserve">Проверка </w:t>
+      </w:r>
+      <w:r>
+        <w:rPr>
+          <w:rFonts w:ascii="Times New Roman" w:hAnsi="Times New Roman" w:cs="Times New Roman"/>
+          <w:sz w:val="28"/>
+          <w:szCs w:val="28"/>
+          <w:u w:val="single"/>
+        </w:rPr>
+        <w:t xml:space="preserve">цвета </w:t>
+      </w:r>
+      <w:r>
+        <w:rPr>
+          <w:rFonts w:ascii="Times New Roman" w:hAnsi="Times New Roman" w:cs="Times New Roman"/>
+          <w:sz w:val="28"/>
+          <w:szCs w:val="28"/>
+          <w:u w:val="single"/>
+        </w:rPr>
+        <w:t xml:space="preserve">яйца </w:t>
       </w:r>
     </w:p>
     <w:p>
@@ -356,23 +1491,30 @@
         <w:pStyle w:val="a3"/>
         <w:numPr>
           <w:ilvl w:val="0"/>
-          <w:numId w:val="1"/>
+          <w:numId w:val="6"/>
         </w:numPr>
-        <w:ind w:left="714" w:hanging="357"/>
-        <w:jc w:val="both"/>
-        <w:rPr>
-          <w:rFonts w:ascii="Times New Roman" w:hAnsi="Times New Roman" w:cs="Times New Roman"/>
-          <w:sz w:val="28"/>
-          <w:szCs w:val="28"/>
-        </w:rPr>
-      </w:pPr>
-      <w:r>
-        <w:rPr>
-          <w:rFonts w:ascii="Times New Roman" w:hAnsi="Times New Roman" w:cs="Times New Roman"/>
-          <w:sz w:val="28"/>
-          <w:szCs w:val="28"/>
-        </w:rPr>
-        <w:t xml:space="preserve"> Проверить запах скорлупы, она должна пахнуть известью</w:t>
+        <w:jc w:val="both"/>
+        <w:rPr>
+          <w:rFonts w:ascii="Times New Roman" w:hAnsi="Times New Roman" w:cs="Times New Roman"/>
+          <w:sz w:val="28"/>
+          <w:szCs w:val="28"/>
+        </w:rPr>
+      </w:pPr>
+      <w:r>
+        <w:rPr>
+          <w:rFonts w:ascii="Times New Roman" w:hAnsi="Times New Roman" w:cs="Times New Roman"/>
+          <w:sz w:val="28"/>
+          <w:szCs w:val="28"/>
+        </w:rPr>
+        <w:t>Взять</w:t>
+      </w:r>
+      <w:r>
+        <w:rPr>
+          <w:rFonts w:ascii="Times New Roman" w:hAnsi="Times New Roman" w:cs="Times New Roman"/>
+          <w:sz w:val="28"/>
+          <w:szCs w:val="28"/>
+        </w:rPr>
+        <w:t xml:space="preserve"> коробку с яйцами</w:t>
       </w:r>
     </w:p>
     <w:p>
@@ -380,23 +1522,222 @@
         <w:pStyle w:val="a3"/>
         <w:numPr>
           <w:ilvl w:val="0"/>
-          <w:numId w:val="1"/>
+          <w:numId w:val="6"/>
         </w:numPr>
-        <w:ind w:left="714" w:hanging="357"/>
-        <w:jc w:val="both"/>
-        <w:rPr>
-          <w:rFonts w:ascii="Times New Roman" w:hAnsi="Times New Roman" w:cs="Times New Roman"/>
-          <w:sz w:val="28"/>
-          <w:szCs w:val="28"/>
-        </w:rPr>
-      </w:pPr>
-      <w:r>
-        <w:rPr>
-          <w:rFonts w:ascii="Times New Roman" w:hAnsi="Times New Roman" w:cs="Times New Roman"/>
-          <w:sz w:val="28"/>
-          <w:szCs w:val="28"/>
-        </w:rPr>
-        <w:t xml:space="preserve"> Опустить яйцо в концентрированный соляной раствор, свежее, если осталось на дне</w:t>
+        <w:jc w:val="both"/>
+        <w:rPr>
+          <w:rFonts w:ascii="Times New Roman" w:hAnsi="Times New Roman" w:cs="Times New Roman"/>
+          <w:sz w:val="28"/>
+          <w:szCs w:val="28"/>
+        </w:rPr>
+      </w:pPr>
+      <w:r>
+        <w:rPr>
+          <w:rFonts w:ascii="Times New Roman" w:hAnsi="Times New Roman" w:cs="Times New Roman"/>
+          <w:sz w:val="28"/>
+          <w:szCs w:val="28"/>
+        </w:rPr>
+        <w:t xml:space="preserve">Сравнить все цвета яиц </w:t>
+      </w:r>
+    </w:p>
+    <w:p>
+      <w:pPr>
+        <w:ind w:left="360"/>
+        <w:jc w:val="both"/>
+        <w:rPr>
+          <w:rFonts w:ascii="Times New Roman" w:hAnsi="Times New Roman" w:cs="Times New Roman"/>
+          <w:sz w:val="28"/>
+          <w:szCs w:val="28"/>
+        </w:rPr>
+      </w:pPr>
+      <w:r>
+        <w:rPr>
+          <w:rFonts w:ascii="Times New Roman" w:hAnsi="Times New Roman" w:cs="Times New Roman"/>
+          <w:b/>
+          <w:sz w:val="28"/>
+          <w:szCs w:val="28"/>
+          <w:lang w:val="en-US"/>
+        </w:rPr>
+        <w:t>Actual</w:t>
+      </w:r>
+      <w:r>
+        <w:rPr>
+          <w:rFonts w:ascii="Times New Roman" w:hAnsi="Times New Roman" w:cs="Times New Roman"/>
+          <w:b/>
+          <w:sz w:val="28"/>
+          <w:szCs w:val="28"/>
+        </w:rPr>
+        <w:t xml:space="preserve"> </w:t>
+      </w:r>
+      <w:r>
+        <w:rPr>
+          <w:rFonts w:ascii="Times New Roman" w:hAnsi="Times New Roman" w:cs="Times New Roman"/>
+          <w:b/>
+          <w:sz w:val="28"/>
+          <w:szCs w:val="28"/>
+          <w:lang w:val="en-US"/>
+        </w:rPr>
+        <w:t>result</w:t>
+      </w:r>
+      <w:r>
+        <w:rPr>
+          <w:rFonts w:ascii="Times New Roman" w:hAnsi="Times New Roman" w:cs="Times New Roman"/>
+          <w:sz w:val="28"/>
+          <w:szCs w:val="28"/>
+        </w:rPr>
+        <w:t xml:space="preserve"> </w:t>
+      </w:r>
+      <w:r>
+        <w:rPr>
+          <w:rFonts w:ascii="Times New Roman" w:hAnsi="Times New Roman" w:cs="Times New Roman"/>
+          <w:sz w:val="28"/>
+          <w:szCs w:val="28"/>
+        </w:rPr>
+        <w:t>Не все яйца одинакового цвета</w:t>
+      </w:r>
+    </w:p>
+    <w:p>
+      <w:pPr>
+        <w:spacing w:after="0" w:line="360" w:lineRule="auto"/>
+        <w:jc w:val="both"/>
+        <w:rPr>
+          <w:rFonts w:ascii="Times New Roman" w:hAnsi="Times New Roman" w:cs="Times New Roman"/>
+          <w:sz w:val="28"/>
+          <w:szCs w:val="28"/>
+        </w:rPr>
+      </w:pPr>
+      <w:r>
+        <w:rPr>
+          <w:rFonts w:ascii="Times New Roman" w:hAnsi="Times New Roman" w:cs="Times New Roman"/>
+          <w:b/>
+          <w:sz w:val="28"/>
+          <w:szCs w:val="28"/>
+        </w:rPr>
+        <w:t xml:space="preserve">     </w:t>
+      </w:r>
+      <w:r>
+        <w:rPr>
+          <w:rFonts w:ascii="Times New Roman" w:hAnsi="Times New Roman" w:cs="Times New Roman"/>
+          <w:b/>
+          <w:sz w:val="28"/>
+          <w:szCs w:val="28"/>
+          <w:lang w:val="en-US"/>
+        </w:rPr>
+        <w:t>Expected</w:t>
+      </w:r>
+      <w:r>
+        <w:rPr>
+          <w:rFonts w:ascii="Times New Roman" w:hAnsi="Times New Roman" w:cs="Times New Roman"/>
+          <w:b/>
+          <w:sz w:val="28"/>
+          <w:szCs w:val="28"/>
+        </w:rPr>
+        <w:t xml:space="preserve"> </w:t>
+      </w:r>
+      <w:r>
+        <w:rPr>
+          <w:rFonts w:ascii="Times New Roman" w:hAnsi="Times New Roman" w:cs="Times New Roman"/>
+          <w:b/>
+          <w:sz w:val="28"/>
+          <w:szCs w:val="28"/>
+          <w:lang w:val="en-US"/>
+        </w:rPr>
+        <w:t>result</w:t>
+      </w:r>
+      <w:r>
+        <w:rPr>
+          <w:rFonts w:ascii="Times New Roman" w:hAnsi="Times New Roman" w:cs="Times New Roman"/>
+          <w:sz w:val="28"/>
+          <w:szCs w:val="28"/>
+        </w:rPr>
+        <w:t xml:space="preserve"> </w:t>
+      </w:r>
+      <w:r>
+        <w:rPr>
+          <w:rFonts w:ascii="Times New Roman" w:hAnsi="Times New Roman" w:cs="Times New Roman"/>
+          <w:sz w:val="28"/>
+          <w:szCs w:val="28"/>
+        </w:rPr>
+        <w:t>Все яйца должны быть одного цвета</w:t>
+      </w:r>
+    </w:p>
+    <w:p>
+      <w:pPr>
+        <w:jc w:val="both"/>
+        <w:rPr>
+          <w:rFonts w:ascii="Times New Roman" w:hAnsi="Times New Roman" w:cs="Times New Roman"/>
+          <w:sz w:val="28"/>
+          <w:szCs w:val="28"/>
+          <w:u w:val="single"/>
+        </w:rPr>
+      </w:pPr>
+      <w:r>
+        <w:rPr>
+          <w:rFonts w:ascii="Times New Roman" w:hAnsi="Times New Roman" w:cs="Times New Roman"/>
+          <w:b/>
+          <w:sz w:val="28"/>
+          <w:szCs w:val="28"/>
+          <w:u w:val="single"/>
+          <w:lang w:val="en-US"/>
+        </w:rPr>
+        <w:t>Title</w:t>
+      </w:r>
+      <w:r>
+        <w:rPr>
+          <w:rFonts w:ascii="Times New Roman" w:hAnsi="Times New Roman" w:cs="Times New Roman"/>
+          <w:b/>
+          <w:sz w:val="28"/>
+          <w:szCs w:val="28"/>
+          <w:u w:val="single"/>
+        </w:rPr>
+        <w:t xml:space="preserve"> </w:t>
+      </w:r>
+      <w:r>
+        <w:rPr>
+          <w:rFonts w:ascii="Times New Roman" w:hAnsi="Times New Roman" w:cs="Times New Roman"/>
+          <w:b/>
+          <w:sz w:val="28"/>
+          <w:szCs w:val="28"/>
+          <w:u w:val="single"/>
+        </w:rPr>
+        <w:t>7</w:t>
+      </w:r>
+      <w:r>
+        <w:rPr>
+          <w:rFonts w:ascii="Times New Roman" w:hAnsi="Times New Roman" w:cs="Times New Roman"/>
+          <w:b/>
+          <w:sz w:val="28"/>
+          <w:szCs w:val="28"/>
+          <w:u w:val="single"/>
+        </w:rPr>
+        <w:t>:</w:t>
+      </w:r>
+      <w:r>
+        <w:rPr>
+          <w:rFonts w:ascii="Times New Roman" w:hAnsi="Times New Roman" w:cs="Times New Roman"/>
+          <w:sz w:val="28"/>
+          <w:szCs w:val="28"/>
+          <w:u w:val="single"/>
+        </w:rPr>
+        <w:t xml:space="preserve"> </w:t>
+      </w:r>
+      <w:r>
+        <w:rPr>
+          <w:rFonts w:ascii="Times New Roman" w:hAnsi="Times New Roman" w:cs="Times New Roman"/>
+          <w:sz w:val="28"/>
+          <w:szCs w:val="28"/>
+          <w:u w:val="single"/>
+        </w:rPr>
+        <w:t>Сравнение температуры разных сторон яиц</w:t>
+      </w:r>
+      <w:r>
+        <w:rPr>
+          <w:rFonts w:ascii="Times New Roman" w:hAnsi="Times New Roman" w:cs="Times New Roman"/>
+          <w:sz w:val="28"/>
+          <w:szCs w:val="28"/>
+          <w:u w:val="single"/>
+        </w:rPr>
+        <w:t xml:space="preserve"> </w:t>
       </w:r>
     </w:p>
     <w:p>
@@ -404,24 +1745,2479 @@
         <w:pStyle w:val="a3"/>
         <w:numPr>
           <w:ilvl w:val="0"/>
-          <w:numId w:val="1"/>
+          <w:numId w:val="7"/>
         </w:numPr>
-        <w:ind w:left="714" w:hanging="357"/>
-        <w:jc w:val="both"/>
-        <w:rPr>
-          <w:rFonts w:ascii="Times New Roman" w:hAnsi="Times New Roman" w:cs="Times New Roman"/>
-          <w:sz w:val="28"/>
-          <w:szCs w:val="28"/>
-        </w:rPr>
-      </w:pPr>
-      <w:r>
-        <w:rPr>
-          <w:rFonts w:ascii="Times New Roman" w:hAnsi="Times New Roman" w:cs="Times New Roman"/>
-          <w:sz w:val="28"/>
-          <w:szCs w:val="28"/>
-        </w:rPr>
-        <w:t xml:space="preserve"> Проверить скорлупу, она должна быть пористая</w:t>
-      </w:r>
+        <w:jc w:val="both"/>
+        <w:rPr>
+          <w:rFonts w:ascii="Times New Roman" w:hAnsi="Times New Roman" w:cs="Times New Roman"/>
+          <w:sz w:val="28"/>
+          <w:szCs w:val="28"/>
+        </w:rPr>
+      </w:pPr>
+      <w:r>
+        <w:rPr>
+          <w:rFonts w:ascii="Times New Roman" w:hAnsi="Times New Roman" w:cs="Times New Roman"/>
+          <w:sz w:val="28"/>
+          <w:szCs w:val="28"/>
+        </w:rPr>
+        <w:t xml:space="preserve">Взять </w:t>
+      </w:r>
+      <w:r>
+        <w:rPr>
+          <w:rFonts w:ascii="Times New Roman" w:hAnsi="Times New Roman" w:cs="Times New Roman"/>
+          <w:sz w:val="28"/>
+          <w:szCs w:val="28"/>
+        </w:rPr>
+        <w:t>яйцо</w:t>
+      </w:r>
+    </w:p>
+    <w:p>
+      <w:pPr>
+        <w:pStyle w:val="a3"/>
+        <w:numPr>
+          <w:ilvl w:val="0"/>
+          <w:numId w:val="7"/>
+        </w:numPr>
+        <w:jc w:val="both"/>
+        <w:rPr>
+          <w:rFonts w:ascii="Times New Roman" w:hAnsi="Times New Roman" w:cs="Times New Roman"/>
+          <w:sz w:val="28"/>
+          <w:szCs w:val="28"/>
+        </w:rPr>
+      </w:pPr>
+      <w:r>
+        <w:rPr>
+          <w:rFonts w:ascii="Times New Roman" w:hAnsi="Times New Roman" w:cs="Times New Roman"/>
+          <w:sz w:val="28"/>
+          <w:szCs w:val="28"/>
+        </w:rPr>
+        <w:t>Сравнить температуру тупого конца яйца с острым</w:t>
+      </w:r>
+      <w:r>
+        <w:rPr>
+          <w:rFonts w:ascii="Times New Roman" w:hAnsi="Times New Roman" w:cs="Times New Roman"/>
+          <w:sz w:val="28"/>
+          <w:szCs w:val="28"/>
+        </w:rPr>
+        <w:t xml:space="preserve"> концом</w:t>
+      </w:r>
+    </w:p>
+    <w:p>
+      <w:pPr>
+        <w:ind w:left="360"/>
+        <w:jc w:val="both"/>
+        <w:rPr>
+          <w:rFonts w:ascii="Times New Roman" w:hAnsi="Times New Roman" w:cs="Times New Roman"/>
+          <w:sz w:val="28"/>
+          <w:szCs w:val="28"/>
+        </w:rPr>
+      </w:pPr>
+      <w:r>
+        <w:rPr>
+          <w:rFonts w:ascii="Times New Roman" w:hAnsi="Times New Roman" w:cs="Times New Roman"/>
+          <w:b/>
+          <w:sz w:val="28"/>
+          <w:szCs w:val="28"/>
+          <w:lang w:val="en-US"/>
+        </w:rPr>
+        <w:t>Actual</w:t>
+      </w:r>
+      <w:r>
+        <w:rPr>
+          <w:rFonts w:ascii="Times New Roman" w:hAnsi="Times New Roman" w:cs="Times New Roman"/>
+          <w:b/>
+          <w:sz w:val="28"/>
+          <w:szCs w:val="28"/>
+        </w:rPr>
+        <w:t xml:space="preserve"> </w:t>
+      </w:r>
+      <w:r>
+        <w:rPr>
+          <w:rFonts w:ascii="Times New Roman" w:hAnsi="Times New Roman" w:cs="Times New Roman"/>
+          <w:b/>
+          <w:sz w:val="28"/>
+          <w:szCs w:val="28"/>
+          <w:lang w:val="en-US"/>
+        </w:rPr>
+        <w:t>result</w:t>
+      </w:r>
+      <w:r>
+        <w:rPr>
+          <w:rFonts w:ascii="Times New Roman" w:hAnsi="Times New Roman" w:cs="Times New Roman"/>
+          <w:sz w:val="28"/>
+          <w:szCs w:val="28"/>
+        </w:rPr>
+        <w:t xml:space="preserve"> </w:t>
+      </w:r>
+      <w:r>
+        <w:rPr>
+          <w:rFonts w:ascii="Times New Roman" w:hAnsi="Times New Roman" w:cs="Times New Roman"/>
+          <w:sz w:val="28"/>
+          <w:szCs w:val="28"/>
+        </w:rPr>
+        <w:t>Тупой конец яйца теплее, чем острый</w:t>
+      </w:r>
+    </w:p>
+    <w:p>
+      <w:pPr>
+        <w:jc w:val="both"/>
+        <w:rPr>
+          <w:rFonts w:ascii="Times New Roman" w:hAnsi="Times New Roman" w:cs="Times New Roman"/>
+          <w:sz w:val="28"/>
+          <w:szCs w:val="28"/>
+        </w:rPr>
+      </w:pPr>
+      <w:r>
+        <w:rPr>
+          <w:rFonts w:ascii="Times New Roman" w:hAnsi="Times New Roman" w:cs="Times New Roman"/>
+          <w:b/>
+          <w:sz w:val="28"/>
+          <w:szCs w:val="28"/>
+        </w:rPr>
+        <w:t xml:space="preserve">  </w:t>
+      </w:r>
+      <w:r>
+        <w:rPr>
+          <w:rFonts w:ascii="Times New Roman" w:hAnsi="Times New Roman" w:cs="Times New Roman"/>
+          <w:b/>
+          <w:sz w:val="28"/>
+          <w:szCs w:val="28"/>
+        </w:rPr>
+        <w:t xml:space="preserve">   </w:t>
+      </w:r>
+      <w:r>
+        <w:rPr>
+          <w:rFonts w:ascii="Times New Roman" w:hAnsi="Times New Roman" w:cs="Times New Roman"/>
+          <w:b/>
+          <w:sz w:val="28"/>
+          <w:szCs w:val="28"/>
+          <w:lang w:val="en-US"/>
+        </w:rPr>
+        <w:t>Expected</w:t>
+      </w:r>
+      <w:r>
+        <w:rPr>
+          <w:rFonts w:ascii="Times New Roman" w:hAnsi="Times New Roman" w:cs="Times New Roman"/>
+          <w:b/>
+          <w:sz w:val="28"/>
+          <w:szCs w:val="28"/>
+        </w:rPr>
+        <w:t xml:space="preserve"> </w:t>
+      </w:r>
+      <w:r>
+        <w:rPr>
+          <w:rFonts w:ascii="Times New Roman" w:hAnsi="Times New Roman" w:cs="Times New Roman"/>
+          <w:b/>
+          <w:sz w:val="28"/>
+          <w:szCs w:val="28"/>
+          <w:lang w:val="en-US"/>
+        </w:rPr>
+        <w:t>result</w:t>
+      </w:r>
+      <w:r>
+        <w:rPr>
+          <w:rFonts w:ascii="Times New Roman" w:hAnsi="Times New Roman" w:cs="Times New Roman"/>
+          <w:sz w:val="28"/>
+          <w:szCs w:val="28"/>
+        </w:rPr>
+        <w:t xml:space="preserve"> </w:t>
+      </w:r>
+      <w:r>
+        <w:rPr>
+          <w:rFonts w:ascii="Times New Roman" w:hAnsi="Times New Roman" w:cs="Times New Roman"/>
+          <w:sz w:val="28"/>
+          <w:szCs w:val="28"/>
+        </w:rPr>
+        <w:t>Т</w:t>
+      </w:r>
+      <w:r>
+        <w:rPr>
+          <w:rFonts w:ascii="Times New Roman" w:hAnsi="Times New Roman" w:cs="Times New Roman"/>
+          <w:sz w:val="28"/>
+          <w:szCs w:val="28"/>
+        </w:rPr>
+        <w:t>упой конец у яйца, он должен быть теплее, чем острый</w:t>
+      </w:r>
+    </w:p>
+    <w:p>
+      <w:pPr>
+        <w:jc w:val="both"/>
+        <w:rPr>
+          <w:rFonts w:ascii="Times New Roman" w:hAnsi="Times New Roman" w:cs="Times New Roman"/>
+          <w:sz w:val="28"/>
+          <w:szCs w:val="28"/>
+          <w:u w:val="single"/>
+        </w:rPr>
+      </w:pPr>
+      <w:r>
+        <w:rPr>
+          <w:rFonts w:ascii="Times New Roman" w:hAnsi="Times New Roman" w:cs="Times New Roman"/>
+          <w:b/>
+          <w:sz w:val="28"/>
+          <w:szCs w:val="28"/>
+          <w:u w:val="single"/>
+          <w:lang w:val="en-US"/>
+        </w:rPr>
+        <w:t>Title</w:t>
+      </w:r>
+      <w:r>
+        <w:rPr>
+          <w:rFonts w:ascii="Times New Roman" w:hAnsi="Times New Roman" w:cs="Times New Roman"/>
+          <w:b/>
+          <w:sz w:val="28"/>
+          <w:szCs w:val="28"/>
+          <w:u w:val="single"/>
+        </w:rPr>
+        <w:t xml:space="preserve"> </w:t>
+      </w:r>
+      <w:r>
+        <w:rPr>
+          <w:rFonts w:ascii="Times New Roman" w:hAnsi="Times New Roman" w:cs="Times New Roman"/>
+          <w:b/>
+          <w:sz w:val="28"/>
+          <w:szCs w:val="28"/>
+          <w:u w:val="single"/>
+        </w:rPr>
+        <w:t>8</w:t>
+      </w:r>
+      <w:r>
+        <w:rPr>
+          <w:rFonts w:ascii="Times New Roman" w:hAnsi="Times New Roman" w:cs="Times New Roman"/>
+          <w:b/>
+          <w:sz w:val="28"/>
+          <w:szCs w:val="28"/>
+          <w:u w:val="single"/>
+        </w:rPr>
+        <w:t>:</w:t>
+      </w:r>
+      <w:r>
+        <w:rPr>
+          <w:rFonts w:ascii="Times New Roman" w:hAnsi="Times New Roman" w:cs="Times New Roman"/>
+          <w:sz w:val="28"/>
+          <w:szCs w:val="28"/>
+          <w:u w:val="single"/>
+        </w:rPr>
+        <w:t xml:space="preserve"> </w:t>
+      </w:r>
+      <w:r>
+        <w:rPr>
+          <w:rFonts w:ascii="Times New Roman" w:hAnsi="Times New Roman" w:cs="Times New Roman"/>
+          <w:sz w:val="28"/>
+          <w:szCs w:val="28"/>
+          <w:u w:val="single"/>
+        </w:rPr>
+        <w:t xml:space="preserve">Проверка яйца ультрафиолетовым </w:t>
+      </w:r>
+      <w:r>
+        <w:rPr>
+          <w:rFonts w:ascii="Times New Roman" w:hAnsi="Times New Roman" w:cs="Times New Roman"/>
+          <w:sz w:val="28"/>
+          <w:szCs w:val="28"/>
+          <w:u w:val="single"/>
+        </w:rPr>
+        <w:t>с</w:t>
+      </w:r>
+      <w:r>
+        <w:rPr>
+          <w:rFonts w:ascii="Times New Roman" w:hAnsi="Times New Roman" w:cs="Times New Roman"/>
+          <w:sz w:val="28"/>
+          <w:szCs w:val="28"/>
+          <w:u w:val="single"/>
+        </w:rPr>
+        <w:t>ветом</w:t>
+      </w:r>
+      <w:r>
+        <w:rPr>
+          <w:rFonts w:ascii="Times New Roman" w:hAnsi="Times New Roman" w:cs="Times New Roman"/>
+          <w:sz w:val="28"/>
+          <w:szCs w:val="28"/>
+          <w:u w:val="single"/>
+        </w:rPr>
+        <w:t xml:space="preserve"> </w:t>
+      </w:r>
+    </w:p>
+    <w:p>
+      <w:pPr>
+        <w:pStyle w:val="a3"/>
+        <w:numPr>
+          <w:ilvl w:val="0"/>
+          <w:numId w:val="8"/>
+        </w:numPr>
+        <w:jc w:val="both"/>
+        <w:rPr>
+          <w:rFonts w:ascii="Times New Roman" w:hAnsi="Times New Roman" w:cs="Times New Roman"/>
+          <w:sz w:val="28"/>
+          <w:szCs w:val="28"/>
+        </w:rPr>
+      </w:pPr>
+      <w:r>
+        <w:rPr>
+          <w:rFonts w:ascii="Times New Roman" w:hAnsi="Times New Roman" w:cs="Times New Roman"/>
+          <w:sz w:val="28"/>
+          <w:szCs w:val="28"/>
+        </w:rPr>
+        <w:t>Взять яйцо</w:t>
+      </w:r>
+    </w:p>
+    <w:p>
+      <w:pPr>
+        <w:pStyle w:val="a3"/>
+        <w:numPr>
+          <w:ilvl w:val="0"/>
+          <w:numId w:val="8"/>
+        </w:numPr>
+        <w:jc w:val="both"/>
+        <w:rPr>
+          <w:rFonts w:ascii="Times New Roman" w:hAnsi="Times New Roman" w:cs="Times New Roman"/>
+          <w:sz w:val="28"/>
+          <w:szCs w:val="28"/>
+        </w:rPr>
+      </w:pPr>
+      <w:r>
+        <w:rPr>
+          <w:rFonts w:ascii="Times New Roman" w:hAnsi="Times New Roman" w:cs="Times New Roman"/>
+          <w:sz w:val="28"/>
+          <w:szCs w:val="28"/>
+        </w:rPr>
+        <w:t xml:space="preserve">Поднести к источнику </w:t>
+      </w:r>
+      <w:r>
+        <w:rPr>
+          <w:rFonts w:ascii="Times New Roman" w:hAnsi="Times New Roman" w:cs="Times New Roman"/>
+          <w:sz w:val="28"/>
+          <w:szCs w:val="28"/>
+        </w:rPr>
+        <w:t xml:space="preserve">ультрафиолетового </w:t>
+      </w:r>
+      <w:bookmarkStart w:id="0" w:name="_GoBack"/>
+      <w:bookmarkEnd w:id="0"/>
+      <w:r>
+        <w:rPr>
+          <w:rFonts w:ascii="Times New Roman" w:hAnsi="Times New Roman" w:cs="Times New Roman"/>
+          <w:sz w:val="28"/>
+          <w:szCs w:val="28"/>
+        </w:rPr>
+        <w:t>света</w:t>
+      </w:r>
+    </w:p>
+    <w:p>
+      <w:pPr>
+        <w:ind w:left="360"/>
+        <w:jc w:val="both"/>
+        <w:rPr>
+          <w:rFonts w:ascii="Times New Roman" w:hAnsi="Times New Roman" w:cs="Times New Roman"/>
+          <w:sz w:val="28"/>
+          <w:szCs w:val="28"/>
+        </w:rPr>
+      </w:pPr>
+      <w:r>
+        <w:rPr>
+          <w:rFonts w:ascii="Times New Roman" w:hAnsi="Times New Roman" w:cs="Times New Roman"/>
+          <w:b/>
+          <w:sz w:val="28"/>
+          <w:szCs w:val="28"/>
+          <w:lang w:val="en-US"/>
+        </w:rPr>
+        <w:t>Actual</w:t>
+      </w:r>
+      <w:r>
+        <w:rPr>
+          <w:rFonts w:ascii="Times New Roman" w:hAnsi="Times New Roman" w:cs="Times New Roman"/>
+          <w:b/>
+          <w:sz w:val="28"/>
+          <w:szCs w:val="28"/>
+        </w:rPr>
+        <w:t xml:space="preserve"> </w:t>
+      </w:r>
+      <w:r>
+        <w:rPr>
+          <w:rFonts w:ascii="Times New Roman" w:hAnsi="Times New Roman" w:cs="Times New Roman"/>
+          <w:b/>
+          <w:sz w:val="28"/>
+          <w:szCs w:val="28"/>
+          <w:lang w:val="en-US"/>
+        </w:rPr>
+        <w:t>result</w:t>
+      </w:r>
+      <w:r>
+        <w:rPr>
+          <w:rFonts w:ascii="Times New Roman" w:hAnsi="Times New Roman" w:cs="Times New Roman"/>
+          <w:sz w:val="28"/>
+          <w:szCs w:val="28"/>
+        </w:rPr>
+        <w:t xml:space="preserve"> </w:t>
+      </w:r>
+      <w:r>
+        <w:rPr>
+          <w:rFonts w:ascii="Times New Roman" w:hAnsi="Times New Roman" w:cs="Times New Roman"/>
+          <w:sz w:val="28"/>
+          <w:szCs w:val="28"/>
+        </w:rPr>
+        <w:t>Яйцо ярко-красное</w:t>
+      </w:r>
+    </w:p>
+    <w:p>
+      <w:pPr>
+        <w:jc w:val="both"/>
+        <w:rPr>
+          <w:rFonts w:ascii="Times New Roman" w:hAnsi="Times New Roman" w:cs="Times New Roman"/>
+          <w:sz w:val="28"/>
+          <w:szCs w:val="28"/>
+        </w:rPr>
+      </w:pPr>
+      <w:r>
+        <w:rPr>
+          <w:rFonts w:ascii="Times New Roman" w:hAnsi="Times New Roman" w:cs="Times New Roman"/>
+          <w:b/>
+          <w:sz w:val="28"/>
+          <w:szCs w:val="28"/>
+        </w:rPr>
+        <w:t xml:space="preserve">  </w:t>
+      </w:r>
+      <w:r>
+        <w:rPr>
+          <w:rFonts w:ascii="Times New Roman" w:hAnsi="Times New Roman" w:cs="Times New Roman"/>
+          <w:b/>
+          <w:sz w:val="28"/>
+          <w:szCs w:val="28"/>
+        </w:rPr>
+        <w:t xml:space="preserve">   </w:t>
+      </w:r>
+      <w:r>
+        <w:rPr>
+          <w:rFonts w:ascii="Times New Roman" w:hAnsi="Times New Roman" w:cs="Times New Roman"/>
+          <w:b/>
+          <w:sz w:val="28"/>
+          <w:szCs w:val="28"/>
+          <w:lang w:val="en-US"/>
+        </w:rPr>
+        <w:t>Expected</w:t>
+      </w:r>
+      <w:r>
+        <w:rPr>
+          <w:rFonts w:ascii="Times New Roman" w:hAnsi="Times New Roman" w:cs="Times New Roman"/>
+          <w:b/>
+          <w:sz w:val="28"/>
+          <w:szCs w:val="28"/>
+        </w:rPr>
+        <w:t xml:space="preserve"> </w:t>
+      </w:r>
+      <w:r>
+        <w:rPr>
+          <w:rFonts w:ascii="Times New Roman" w:hAnsi="Times New Roman" w:cs="Times New Roman"/>
+          <w:b/>
+          <w:sz w:val="28"/>
+          <w:szCs w:val="28"/>
+          <w:lang w:val="en-US"/>
+        </w:rPr>
+        <w:t>result</w:t>
+      </w:r>
+      <w:r>
+        <w:rPr>
+          <w:rFonts w:ascii="Times New Roman" w:hAnsi="Times New Roman" w:cs="Times New Roman"/>
+          <w:sz w:val="28"/>
+          <w:szCs w:val="28"/>
+        </w:rPr>
+        <w:t xml:space="preserve"> </w:t>
+      </w:r>
+      <w:r>
+        <w:rPr>
+          <w:rFonts w:ascii="Times New Roman" w:hAnsi="Times New Roman" w:cs="Times New Roman"/>
+          <w:sz w:val="28"/>
+          <w:szCs w:val="28"/>
+        </w:rPr>
+        <w:t>Если яйцо ярко-красное, то свежее</w:t>
+      </w:r>
+    </w:p>
+    <w:p>
+      <w:pPr>
+        <w:jc w:val="both"/>
+        <w:rPr>
+          <w:rFonts w:ascii="Times New Roman" w:hAnsi="Times New Roman" w:cs="Times New Roman"/>
+          <w:sz w:val="28"/>
+          <w:szCs w:val="28"/>
+          <w:u w:val="single"/>
+        </w:rPr>
+      </w:pPr>
+      <w:r>
+        <w:rPr>
+          <w:rFonts w:ascii="Times New Roman" w:hAnsi="Times New Roman" w:cs="Times New Roman"/>
+          <w:b/>
+          <w:sz w:val="28"/>
+          <w:szCs w:val="28"/>
+          <w:u w:val="single"/>
+          <w:lang w:val="en-US"/>
+        </w:rPr>
+        <w:t>Title</w:t>
+      </w:r>
+      <w:r>
+        <w:rPr>
+          <w:rFonts w:ascii="Times New Roman" w:hAnsi="Times New Roman" w:cs="Times New Roman"/>
+          <w:b/>
+          <w:sz w:val="28"/>
+          <w:szCs w:val="28"/>
+          <w:u w:val="single"/>
+        </w:rPr>
+        <w:t xml:space="preserve"> </w:t>
+      </w:r>
+      <w:r>
+        <w:rPr>
+          <w:rFonts w:ascii="Times New Roman" w:hAnsi="Times New Roman" w:cs="Times New Roman"/>
+          <w:b/>
+          <w:sz w:val="28"/>
+          <w:szCs w:val="28"/>
+          <w:u w:val="single"/>
+        </w:rPr>
+        <w:t>9</w:t>
+      </w:r>
+      <w:r>
+        <w:rPr>
+          <w:rFonts w:ascii="Times New Roman" w:hAnsi="Times New Roman" w:cs="Times New Roman"/>
+          <w:b/>
+          <w:sz w:val="28"/>
+          <w:szCs w:val="28"/>
+          <w:u w:val="single"/>
+        </w:rPr>
+        <w:t>:</w:t>
+      </w:r>
+      <w:r>
+        <w:rPr>
+          <w:rFonts w:ascii="Times New Roman" w:hAnsi="Times New Roman" w:cs="Times New Roman"/>
+          <w:sz w:val="28"/>
+          <w:szCs w:val="28"/>
+          <w:u w:val="single"/>
+        </w:rPr>
+        <w:t xml:space="preserve"> </w:t>
+      </w:r>
+      <w:r>
+        <w:rPr>
+          <w:rFonts w:ascii="Times New Roman" w:hAnsi="Times New Roman" w:cs="Times New Roman"/>
+          <w:sz w:val="28"/>
+          <w:szCs w:val="28"/>
+          <w:u w:val="single"/>
+        </w:rPr>
+        <w:t xml:space="preserve">Проверка желтка на </w:t>
+      </w:r>
+      <w:proofErr w:type="spellStart"/>
+      <w:r>
+        <w:rPr>
+          <w:rFonts w:ascii="Times New Roman" w:hAnsi="Times New Roman" w:cs="Times New Roman"/>
+          <w:sz w:val="28"/>
+          <w:szCs w:val="28"/>
+          <w:u w:val="single"/>
+        </w:rPr>
+        <w:t>растекаемость</w:t>
+      </w:r>
+      <w:proofErr w:type="spellEnd"/>
+      <w:r>
+        <w:rPr>
+          <w:rFonts w:ascii="Times New Roman" w:hAnsi="Times New Roman" w:cs="Times New Roman"/>
+          <w:sz w:val="28"/>
+          <w:szCs w:val="28"/>
+          <w:u w:val="single"/>
+        </w:rPr>
+        <w:t xml:space="preserve"> </w:t>
+      </w:r>
+    </w:p>
+    <w:p>
+      <w:pPr>
+        <w:pStyle w:val="a3"/>
+        <w:numPr>
+          <w:ilvl w:val="0"/>
+          <w:numId w:val="9"/>
+        </w:numPr>
+        <w:jc w:val="both"/>
+        <w:rPr>
+          <w:rFonts w:ascii="Times New Roman" w:hAnsi="Times New Roman" w:cs="Times New Roman"/>
+          <w:sz w:val="28"/>
+          <w:szCs w:val="28"/>
+        </w:rPr>
+      </w:pPr>
+      <w:r>
+        <w:rPr>
+          <w:rFonts w:ascii="Times New Roman" w:hAnsi="Times New Roman" w:cs="Times New Roman"/>
+          <w:sz w:val="28"/>
+          <w:szCs w:val="28"/>
+        </w:rPr>
+        <w:t>Взять яйцо</w:t>
+      </w:r>
+    </w:p>
+    <w:p>
+      <w:pPr>
+        <w:pStyle w:val="a3"/>
+        <w:numPr>
+          <w:ilvl w:val="0"/>
+          <w:numId w:val="9"/>
+        </w:numPr>
+        <w:jc w:val="both"/>
+        <w:rPr>
+          <w:rFonts w:ascii="Times New Roman" w:hAnsi="Times New Roman" w:cs="Times New Roman"/>
+          <w:sz w:val="28"/>
+          <w:szCs w:val="28"/>
+        </w:rPr>
+      </w:pPr>
+      <w:r>
+        <w:rPr>
+          <w:rFonts w:ascii="Times New Roman" w:hAnsi="Times New Roman" w:cs="Times New Roman"/>
+          <w:sz w:val="28"/>
+          <w:szCs w:val="28"/>
+        </w:rPr>
+        <w:t>Разбить яйцо в сковороду</w:t>
+      </w:r>
+    </w:p>
+    <w:p>
+      <w:pPr>
+        <w:ind w:left="360"/>
+        <w:jc w:val="both"/>
+        <w:rPr>
+          <w:rFonts w:ascii="Times New Roman" w:hAnsi="Times New Roman" w:cs="Times New Roman"/>
+          <w:sz w:val="28"/>
+          <w:szCs w:val="28"/>
+        </w:rPr>
+      </w:pPr>
+      <w:r>
+        <w:rPr>
+          <w:rFonts w:ascii="Times New Roman" w:hAnsi="Times New Roman" w:cs="Times New Roman"/>
+          <w:b/>
+          <w:sz w:val="28"/>
+          <w:szCs w:val="28"/>
+          <w:lang w:val="en-US"/>
+        </w:rPr>
+        <w:t>Actual</w:t>
+      </w:r>
+      <w:r>
+        <w:rPr>
+          <w:rFonts w:ascii="Times New Roman" w:hAnsi="Times New Roman" w:cs="Times New Roman"/>
+          <w:b/>
+          <w:sz w:val="28"/>
+          <w:szCs w:val="28"/>
+        </w:rPr>
+        <w:t xml:space="preserve"> </w:t>
+      </w:r>
+      <w:r>
+        <w:rPr>
+          <w:rFonts w:ascii="Times New Roman" w:hAnsi="Times New Roman" w:cs="Times New Roman"/>
+          <w:b/>
+          <w:sz w:val="28"/>
+          <w:szCs w:val="28"/>
+          <w:lang w:val="en-US"/>
+        </w:rPr>
+        <w:t>result</w:t>
+      </w:r>
+      <w:r>
+        <w:rPr>
+          <w:rFonts w:ascii="Times New Roman" w:hAnsi="Times New Roman" w:cs="Times New Roman"/>
+          <w:sz w:val="28"/>
+          <w:szCs w:val="28"/>
+        </w:rPr>
+        <w:t xml:space="preserve"> </w:t>
+      </w:r>
+      <w:r>
+        <w:rPr>
+          <w:rFonts w:ascii="Times New Roman" w:hAnsi="Times New Roman" w:cs="Times New Roman"/>
+          <w:sz w:val="28"/>
+          <w:szCs w:val="28"/>
+        </w:rPr>
+        <w:t>Желток не растекается</w:t>
+      </w:r>
+    </w:p>
+    <w:p>
+      <w:pPr>
+        <w:jc w:val="both"/>
+        <w:rPr>
+          <w:rFonts w:ascii="Times New Roman" w:hAnsi="Times New Roman" w:cs="Times New Roman"/>
+          <w:sz w:val="28"/>
+          <w:szCs w:val="28"/>
+        </w:rPr>
+      </w:pPr>
+      <w:r>
+        <w:rPr>
+          <w:rFonts w:ascii="Times New Roman" w:hAnsi="Times New Roman" w:cs="Times New Roman"/>
+          <w:b/>
+          <w:sz w:val="28"/>
+          <w:szCs w:val="28"/>
+        </w:rPr>
+        <w:t xml:space="preserve">  </w:t>
+      </w:r>
+      <w:r>
+        <w:rPr>
+          <w:rFonts w:ascii="Times New Roman" w:hAnsi="Times New Roman" w:cs="Times New Roman"/>
+          <w:b/>
+          <w:sz w:val="28"/>
+          <w:szCs w:val="28"/>
+        </w:rPr>
+        <w:t xml:space="preserve">   </w:t>
+      </w:r>
+      <w:r>
+        <w:rPr>
+          <w:rFonts w:ascii="Times New Roman" w:hAnsi="Times New Roman" w:cs="Times New Roman"/>
+          <w:b/>
+          <w:sz w:val="28"/>
+          <w:szCs w:val="28"/>
+          <w:lang w:val="en-US"/>
+        </w:rPr>
+        <w:t>Expected</w:t>
+      </w:r>
+      <w:r>
+        <w:rPr>
+          <w:rFonts w:ascii="Times New Roman" w:hAnsi="Times New Roman" w:cs="Times New Roman"/>
+          <w:b/>
+          <w:sz w:val="28"/>
+          <w:szCs w:val="28"/>
+        </w:rPr>
+        <w:t xml:space="preserve"> </w:t>
+      </w:r>
+      <w:r>
+        <w:rPr>
+          <w:rFonts w:ascii="Times New Roman" w:hAnsi="Times New Roman" w:cs="Times New Roman"/>
+          <w:b/>
+          <w:sz w:val="28"/>
+          <w:szCs w:val="28"/>
+          <w:lang w:val="en-US"/>
+        </w:rPr>
+        <w:t>result</w:t>
+      </w:r>
+      <w:r>
+        <w:rPr>
+          <w:rFonts w:ascii="Times New Roman" w:hAnsi="Times New Roman" w:cs="Times New Roman"/>
+          <w:sz w:val="28"/>
+          <w:szCs w:val="28"/>
+        </w:rPr>
+        <w:t xml:space="preserve"> </w:t>
+      </w:r>
+      <w:r>
+        <w:rPr>
+          <w:rFonts w:ascii="Times New Roman" w:hAnsi="Times New Roman" w:cs="Times New Roman"/>
+          <w:sz w:val="28"/>
+          <w:szCs w:val="28"/>
+        </w:rPr>
+        <w:t>Желток должен быть определенной формы</w:t>
+      </w:r>
+    </w:p>
+    <w:p>
+      <w:pPr>
+        <w:jc w:val="both"/>
+        <w:rPr>
+          <w:rFonts w:ascii="Times New Roman" w:hAnsi="Times New Roman" w:cs="Times New Roman"/>
+          <w:sz w:val="28"/>
+          <w:szCs w:val="28"/>
+          <w:u w:val="single"/>
+        </w:rPr>
+      </w:pPr>
+      <w:r>
+        <w:rPr>
+          <w:rFonts w:ascii="Times New Roman" w:hAnsi="Times New Roman" w:cs="Times New Roman"/>
+          <w:b/>
+          <w:sz w:val="28"/>
+          <w:szCs w:val="28"/>
+          <w:u w:val="single"/>
+          <w:lang w:val="en-US"/>
+        </w:rPr>
+        <w:t>Title</w:t>
+      </w:r>
+      <w:r>
+        <w:rPr>
+          <w:rFonts w:ascii="Times New Roman" w:hAnsi="Times New Roman" w:cs="Times New Roman"/>
+          <w:b/>
+          <w:sz w:val="28"/>
+          <w:szCs w:val="28"/>
+          <w:u w:val="single"/>
+        </w:rPr>
+        <w:t xml:space="preserve"> </w:t>
+      </w:r>
+      <w:r>
+        <w:rPr>
+          <w:rFonts w:ascii="Times New Roman" w:hAnsi="Times New Roman" w:cs="Times New Roman"/>
+          <w:b/>
+          <w:sz w:val="28"/>
+          <w:szCs w:val="28"/>
+          <w:u w:val="single"/>
+        </w:rPr>
+        <w:t>10</w:t>
+      </w:r>
+      <w:r>
+        <w:rPr>
+          <w:rFonts w:ascii="Times New Roman" w:hAnsi="Times New Roman" w:cs="Times New Roman"/>
+          <w:b/>
+          <w:sz w:val="28"/>
+          <w:szCs w:val="28"/>
+          <w:u w:val="single"/>
+        </w:rPr>
+        <w:t>:</w:t>
+      </w:r>
+      <w:r>
+        <w:rPr>
+          <w:rFonts w:ascii="Times New Roman" w:hAnsi="Times New Roman" w:cs="Times New Roman"/>
+          <w:sz w:val="28"/>
+          <w:szCs w:val="28"/>
+          <w:u w:val="single"/>
+        </w:rPr>
+        <w:t xml:space="preserve"> </w:t>
+      </w:r>
+      <w:r>
+        <w:rPr>
+          <w:rFonts w:ascii="Times New Roman" w:hAnsi="Times New Roman" w:cs="Times New Roman"/>
+          <w:sz w:val="28"/>
+          <w:szCs w:val="28"/>
+          <w:u w:val="single"/>
+        </w:rPr>
+        <w:t>Проверка сваренного яйца</w:t>
+      </w:r>
+      <w:r>
+        <w:rPr>
+          <w:rFonts w:ascii="Times New Roman" w:hAnsi="Times New Roman" w:cs="Times New Roman"/>
+          <w:sz w:val="28"/>
+          <w:szCs w:val="28"/>
+          <w:u w:val="single"/>
+        </w:rPr>
+        <w:t xml:space="preserve"> </w:t>
+      </w:r>
+    </w:p>
+    <w:p>
+      <w:pPr>
+        <w:pStyle w:val="a3"/>
+        <w:numPr>
+          <w:ilvl w:val="0"/>
+          <w:numId w:val="10"/>
+        </w:numPr>
+        <w:jc w:val="both"/>
+        <w:rPr>
+          <w:rFonts w:ascii="Times New Roman" w:hAnsi="Times New Roman" w:cs="Times New Roman"/>
+          <w:sz w:val="28"/>
+          <w:szCs w:val="28"/>
+        </w:rPr>
+      </w:pPr>
+      <w:r>
+        <w:rPr>
+          <w:rFonts w:ascii="Times New Roman" w:hAnsi="Times New Roman" w:cs="Times New Roman"/>
+          <w:sz w:val="28"/>
+          <w:szCs w:val="28"/>
+        </w:rPr>
+        <w:t>Взять яйцо</w:t>
+      </w:r>
+    </w:p>
+    <w:p>
+      <w:pPr>
+        <w:pStyle w:val="a3"/>
+        <w:numPr>
+          <w:ilvl w:val="0"/>
+          <w:numId w:val="10"/>
+        </w:numPr>
+        <w:jc w:val="both"/>
+        <w:rPr>
+          <w:rFonts w:ascii="Times New Roman" w:hAnsi="Times New Roman" w:cs="Times New Roman"/>
+          <w:sz w:val="28"/>
+          <w:szCs w:val="28"/>
+        </w:rPr>
+      </w:pPr>
+      <w:r>
+        <w:rPr>
+          <w:rFonts w:ascii="Times New Roman" w:hAnsi="Times New Roman" w:cs="Times New Roman"/>
+          <w:sz w:val="28"/>
+          <w:szCs w:val="28"/>
+        </w:rPr>
+        <w:t>Сварить яйцо</w:t>
+      </w:r>
+    </w:p>
+    <w:p>
+      <w:pPr>
+        <w:pStyle w:val="a3"/>
+        <w:numPr>
+          <w:ilvl w:val="0"/>
+          <w:numId w:val="10"/>
+        </w:numPr>
+        <w:jc w:val="both"/>
+        <w:rPr>
+          <w:rFonts w:ascii="Times New Roman" w:hAnsi="Times New Roman" w:cs="Times New Roman"/>
+          <w:sz w:val="28"/>
+          <w:szCs w:val="28"/>
+        </w:rPr>
+      </w:pPr>
+      <w:r>
+        <w:rPr>
+          <w:rFonts w:ascii="Times New Roman" w:hAnsi="Times New Roman" w:cs="Times New Roman"/>
+          <w:sz w:val="28"/>
+          <w:szCs w:val="28"/>
+        </w:rPr>
+        <w:t>Разбить и проверить внутреннее содержание</w:t>
+      </w:r>
+    </w:p>
+    <w:p>
+      <w:pPr>
+        <w:ind w:left="360"/>
+        <w:jc w:val="both"/>
+        <w:rPr>
+          <w:rFonts w:ascii="Times New Roman" w:hAnsi="Times New Roman" w:cs="Times New Roman"/>
+          <w:sz w:val="28"/>
+          <w:szCs w:val="28"/>
+          <w:lang w:val="en-US"/>
+        </w:rPr>
+      </w:pPr>
+      <w:r>
+        <w:rPr>
+          <w:rFonts w:ascii="Times New Roman" w:hAnsi="Times New Roman" w:cs="Times New Roman"/>
+          <w:b/>
+          <w:sz w:val="28"/>
+          <w:szCs w:val="28"/>
+          <w:lang w:val="en-US"/>
+        </w:rPr>
+        <w:t>Actual</w:t>
+      </w:r>
+      <w:r>
+        <w:rPr>
+          <w:rFonts w:ascii="Times New Roman" w:hAnsi="Times New Roman" w:cs="Times New Roman"/>
+          <w:b/>
+          <w:sz w:val="28"/>
+          <w:szCs w:val="28"/>
+          <w:lang w:val="en-US"/>
+        </w:rPr>
+        <w:t xml:space="preserve"> </w:t>
+      </w:r>
+      <w:r>
+        <w:rPr>
+          <w:rFonts w:ascii="Times New Roman" w:hAnsi="Times New Roman" w:cs="Times New Roman"/>
+          <w:b/>
+          <w:sz w:val="28"/>
+          <w:szCs w:val="28"/>
+          <w:lang w:val="en-US"/>
+        </w:rPr>
+        <w:t>result</w:t>
+      </w:r>
+      <w:r>
+        <w:rPr>
+          <w:rFonts w:ascii="Times New Roman" w:hAnsi="Times New Roman" w:cs="Times New Roman"/>
+          <w:sz w:val="28"/>
+          <w:szCs w:val="28"/>
+          <w:lang w:val="en-US"/>
+        </w:rPr>
+        <w:t xml:space="preserve"> </w:t>
+      </w:r>
+      <w:r>
+        <w:rPr>
+          <w:rFonts w:ascii="Times New Roman" w:hAnsi="Times New Roman" w:cs="Times New Roman"/>
+          <w:sz w:val="28"/>
+          <w:szCs w:val="28"/>
+        </w:rPr>
+        <w:t>Яйцо</w:t>
+      </w:r>
+      <w:r>
+        <w:rPr>
+          <w:rFonts w:ascii="Times New Roman" w:hAnsi="Times New Roman" w:cs="Times New Roman"/>
+          <w:sz w:val="28"/>
+          <w:szCs w:val="28"/>
+          <w:lang w:val="en-US"/>
+        </w:rPr>
+        <w:t xml:space="preserve"> «</w:t>
+      </w:r>
+      <w:r>
+        <w:rPr>
+          <w:rFonts w:ascii="Times New Roman" w:hAnsi="Times New Roman" w:cs="Times New Roman"/>
+          <w:sz w:val="28"/>
+          <w:szCs w:val="28"/>
+        </w:rPr>
+        <w:t>В</w:t>
+      </w:r>
+      <w:r>
+        <w:rPr>
+          <w:rFonts w:ascii="Times New Roman" w:hAnsi="Times New Roman" w:cs="Times New Roman"/>
+          <w:sz w:val="28"/>
+          <w:szCs w:val="28"/>
+          <w:lang w:val="en-US"/>
+        </w:rPr>
+        <w:t xml:space="preserve"> </w:t>
+      </w:r>
+      <w:r>
+        <w:rPr>
+          <w:rFonts w:ascii="Times New Roman" w:hAnsi="Times New Roman" w:cs="Times New Roman"/>
+          <w:sz w:val="28"/>
+          <w:szCs w:val="28"/>
+        </w:rPr>
+        <w:t>мешочек</w:t>
+      </w:r>
+      <w:r>
+        <w:rPr>
+          <w:rFonts w:ascii="Times New Roman" w:hAnsi="Times New Roman" w:cs="Times New Roman"/>
+          <w:sz w:val="28"/>
+          <w:szCs w:val="28"/>
+          <w:lang w:val="en-US"/>
+        </w:rPr>
+        <w:t>»</w:t>
+      </w:r>
+    </w:p>
+    <w:p>
+      <w:pPr>
+        <w:jc w:val="both"/>
+        <w:rPr>
+          <w:rFonts w:ascii="Times New Roman" w:hAnsi="Times New Roman" w:cs="Times New Roman"/>
+          <w:sz w:val="28"/>
+          <w:szCs w:val="28"/>
+        </w:rPr>
+      </w:pPr>
+      <w:r>
+        <w:rPr>
+          <w:rFonts w:ascii="Times New Roman" w:hAnsi="Times New Roman" w:cs="Times New Roman"/>
+          <w:b/>
+          <w:sz w:val="28"/>
+          <w:szCs w:val="28"/>
+        </w:rPr>
+        <w:t xml:space="preserve">     </w:t>
+      </w:r>
+      <w:r>
+        <w:rPr>
+          <w:rFonts w:ascii="Times New Roman" w:hAnsi="Times New Roman" w:cs="Times New Roman"/>
+          <w:b/>
+          <w:sz w:val="28"/>
+          <w:szCs w:val="28"/>
+          <w:lang w:val="en-US"/>
+        </w:rPr>
+        <w:t>Expected</w:t>
+      </w:r>
+      <w:r>
+        <w:rPr>
+          <w:rFonts w:ascii="Times New Roman" w:hAnsi="Times New Roman" w:cs="Times New Roman"/>
+          <w:b/>
+          <w:sz w:val="28"/>
+          <w:szCs w:val="28"/>
+        </w:rPr>
+        <w:t xml:space="preserve"> </w:t>
+      </w:r>
+      <w:r>
+        <w:rPr>
+          <w:rFonts w:ascii="Times New Roman" w:hAnsi="Times New Roman" w:cs="Times New Roman"/>
+          <w:b/>
+          <w:sz w:val="28"/>
+          <w:szCs w:val="28"/>
+          <w:lang w:val="en-US"/>
+        </w:rPr>
+        <w:t>result</w:t>
+      </w:r>
+      <w:r>
+        <w:rPr>
+          <w:rFonts w:ascii="Times New Roman" w:hAnsi="Times New Roman" w:cs="Times New Roman"/>
+          <w:sz w:val="28"/>
+          <w:szCs w:val="28"/>
+        </w:rPr>
+        <w:t xml:space="preserve"> </w:t>
+      </w:r>
+      <w:r>
+        <w:rPr>
+          <w:rFonts w:ascii="Times New Roman" w:hAnsi="Times New Roman" w:cs="Times New Roman"/>
+          <w:sz w:val="28"/>
+          <w:szCs w:val="28"/>
+        </w:rPr>
+        <w:t>Должно быть яйцо «Вкрутую»</w:t>
+      </w:r>
+    </w:p>
+    <w:p>
+      <w:pPr>
+        <w:jc w:val="both"/>
+        <w:rPr>
+          <w:rFonts w:ascii="Times New Roman" w:hAnsi="Times New Roman" w:cs="Times New Roman"/>
+          <w:sz w:val="28"/>
+          <w:szCs w:val="28"/>
+        </w:rPr>
+      </w:pPr>
+    </w:p>
+    <w:p>
+      <w:pPr>
+        <w:jc w:val="both"/>
+        <w:rPr>
+          <w:rFonts w:ascii="Times New Roman" w:hAnsi="Times New Roman" w:cs="Times New Roman"/>
+          <w:sz w:val="28"/>
+          <w:szCs w:val="28"/>
+          <w:u w:val="single"/>
+        </w:rPr>
+      </w:pPr>
+      <w:r>
+        <w:rPr>
+          <w:rFonts w:ascii="Times New Roman" w:hAnsi="Times New Roman" w:cs="Times New Roman"/>
+          <w:b/>
+          <w:sz w:val="28"/>
+          <w:szCs w:val="28"/>
+          <w:u w:val="single"/>
+          <w:lang w:val="en-US"/>
+        </w:rPr>
+        <w:lastRenderedPageBreak/>
+        <w:t>Title</w:t>
+      </w:r>
+      <w:r>
+        <w:rPr>
+          <w:rFonts w:ascii="Times New Roman" w:hAnsi="Times New Roman" w:cs="Times New Roman"/>
+          <w:b/>
+          <w:sz w:val="28"/>
+          <w:szCs w:val="28"/>
+          <w:u w:val="single"/>
+        </w:rPr>
+        <w:t xml:space="preserve"> 1</w:t>
+      </w:r>
+      <w:r>
+        <w:rPr>
+          <w:rFonts w:ascii="Times New Roman" w:hAnsi="Times New Roman" w:cs="Times New Roman"/>
+          <w:b/>
+          <w:sz w:val="28"/>
+          <w:szCs w:val="28"/>
+          <w:u w:val="single"/>
+        </w:rPr>
+        <w:t>1</w:t>
+      </w:r>
+      <w:r>
+        <w:rPr>
+          <w:rFonts w:ascii="Times New Roman" w:hAnsi="Times New Roman" w:cs="Times New Roman"/>
+          <w:b/>
+          <w:sz w:val="28"/>
+          <w:szCs w:val="28"/>
+          <w:u w:val="single"/>
+        </w:rPr>
+        <w:t>:</w:t>
+      </w:r>
+      <w:r>
+        <w:rPr>
+          <w:rFonts w:ascii="Times New Roman" w:hAnsi="Times New Roman" w:cs="Times New Roman"/>
+          <w:sz w:val="28"/>
+          <w:szCs w:val="28"/>
+          <w:u w:val="single"/>
+        </w:rPr>
+        <w:t xml:space="preserve"> </w:t>
+      </w:r>
+      <w:r>
+        <w:rPr>
+          <w:rFonts w:ascii="Times New Roman" w:hAnsi="Times New Roman" w:cs="Times New Roman"/>
+          <w:sz w:val="28"/>
+          <w:szCs w:val="28"/>
+          <w:u w:val="single"/>
+        </w:rPr>
+        <w:t>Проверить хорошо ли чистится яйцо</w:t>
+      </w:r>
+    </w:p>
+    <w:p>
+      <w:pPr>
+        <w:pStyle w:val="a3"/>
+        <w:numPr>
+          <w:ilvl w:val="0"/>
+          <w:numId w:val="11"/>
+        </w:numPr>
+        <w:jc w:val="both"/>
+        <w:rPr>
+          <w:rFonts w:ascii="Times New Roman" w:hAnsi="Times New Roman" w:cs="Times New Roman"/>
+          <w:sz w:val="28"/>
+          <w:szCs w:val="28"/>
+        </w:rPr>
+      </w:pPr>
+      <w:r>
+        <w:rPr>
+          <w:rFonts w:ascii="Times New Roman" w:hAnsi="Times New Roman" w:cs="Times New Roman"/>
+          <w:sz w:val="28"/>
+          <w:szCs w:val="28"/>
+        </w:rPr>
+        <w:t>Взять яйцо</w:t>
+      </w:r>
+    </w:p>
+    <w:p>
+      <w:pPr>
+        <w:pStyle w:val="a3"/>
+        <w:numPr>
+          <w:ilvl w:val="0"/>
+          <w:numId w:val="11"/>
+        </w:numPr>
+        <w:jc w:val="both"/>
+        <w:rPr>
+          <w:rFonts w:ascii="Times New Roman" w:hAnsi="Times New Roman" w:cs="Times New Roman"/>
+          <w:sz w:val="28"/>
+          <w:szCs w:val="28"/>
+        </w:rPr>
+      </w:pPr>
+      <w:r>
+        <w:rPr>
+          <w:rFonts w:ascii="Times New Roman" w:hAnsi="Times New Roman" w:cs="Times New Roman"/>
+          <w:sz w:val="28"/>
+          <w:szCs w:val="28"/>
+        </w:rPr>
+        <w:t>Сварить яйцо</w:t>
+      </w:r>
+    </w:p>
+    <w:p>
+      <w:pPr>
+        <w:pStyle w:val="a3"/>
+        <w:numPr>
+          <w:ilvl w:val="0"/>
+          <w:numId w:val="11"/>
+        </w:numPr>
+        <w:jc w:val="both"/>
+        <w:rPr>
+          <w:rFonts w:ascii="Times New Roman" w:hAnsi="Times New Roman" w:cs="Times New Roman"/>
+          <w:sz w:val="28"/>
+          <w:szCs w:val="28"/>
+        </w:rPr>
+      </w:pPr>
+      <w:r>
+        <w:rPr>
+          <w:rFonts w:ascii="Times New Roman" w:hAnsi="Times New Roman" w:cs="Times New Roman"/>
+          <w:sz w:val="28"/>
+          <w:szCs w:val="28"/>
+        </w:rPr>
+        <w:t>Очистить от скорлупы</w:t>
+      </w:r>
+    </w:p>
+    <w:p>
+      <w:pPr>
+        <w:ind w:left="360"/>
+        <w:jc w:val="both"/>
+        <w:rPr>
+          <w:rFonts w:ascii="Times New Roman" w:hAnsi="Times New Roman" w:cs="Times New Roman"/>
+          <w:sz w:val="28"/>
+          <w:szCs w:val="28"/>
+          <w:lang w:val="en-US"/>
+        </w:rPr>
+      </w:pPr>
+      <w:r>
+        <w:rPr>
+          <w:rFonts w:ascii="Times New Roman" w:hAnsi="Times New Roman" w:cs="Times New Roman"/>
+          <w:b/>
+          <w:sz w:val="28"/>
+          <w:szCs w:val="28"/>
+          <w:lang w:val="en-US"/>
+        </w:rPr>
+        <w:t>Actual</w:t>
+      </w:r>
+      <w:r>
+        <w:rPr>
+          <w:rFonts w:ascii="Times New Roman" w:hAnsi="Times New Roman" w:cs="Times New Roman"/>
+          <w:b/>
+          <w:sz w:val="28"/>
+          <w:szCs w:val="28"/>
+          <w:lang w:val="en-US"/>
+        </w:rPr>
+        <w:t xml:space="preserve"> </w:t>
+      </w:r>
+      <w:r>
+        <w:rPr>
+          <w:rFonts w:ascii="Times New Roman" w:hAnsi="Times New Roman" w:cs="Times New Roman"/>
+          <w:b/>
+          <w:sz w:val="28"/>
+          <w:szCs w:val="28"/>
+          <w:lang w:val="en-US"/>
+        </w:rPr>
+        <w:t>result</w:t>
+      </w:r>
+      <w:r>
+        <w:rPr>
+          <w:rFonts w:ascii="Times New Roman" w:hAnsi="Times New Roman" w:cs="Times New Roman"/>
+          <w:sz w:val="28"/>
+          <w:szCs w:val="28"/>
+          <w:lang w:val="en-US"/>
+        </w:rPr>
+        <w:t xml:space="preserve"> </w:t>
+      </w:r>
+      <w:r>
+        <w:rPr>
+          <w:rFonts w:ascii="Times New Roman" w:hAnsi="Times New Roman" w:cs="Times New Roman"/>
+          <w:sz w:val="28"/>
+          <w:szCs w:val="28"/>
+        </w:rPr>
+        <w:t>Скорлупа легко очистилась</w:t>
+      </w:r>
+    </w:p>
+    <w:p>
+      <w:pPr>
+        <w:jc w:val="both"/>
+        <w:rPr>
+          <w:rFonts w:ascii="Times New Roman" w:hAnsi="Times New Roman" w:cs="Times New Roman"/>
+          <w:sz w:val="28"/>
+          <w:szCs w:val="28"/>
+        </w:rPr>
+      </w:pPr>
+      <w:r>
+        <w:rPr>
+          <w:rFonts w:ascii="Times New Roman" w:hAnsi="Times New Roman" w:cs="Times New Roman"/>
+          <w:b/>
+          <w:sz w:val="28"/>
+          <w:szCs w:val="28"/>
+        </w:rPr>
+        <w:t xml:space="preserve">     </w:t>
+      </w:r>
+      <w:r>
+        <w:rPr>
+          <w:rFonts w:ascii="Times New Roman" w:hAnsi="Times New Roman" w:cs="Times New Roman"/>
+          <w:b/>
+          <w:sz w:val="28"/>
+          <w:szCs w:val="28"/>
+          <w:lang w:val="en-US"/>
+        </w:rPr>
+        <w:t>Expected</w:t>
+      </w:r>
+      <w:r>
+        <w:rPr>
+          <w:rFonts w:ascii="Times New Roman" w:hAnsi="Times New Roman" w:cs="Times New Roman"/>
+          <w:b/>
+          <w:sz w:val="28"/>
+          <w:szCs w:val="28"/>
+        </w:rPr>
+        <w:t xml:space="preserve"> </w:t>
+      </w:r>
+      <w:r>
+        <w:rPr>
+          <w:rFonts w:ascii="Times New Roman" w:hAnsi="Times New Roman" w:cs="Times New Roman"/>
+          <w:b/>
+          <w:sz w:val="28"/>
+          <w:szCs w:val="28"/>
+          <w:lang w:val="en-US"/>
+        </w:rPr>
+        <w:t>result</w:t>
+      </w:r>
+      <w:r>
+        <w:rPr>
+          <w:rFonts w:ascii="Times New Roman" w:hAnsi="Times New Roman" w:cs="Times New Roman"/>
+          <w:sz w:val="28"/>
+          <w:szCs w:val="28"/>
+        </w:rPr>
+        <w:t xml:space="preserve"> </w:t>
+      </w:r>
+      <w:r>
+        <w:rPr>
+          <w:rFonts w:ascii="Times New Roman" w:hAnsi="Times New Roman" w:cs="Times New Roman"/>
+          <w:sz w:val="28"/>
+          <w:szCs w:val="28"/>
+        </w:rPr>
+        <w:t>Скорлупа должна плохо очищаться, если яйцо свежее</w:t>
+      </w:r>
+    </w:p>
+    <w:p>
+      <w:pPr>
+        <w:jc w:val="both"/>
+        <w:rPr>
+          <w:rFonts w:ascii="Times New Roman" w:hAnsi="Times New Roman" w:cs="Times New Roman"/>
+          <w:sz w:val="28"/>
+          <w:szCs w:val="28"/>
+          <w:u w:val="single"/>
+        </w:rPr>
+      </w:pPr>
+      <w:r>
+        <w:rPr>
+          <w:rFonts w:ascii="Times New Roman" w:hAnsi="Times New Roman" w:cs="Times New Roman"/>
+          <w:b/>
+          <w:sz w:val="28"/>
+          <w:szCs w:val="28"/>
+          <w:u w:val="single"/>
+          <w:lang w:val="en-US"/>
+        </w:rPr>
+        <w:t>Title</w:t>
+      </w:r>
+      <w:r>
+        <w:rPr>
+          <w:rFonts w:ascii="Times New Roman" w:hAnsi="Times New Roman" w:cs="Times New Roman"/>
+          <w:b/>
+          <w:sz w:val="28"/>
+          <w:szCs w:val="28"/>
+          <w:u w:val="single"/>
+        </w:rPr>
+        <w:t xml:space="preserve"> 1</w:t>
+      </w:r>
+      <w:r>
+        <w:rPr>
+          <w:rFonts w:ascii="Times New Roman" w:hAnsi="Times New Roman" w:cs="Times New Roman"/>
+          <w:b/>
+          <w:sz w:val="28"/>
+          <w:szCs w:val="28"/>
+          <w:u w:val="single"/>
+        </w:rPr>
+        <w:t>2</w:t>
+      </w:r>
+      <w:r>
+        <w:rPr>
+          <w:rFonts w:ascii="Times New Roman" w:hAnsi="Times New Roman" w:cs="Times New Roman"/>
+          <w:b/>
+          <w:sz w:val="28"/>
+          <w:szCs w:val="28"/>
+          <w:u w:val="single"/>
+        </w:rPr>
+        <w:t>:</w:t>
+      </w:r>
+      <w:r>
+        <w:rPr>
+          <w:rFonts w:ascii="Times New Roman" w:hAnsi="Times New Roman" w:cs="Times New Roman"/>
+          <w:sz w:val="28"/>
+          <w:szCs w:val="28"/>
+          <w:u w:val="single"/>
+        </w:rPr>
+        <w:t xml:space="preserve"> </w:t>
+      </w:r>
+      <w:r>
+        <w:rPr>
+          <w:rFonts w:ascii="Times New Roman" w:hAnsi="Times New Roman" w:cs="Times New Roman"/>
+          <w:sz w:val="28"/>
+          <w:szCs w:val="28"/>
+          <w:u w:val="single"/>
+        </w:rPr>
+        <w:t xml:space="preserve">Проверить </w:t>
+      </w:r>
+      <w:r>
+        <w:rPr>
+          <w:rFonts w:ascii="Times New Roman" w:hAnsi="Times New Roman" w:cs="Times New Roman"/>
+          <w:sz w:val="28"/>
+          <w:szCs w:val="28"/>
+          <w:u w:val="single"/>
+        </w:rPr>
+        <w:t>есть ли посторонние запахи у скорлупы</w:t>
+      </w:r>
+    </w:p>
+    <w:p>
+      <w:pPr>
+        <w:pStyle w:val="a3"/>
+        <w:numPr>
+          <w:ilvl w:val="0"/>
+          <w:numId w:val="12"/>
+        </w:numPr>
+        <w:jc w:val="both"/>
+        <w:rPr>
+          <w:rFonts w:ascii="Times New Roman" w:hAnsi="Times New Roman" w:cs="Times New Roman"/>
+          <w:sz w:val="28"/>
+          <w:szCs w:val="28"/>
+        </w:rPr>
+      </w:pPr>
+      <w:r>
+        <w:rPr>
+          <w:rFonts w:ascii="Times New Roman" w:hAnsi="Times New Roman" w:cs="Times New Roman"/>
+          <w:sz w:val="28"/>
+          <w:szCs w:val="28"/>
+        </w:rPr>
+        <w:t>Взять яйцо</w:t>
+      </w:r>
+    </w:p>
+    <w:p>
+      <w:pPr>
+        <w:pStyle w:val="a3"/>
+        <w:numPr>
+          <w:ilvl w:val="0"/>
+          <w:numId w:val="12"/>
+        </w:numPr>
+        <w:jc w:val="both"/>
+        <w:rPr>
+          <w:rFonts w:ascii="Times New Roman" w:hAnsi="Times New Roman" w:cs="Times New Roman"/>
+          <w:sz w:val="28"/>
+          <w:szCs w:val="28"/>
+        </w:rPr>
+      </w:pPr>
+      <w:r>
+        <w:rPr>
+          <w:rFonts w:ascii="Times New Roman" w:hAnsi="Times New Roman" w:cs="Times New Roman"/>
+          <w:sz w:val="28"/>
+          <w:szCs w:val="28"/>
+        </w:rPr>
+        <w:t>Понюхать яйцо</w:t>
+      </w:r>
+    </w:p>
+    <w:p>
+      <w:pPr>
+        <w:ind w:left="360"/>
+        <w:jc w:val="both"/>
+        <w:rPr>
+          <w:rFonts w:ascii="Times New Roman" w:hAnsi="Times New Roman" w:cs="Times New Roman"/>
+          <w:sz w:val="28"/>
+          <w:szCs w:val="28"/>
+        </w:rPr>
+      </w:pPr>
+      <w:r>
+        <w:rPr>
+          <w:rFonts w:ascii="Times New Roman" w:hAnsi="Times New Roman" w:cs="Times New Roman"/>
+          <w:b/>
+          <w:sz w:val="28"/>
+          <w:szCs w:val="28"/>
+          <w:lang w:val="en-US"/>
+        </w:rPr>
+        <w:t>Actual</w:t>
+      </w:r>
+      <w:r>
+        <w:rPr>
+          <w:rFonts w:ascii="Times New Roman" w:hAnsi="Times New Roman" w:cs="Times New Roman"/>
+          <w:b/>
+          <w:sz w:val="28"/>
+          <w:szCs w:val="28"/>
+        </w:rPr>
+        <w:t xml:space="preserve"> </w:t>
+      </w:r>
+      <w:r>
+        <w:rPr>
+          <w:rFonts w:ascii="Times New Roman" w:hAnsi="Times New Roman" w:cs="Times New Roman"/>
+          <w:b/>
+          <w:sz w:val="28"/>
+          <w:szCs w:val="28"/>
+          <w:lang w:val="en-US"/>
+        </w:rPr>
+        <w:t>result</w:t>
+      </w:r>
+      <w:r>
+        <w:rPr>
+          <w:rFonts w:ascii="Times New Roman" w:hAnsi="Times New Roman" w:cs="Times New Roman"/>
+          <w:sz w:val="28"/>
+          <w:szCs w:val="28"/>
+        </w:rPr>
+        <w:t xml:space="preserve"> </w:t>
+      </w:r>
+      <w:r>
+        <w:rPr>
+          <w:rFonts w:ascii="Times New Roman" w:hAnsi="Times New Roman" w:cs="Times New Roman"/>
+          <w:sz w:val="28"/>
+          <w:szCs w:val="28"/>
+        </w:rPr>
+        <w:t>Скорлупа пахнет неприятно</w:t>
+      </w:r>
+    </w:p>
+    <w:p>
+      <w:pPr>
+        <w:jc w:val="both"/>
+        <w:rPr>
+          <w:rFonts w:ascii="Times New Roman" w:hAnsi="Times New Roman" w:cs="Times New Roman"/>
+          <w:sz w:val="28"/>
+          <w:szCs w:val="28"/>
+        </w:rPr>
+      </w:pPr>
+      <w:r>
+        <w:rPr>
+          <w:rFonts w:ascii="Times New Roman" w:hAnsi="Times New Roman" w:cs="Times New Roman"/>
+          <w:b/>
+          <w:sz w:val="28"/>
+          <w:szCs w:val="28"/>
+        </w:rPr>
+        <w:t xml:space="preserve">     </w:t>
+      </w:r>
+      <w:r>
+        <w:rPr>
+          <w:rFonts w:ascii="Times New Roman" w:hAnsi="Times New Roman" w:cs="Times New Roman"/>
+          <w:b/>
+          <w:sz w:val="28"/>
+          <w:szCs w:val="28"/>
+          <w:lang w:val="en-US"/>
+        </w:rPr>
+        <w:t>Expected</w:t>
+      </w:r>
+      <w:r>
+        <w:rPr>
+          <w:rFonts w:ascii="Times New Roman" w:hAnsi="Times New Roman" w:cs="Times New Roman"/>
+          <w:b/>
+          <w:sz w:val="28"/>
+          <w:szCs w:val="28"/>
+        </w:rPr>
+        <w:t xml:space="preserve"> </w:t>
+      </w:r>
+      <w:r>
+        <w:rPr>
+          <w:rFonts w:ascii="Times New Roman" w:hAnsi="Times New Roman" w:cs="Times New Roman"/>
+          <w:b/>
+          <w:sz w:val="28"/>
+          <w:szCs w:val="28"/>
+          <w:lang w:val="en-US"/>
+        </w:rPr>
+        <w:t>result</w:t>
+      </w:r>
+      <w:r>
+        <w:rPr>
+          <w:rFonts w:ascii="Times New Roman" w:hAnsi="Times New Roman" w:cs="Times New Roman"/>
+          <w:sz w:val="28"/>
+          <w:szCs w:val="28"/>
+        </w:rPr>
+        <w:t xml:space="preserve"> </w:t>
+      </w:r>
+      <w:r>
+        <w:rPr>
+          <w:rFonts w:ascii="Times New Roman" w:hAnsi="Times New Roman" w:cs="Times New Roman"/>
+          <w:sz w:val="28"/>
+          <w:szCs w:val="28"/>
+        </w:rPr>
+        <w:t xml:space="preserve">Скорлупа должна </w:t>
+      </w:r>
+      <w:r>
+        <w:rPr>
+          <w:rFonts w:ascii="Times New Roman" w:hAnsi="Times New Roman" w:cs="Times New Roman"/>
+          <w:sz w:val="28"/>
+          <w:szCs w:val="28"/>
+        </w:rPr>
+        <w:t>пахнуть известью</w:t>
+      </w:r>
+    </w:p>
+    <w:p>
+      <w:pPr>
+        <w:jc w:val="both"/>
+        <w:rPr>
+          <w:rFonts w:ascii="Times New Roman" w:hAnsi="Times New Roman" w:cs="Times New Roman"/>
+          <w:sz w:val="28"/>
+          <w:szCs w:val="28"/>
+          <w:u w:val="single"/>
+        </w:rPr>
+      </w:pPr>
+      <w:r>
+        <w:rPr>
+          <w:rFonts w:ascii="Times New Roman" w:hAnsi="Times New Roman" w:cs="Times New Roman"/>
+          <w:b/>
+          <w:sz w:val="28"/>
+          <w:szCs w:val="28"/>
+          <w:u w:val="single"/>
+          <w:lang w:val="en-US"/>
+        </w:rPr>
+        <w:t>Title</w:t>
+      </w:r>
+      <w:r>
+        <w:rPr>
+          <w:rFonts w:ascii="Times New Roman" w:hAnsi="Times New Roman" w:cs="Times New Roman"/>
+          <w:b/>
+          <w:sz w:val="28"/>
+          <w:szCs w:val="28"/>
+          <w:u w:val="single"/>
+        </w:rPr>
+        <w:t xml:space="preserve"> 1</w:t>
+      </w:r>
+      <w:r>
+        <w:rPr>
+          <w:rFonts w:ascii="Times New Roman" w:hAnsi="Times New Roman" w:cs="Times New Roman"/>
+          <w:b/>
+          <w:sz w:val="28"/>
+          <w:szCs w:val="28"/>
+          <w:u w:val="single"/>
+        </w:rPr>
+        <w:t>3</w:t>
+      </w:r>
+      <w:r>
+        <w:rPr>
+          <w:rFonts w:ascii="Times New Roman" w:hAnsi="Times New Roman" w:cs="Times New Roman"/>
+          <w:b/>
+          <w:sz w:val="28"/>
+          <w:szCs w:val="28"/>
+          <w:u w:val="single"/>
+        </w:rPr>
+        <w:t>:</w:t>
+      </w:r>
+      <w:r>
+        <w:rPr>
+          <w:rFonts w:ascii="Times New Roman" w:hAnsi="Times New Roman" w:cs="Times New Roman"/>
+          <w:sz w:val="28"/>
+          <w:szCs w:val="28"/>
+          <w:u w:val="single"/>
+        </w:rPr>
+        <w:t xml:space="preserve"> </w:t>
+      </w:r>
+      <w:r>
+        <w:rPr>
+          <w:rFonts w:ascii="Times New Roman" w:hAnsi="Times New Roman" w:cs="Times New Roman"/>
+          <w:sz w:val="28"/>
+          <w:szCs w:val="28"/>
+          <w:u w:val="single"/>
+        </w:rPr>
+        <w:t>Сварить яйцо</w:t>
+      </w:r>
+    </w:p>
+    <w:p>
+      <w:pPr>
+        <w:pStyle w:val="a3"/>
+        <w:numPr>
+          <w:ilvl w:val="0"/>
+          <w:numId w:val="13"/>
+        </w:numPr>
+        <w:jc w:val="both"/>
+        <w:rPr>
+          <w:rFonts w:ascii="Times New Roman" w:hAnsi="Times New Roman" w:cs="Times New Roman"/>
+          <w:sz w:val="28"/>
+          <w:szCs w:val="28"/>
+        </w:rPr>
+      </w:pPr>
+      <w:r>
+        <w:rPr>
+          <w:rFonts w:ascii="Times New Roman" w:hAnsi="Times New Roman" w:cs="Times New Roman"/>
+          <w:sz w:val="28"/>
+          <w:szCs w:val="28"/>
+        </w:rPr>
+        <w:t xml:space="preserve">Взять </w:t>
+      </w:r>
+      <w:r>
+        <w:rPr>
+          <w:rFonts w:ascii="Times New Roman" w:hAnsi="Times New Roman" w:cs="Times New Roman"/>
+          <w:sz w:val="28"/>
+          <w:szCs w:val="28"/>
+        </w:rPr>
+        <w:t>яйца из коробки</w:t>
+      </w:r>
+    </w:p>
+    <w:p>
+      <w:pPr>
+        <w:pStyle w:val="a3"/>
+        <w:numPr>
+          <w:ilvl w:val="0"/>
+          <w:numId w:val="13"/>
+        </w:numPr>
+        <w:jc w:val="both"/>
+        <w:rPr>
+          <w:rFonts w:ascii="Times New Roman" w:hAnsi="Times New Roman" w:cs="Times New Roman"/>
+          <w:sz w:val="28"/>
+          <w:szCs w:val="28"/>
+        </w:rPr>
+      </w:pPr>
+      <w:r>
+        <w:rPr>
+          <w:rFonts w:ascii="Times New Roman" w:hAnsi="Times New Roman" w:cs="Times New Roman"/>
+          <w:sz w:val="28"/>
+          <w:szCs w:val="28"/>
+        </w:rPr>
+        <w:t>Налить в кастрюлю воды</w:t>
+      </w:r>
+    </w:p>
+    <w:p>
+      <w:pPr>
+        <w:pStyle w:val="a3"/>
+        <w:numPr>
+          <w:ilvl w:val="0"/>
+          <w:numId w:val="13"/>
+        </w:numPr>
+        <w:jc w:val="both"/>
+        <w:rPr>
+          <w:rFonts w:ascii="Times New Roman" w:hAnsi="Times New Roman" w:cs="Times New Roman"/>
+          <w:sz w:val="28"/>
+          <w:szCs w:val="28"/>
+        </w:rPr>
+      </w:pPr>
+      <w:r>
+        <w:rPr>
+          <w:rFonts w:ascii="Times New Roman" w:hAnsi="Times New Roman" w:cs="Times New Roman"/>
+          <w:sz w:val="28"/>
+          <w:szCs w:val="28"/>
+        </w:rPr>
+        <w:t>Поставить на плиту кастрюлю</w:t>
+      </w:r>
+    </w:p>
+    <w:p>
+      <w:pPr>
+        <w:pStyle w:val="a3"/>
+        <w:numPr>
+          <w:ilvl w:val="0"/>
+          <w:numId w:val="13"/>
+        </w:numPr>
+        <w:jc w:val="both"/>
+        <w:rPr>
+          <w:rFonts w:ascii="Times New Roman" w:hAnsi="Times New Roman" w:cs="Times New Roman"/>
+          <w:sz w:val="28"/>
+          <w:szCs w:val="28"/>
+        </w:rPr>
+      </w:pPr>
+      <w:r>
+        <w:rPr>
+          <w:rFonts w:ascii="Times New Roman" w:hAnsi="Times New Roman" w:cs="Times New Roman"/>
+          <w:sz w:val="28"/>
+          <w:szCs w:val="28"/>
+        </w:rPr>
+        <w:t>Положить в кастрюлю яйца</w:t>
+      </w:r>
+    </w:p>
+    <w:p>
+      <w:pPr>
+        <w:pStyle w:val="a3"/>
+        <w:numPr>
+          <w:ilvl w:val="0"/>
+          <w:numId w:val="13"/>
+        </w:numPr>
+        <w:jc w:val="both"/>
+        <w:rPr>
+          <w:rFonts w:ascii="Times New Roman" w:hAnsi="Times New Roman" w:cs="Times New Roman"/>
+          <w:sz w:val="28"/>
+          <w:szCs w:val="28"/>
+        </w:rPr>
+      </w:pPr>
+      <w:r>
+        <w:rPr>
+          <w:rFonts w:ascii="Times New Roman" w:hAnsi="Times New Roman" w:cs="Times New Roman"/>
+          <w:sz w:val="28"/>
+          <w:szCs w:val="28"/>
+        </w:rPr>
+        <w:t>Варить 10 минут</w:t>
+      </w:r>
+    </w:p>
+    <w:p>
+      <w:pPr>
+        <w:pStyle w:val="a3"/>
+        <w:numPr>
+          <w:ilvl w:val="0"/>
+          <w:numId w:val="13"/>
+        </w:numPr>
+        <w:jc w:val="both"/>
+        <w:rPr>
+          <w:rFonts w:ascii="Times New Roman" w:hAnsi="Times New Roman" w:cs="Times New Roman"/>
+          <w:sz w:val="28"/>
+          <w:szCs w:val="28"/>
+        </w:rPr>
+      </w:pPr>
+      <w:r>
+        <w:rPr>
+          <w:rFonts w:ascii="Times New Roman" w:hAnsi="Times New Roman" w:cs="Times New Roman"/>
+          <w:sz w:val="28"/>
+          <w:szCs w:val="28"/>
+        </w:rPr>
+        <w:t>Достать яйца и остудить</w:t>
+      </w:r>
+    </w:p>
+    <w:p>
+      <w:pPr>
+        <w:ind w:left="360"/>
+        <w:jc w:val="both"/>
+        <w:rPr>
+          <w:rFonts w:ascii="Times New Roman" w:hAnsi="Times New Roman" w:cs="Times New Roman"/>
+          <w:sz w:val="28"/>
+          <w:szCs w:val="28"/>
+        </w:rPr>
+      </w:pPr>
+      <w:r>
+        <w:rPr>
+          <w:rFonts w:ascii="Times New Roman" w:hAnsi="Times New Roman" w:cs="Times New Roman"/>
+          <w:b/>
+          <w:sz w:val="28"/>
+          <w:szCs w:val="28"/>
+          <w:lang w:val="en-US"/>
+        </w:rPr>
+        <w:t>Actual</w:t>
+      </w:r>
+      <w:r>
+        <w:rPr>
+          <w:rFonts w:ascii="Times New Roman" w:hAnsi="Times New Roman" w:cs="Times New Roman"/>
+          <w:b/>
+          <w:sz w:val="28"/>
+          <w:szCs w:val="28"/>
+        </w:rPr>
+        <w:t xml:space="preserve"> </w:t>
+      </w:r>
+      <w:r>
+        <w:rPr>
+          <w:rFonts w:ascii="Times New Roman" w:hAnsi="Times New Roman" w:cs="Times New Roman"/>
+          <w:b/>
+          <w:sz w:val="28"/>
+          <w:szCs w:val="28"/>
+          <w:lang w:val="en-US"/>
+        </w:rPr>
+        <w:t>result</w:t>
+      </w:r>
+      <w:r>
+        <w:rPr>
+          <w:rFonts w:ascii="Times New Roman" w:hAnsi="Times New Roman" w:cs="Times New Roman"/>
+          <w:sz w:val="28"/>
+          <w:szCs w:val="28"/>
+        </w:rPr>
+        <w:t xml:space="preserve"> </w:t>
+      </w:r>
+      <w:r>
+        <w:rPr>
+          <w:rFonts w:ascii="Times New Roman" w:hAnsi="Times New Roman" w:cs="Times New Roman"/>
+          <w:sz w:val="28"/>
+          <w:szCs w:val="28"/>
+        </w:rPr>
+        <w:t>Белок и желток упругие</w:t>
+      </w:r>
+    </w:p>
+    <w:p>
+      <w:pPr>
+        <w:jc w:val="both"/>
+        <w:rPr>
+          <w:rFonts w:ascii="Times New Roman" w:hAnsi="Times New Roman" w:cs="Times New Roman"/>
+          <w:sz w:val="28"/>
+          <w:szCs w:val="28"/>
+        </w:rPr>
+      </w:pPr>
+      <w:r>
+        <w:rPr>
+          <w:rFonts w:ascii="Times New Roman" w:hAnsi="Times New Roman" w:cs="Times New Roman"/>
+          <w:b/>
+          <w:sz w:val="28"/>
+          <w:szCs w:val="28"/>
+        </w:rPr>
+        <w:t xml:space="preserve">     </w:t>
+      </w:r>
+      <w:r>
+        <w:rPr>
+          <w:rFonts w:ascii="Times New Roman" w:hAnsi="Times New Roman" w:cs="Times New Roman"/>
+          <w:b/>
+          <w:sz w:val="28"/>
+          <w:szCs w:val="28"/>
+          <w:lang w:val="en-US"/>
+        </w:rPr>
+        <w:t>Expected</w:t>
+      </w:r>
+      <w:r>
+        <w:rPr>
+          <w:rFonts w:ascii="Times New Roman" w:hAnsi="Times New Roman" w:cs="Times New Roman"/>
+          <w:b/>
+          <w:sz w:val="28"/>
+          <w:szCs w:val="28"/>
+        </w:rPr>
+        <w:t xml:space="preserve"> </w:t>
+      </w:r>
+      <w:r>
+        <w:rPr>
+          <w:rFonts w:ascii="Times New Roman" w:hAnsi="Times New Roman" w:cs="Times New Roman"/>
+          <w:b/>
+          <w:sz w:val="28"/>
+          <w:szCs w:val="28"/>
+          <w:lang w:val="en-US"/>
+        </w:rPr>
+        <w:t>result</w:t>
+      </w:r>
+      <w:r>
+        <w:rPr>
+          <w:rFonts w:ascii="Times New Roman" w:hAnsi="Times New Roman" w:cs="Times New Roman"/>
+          <w:sz w:val="28"/>
+          <w:szCs w:val="28"/>
+        </w:rPr>
+        <w:t xml:space="preserve"> </w:t>
+      </w:r>
+      <w:r>
+        <w:rPr>
+          <w:rFonts w:ascii="Times New Roman" w:hAnsi="Times New Roman" w:cs="Times New Roman"/>
+          <w:sz w:val="28"/>
+          <w:szCs w:val="28"/>
+        </w:rPr>
+        <w:t>Яйца должны иметь четкую форму</w:t>
+      </w:r>
+    </w:p>
+    <w:p>
+      <w:pPr>
+        <w:jc w:val="both"/>
+        <w:rPr>
+          <w:rFonts w:ascii="Times New Roman" w:hAnsi="Times New Roman" w:cs="Times New Roman"/>
+          <w:sz w:val="28"/>
+          <w:szCs w:val="28"/>
+          <w:u w:val="single"/>
+        </w:rPr>
+      </w:pPr>
+      <w:r>
+        <w:rPr>
+          <w:rFonts w:ascii="Times New Roman" w:hAnsi="Times New Roman" w:cs="Times New Roman"/>
+          <w:b/>
+          <w:sz w:val="28"/>
+          <w:szCs w:val="28"/>
+          <w:u w:val="single"/>
+          <w:lang w:val="en-US"/>
+        </w:rPr>
+        <w:t>Title</w:t>
+      </w:r>
+      <w:r>
+        <w:rPr>
+          <w:rFonts w:ascii="Times New Roman" w:hAnsi="Times New Roman" w:cs="Times New Roman"/>
+          <w:b/>
+          <w:sz w:val="28"/>
+          <w:szCs w:val="28"/>
+          <w:u w:val="single"/>
+        </w:rPr>
+        <w:t xml:space="preserve"> 1</w:t>
+      </w:r>
+      <w:r>
+        <w:rPr>
+          <w:rFonts w:ascii="Times New Roman" w:hAnsi="Times New Roman" w:cs="Times New Roman"/>
+          <w:b/>
+          <w:sz w:val="28"/>
+          <w:szCs w:val="28"/>
+          <w:u w:val="single"/>
+        </w:rPr>
+        <w:t>4</w:t>
+      </w:r>
+      <w:r>
+        <w:rPr>
+          <w:rFonts w:ascii="Times New Roman" w:hAnsi="Times New Roman" w:cs="Times New Roman"/>
+          <w:b/>
+          <w:sz w:val="28"/>
+          <w:szCs w:val="28"/>
+          <w:u w:val="single"/>
+        </w:rPr>
+        <w:t>:</w:t>
+      </w:r>
+      <w:r>
+        <w:rPr>
+          <w:rFonts w:ascii="Times New Roman" w:hAnsi="Times New Roman" w:cs="Times New Roman"/>
+          <w:sz w:val="28"/>
+          <w:szCs w:val="28"/>
+          <w:u w:val="single"/>
+        </w:rPr>
+        <w:t xml:space="preserve"> </w:t>
+      </w:r>
+      <w:r>
+        <w:rPr>
+          <w:rFonts w:ascii="Times New Roman" w:hAnsi="Times New Roman" w:cs="Times New Roman"/>
+          <w:sz w:val="28"/>
+          <w:szCs w:val="28"/>
+          <w:u w:val="single"/>
+        </w:rPr>
+        <w:t>Осмотр скорлупы</w:t>
+      </w:r>
+    </w:p>
+    <w:p>
+      <w:pPr>
+        <w:pStyle w:val="a3"/>
+        <w:numPr>
+          <w:ilvl w:val="0"/>
+          <w:numId w:val="14"/>
+        </w:numPr>
+        <w:jc w:val="both"/>
+        <w:rPr>
+          <w:rFonts w:ascii="Times New Roman" w:hAnsi="Times New Roman" w:cs="Times New Roman"/>
+          <w:sz w:val="28"/>
+          <w:szCs w:val="28"/>
+        </w:rPr>
+      </w:pPr>
+      <w:r>
+        <w:rPr>
+          <w:rFonts w:ascii="Times New Roman" w:hAnsi="Times New Roman" w:cs="Times New Roman"/>
+          <w:sz w:val="28"/>
+          <w:szCs w:val="28"/>
+        </w:rPr>
+        <w:t>Взять яйца из коробки</w:t>
+      </w:r>
+    </w:p>
+    <w:p>
+      <w:pPr>
+        <w:pStyle w:val="a3"/>
+        <w:numPr>
+          <w:ilvl w:val="0"/>
+          <w:numId w:val="14"/>
+        </w:numPr>
+        <w:jc w:val="both"/>
+        <w:rPr>
+          <w:rFonts w:ascii="Times New Roman" w:hAnsi="Times New Roman" w:cs="Times New Roman"/>
+          <w:sz w:val="28"/>
+          <w:szCs w:val="28"/>
+        </w:rPr>
+      </w:pPr>
+      <w:r>
+        <w:rPr>
+          <w:rFonts w:ascii="Times New Roman" w:hAnsi="Times New Roman" w:cs="Times New Roman"/>
+          <w:sz w:val="28"/>
+          <w:szCs w:val="28"/>
+        </w:rPr>
+        <w:t>Проверить поверхность яйца</w:t>
+      </w:r>
+    </w:p>
+    <w:p>
+      <w:pPr>
+        <w:ind w:left="360"/>
+        <w:jc w:val="both"/>
+        <w:rPr>
+          <w:rFonts w:ascii="Times New Roman" w:hAnsi="Times New Roman" w:cs="Times New Roman"/>
+          <w:sz w:val="28"/>
+          <w:szCs w:val="28"/>
+        </w:rPr>
+      </w:pPr>
+      <w:r>
+        <w:rPr>
+          <w:rFonts w:ascii="Times New Roman" w:hAnsi="Times New Roman" w:cs="Times New Roman"/>
+          <w:b/>
+          <w:sz w:val="28"/>
+          <w:szCs w:val="28"/>
+          <w:lang w:val="en-US"/>
+        </w:rPr>
+        <w:t>Actual</w:t>
+      </w:r>
+      <w:r>
+        <w:rPr>
+          <w:rFonts w:ascii="Times New Roman" w:hAnsi="Times New Roman" w:cs="Times New Roman"/>
+          <w:b/>
+          <w:sz w:val="28"/>
+          <w:szCs w:val="28"/>
+        </w:rPr>
+        <w:t xml:space="preserve"> </w:t>
+      </w:r>
+      <w:r>
+        <w:rPr>
+          <w:rFonts w:ascii="Times New Roman" w:hAnsi="Times New Roman" w:cs="Times New Roman"/>
+          <w:b/>
+          <w:sz w:val="28"/>
+          <w:szCs w:val="28"/>
+          <w:lang w:val="en-US"/>
+        </w:rPr>
+        <w:t>result</w:t>
+      </w:r>
+      <w:r>
+        <w:rPr>
+          <w:rFonts w:ascii="Times New Roman" w:hAnsi="Times New Roman" w:cs="Times New Roman"/>
+          <w:sz w:val="28"/>
+          <w:szCs w:val="28"/>
+        </w:rPr>
+        <w:t xml:space="preserve"> </w:t>
+      </w:r>
+      <w:r>
+        <w:rPr>
+          <w:rFonts w:ascii="Times New Roman" w:hAnsi="Times New Roman" w:cs="Times New Roman"/>
+          <w:sz w:val="28"/>
+          <w:szCs w:val="28"/>
+        </w:rPr>
+        <w:t>Скорлупа гладкая</w:t>
+      </w:r>
+    </w:p>
+    <w:p>
+      <w:pPr>
+        <w:jc w:val="both"/>
+        <w:rPr>
+          <w:rFonts w:ascii="Times New Roman" w:hAnsi="Times New Roman" w:cs="Times New Roman"/>
+          <w:sz w:val="28"/>
+          <w:szCs w:val="28"/>
+        </w:rPr>
+      </w:pPr>
+      <w:r>
+        <w:rPr>
+          <w:rFonts w:ascii="Times New Roman" w:hAnsi="Times New Roman" w:cs="Times New Roman"/>
+          <w:b/>
+          <w:sz w:val="28"/>
+          <w:szCs w:val="28"/>
+        </w:rPr>
+        <w:t xml:space="preserve">     </w:t>
+      </w:r>
+      <w:r>
+        <w:rPr>
+          <w:rFonts w:ascii="Times New Roman" w:hAnsi="Times New Roman" w:cs="Times New Roman"/>
+          <w:b/>
+          <w:sz w:val="28"/>
+          <w:szCs w:val="28"/>
+          <w:lang w:val="en-US"/>
+        </w:rPr>
+        <w:t>Expected</w:t>
+      </w:r>
+      <w:r>
+        <w:rPr>
+          <w:rFonts w:ascii="Times New Roman" w:hAnsi="Times New Roman" w:cs="Times New Roman"/>
+          <w:b/>
+          <w:sz w:val="28"/>
+          <w:szCs w:val="28"/>
+        </w:rPr>
+        <w:t xml:space="preserve"> </w:t>
+      </w:r>
+      <w:r>
+        <w:rPr>
+          <w:rFonts w:ascii="Times New Roman" w:hAnsi="Times New Roman" w:cs="Times New Roman"/>
+          <w:b/>
+          <w:sz w:val="28"/>
+          <w:szCs w:val="28"/>
+          <w:lang w:val="en-US"/>
+        </w:rPr>
+        <w:t>result</w:t>
+      </w:r>
+      <w:r>
+        <w:rPr>
+          <w:rFonts w:ascii="Times New Roman" w:hAnsi="Times New Roman" w:cs="Times New Roman"/>
+          <w:sz w:val="28"/>
+          <w:szCs w:val="28"/>
+        </w:rPr>
+        <w:t xml:space="preserve"> </w:t>
+      </w:r>
+      <w:r>
+        <w:rPr>
+          <w:rFonts w:ascii="Times New Roman" w:hAnsi="Times New Roman" w:cs="Times New Roman"/>
+          <w:sz w:val="28"/>
+          <w:szCs w:val="28"/>
+        </w:rPr>
+        <w:t>Скорлупа должна быть пористая</w:t>
+      </w:r>
+    </w:p>
+    <w:p>
+      <w:pPr>
+        <w:jc w:val="both"/>
+        <w:rPr>
+          <w:rFonts w:ascii="Times New Roman" w:hAnsi="Times New Roman" w:cs="Times New Roman"/>
+          <w:b/>
+          <w:sz w:val="28"/>
+          <w:szCs w:val="28"/>
+          <w:u w:val="single"/>
+        </w:rPr>
+      </w:pPr>
+    </w:p>
+    <w:p>
+      <w:pPr>
+        <w:jc w:val="both"/>
+        <w:rPr>
+          <w:rFonts w:ascii="Times New Roman" w:hAnsi="Times New Roman" w:cs="Times New Roman"/>
+          <w:b/>
+          <w:sz w:val="28"/>
+          <w:szCs w:val="28"/>
+          <w:u w:val="single"/>
+        </w:rPr>
+      </w:pPr>
+    </w:p>
+    <w:p>
+      <w:pPr>
+        <w:jc w:val="both"/>
+        <w:rPr>
+          <w:rFonts w:ascii="Times New Roman" w:hAnsi="Times New Roman" w:cs="Times New Roman"/>
+          <w:b/>
+          <w:sz w:val="28"/>
+          <w:szCs w:val="28"/>
+          <w:u w:val="single"/>
+        </w:rPr>
+      </w:pPr>
+    </w:p>
+    <w:p>
+      <w:pPr>
+        <w:jc w:val="both"/>
+        <w:rPr>
+          <w:rFonts w:ascii="Times New Roman" w:hAnsi="Times New Roman" w:cs="Times New Roman"/>
+          <w:b/>
+          <w:sz w:val="28"/>
+          <w:szCs w:val="28"/>
+          <w:u w:val="single"/>
+        </w:rPr>
+      </w:pPr>
+    </w:p>
+    <w:p>
+      <w:pPr>
+        <w:jc w:val="both"/>
+        <w:rPr>
+          <w:rFonts w:ascii="Times New Roman" w:hAnsi="Times New Roman" w:cs="Times New Roman"/>
+          <w:sz w:val="28"/>
+          <w:szCs w:val="28"/>
+          <w:u w:val="single"/>
+        </w:rPr>
+      </w:pPr>
+      <w:r>
+        <w:rPr>
+          <w:rFonts w:ascii="Times New Roman" w:hAnsi="Times New Roman" w:cs="Times New Roman"/>
+          <w:b/>
+          <w:sz w:val="28"/>
+          <w:szCs w:val="28"/>
+          <w:u w:val="single"/>
+          <w:lang w:val="en-US"/>
+        </w:rPr>
+        <w:lastRenderedPageBreak/>
+        <w:t>Title</w:t>
+      </w:r>
+      <w:r>
+        <w:rPr>
+          <w:rFonts w:ascii="Times New Roman" w:hAnsi="Times New Roman" w:cs="Times New Roman"/>
+          <w:b/>
+          <w:sz w:val="28"/>
+          <w:szCs w:val="28"/>
+          <w:u w:val="single"/>
+        </w:rPr>
+        <w:t xml:space="preserve"> 1</w:t>
+      </w:r>
+      <w:r>
+        <w:rPr>
+          <w:rFonts w:ascii="Times New Roman" w:hAnsi="Times New Roman" w:cs="Times New Roman"/>
+          <w:b/>
+          <w:sz w:val="28"/>
+          <w:szCs w:val="28"/>
+          <w:u w:val="single"/>
+        </w:rPr>
+        <w:t>5</w:t>
+      </w:r>
+      <w:r>
+        <w:rPr>
+          <w:rFonts w:ascii="Times New Roman" w:hAnsi="Times New Roman" w:cs="Times New Roman"/>
+          <w:b/>
+          <w:sz w:val="28"/>
+          <w:szCs w:val="28"/>
+          <w:u w:val="single"/>
+        </w:rPr>
+        <w:t>:</w:t>
+      </w:r>
+      <w:r>
+        <w:rPr>
+          <w:rFonts w:ascii="Times New Roman" w:hAnsi="Times New Roman" w:cs="Times New Roman"/>
+          <w:sz w:val="28"/>
+          <w:szCs w:val="28"/>
+          <w:u w:val="single"/>
+        </w:rPr>
+        <w:t xml:space="preserve"> </w:t>
+      </w:r>
+      <w:r>
+        <w:rPr>
+          <w:rFonts w:ascii="Times New Roman" w:hAnsi="Times New Roman" w:cs="Times New Roman"/>
+          <w:sz w:val="28"/>
+          <w:szCs w:val="28"/>
+          <w:u w:val="single"/>
+        </w:rPr>
+        <w:t>Проверить яйцо на наличие двух желтков</w:t>
+      </w:r>
+    </w:p>
+    <w:p>
+      <w:pPr>
+        <w:pStyle w:val="a3"/>
+        <w:numPr>
+          <w:ilvl w:val="0"/>
+          <w:numId w:val="15"/>
+        </w:numPr>
+        <w:jc w:val="both"/>
+        <w:rPr>
+          <w:rFonts w:ascii="Times New Roman" w:hAnsi="Times New Roman" w:cs="Times New Roman"/>
+          <w:sz w:val="28"/>
+          <w:szCs w:val="28"/>
+        </w:rPr>
+      </w:pPr>
+      <w:r>
+        <w:rPr>
+          <w:rFonts w:ascii="Times New Roman" w:hAnsi="Times New Roman" w:cs="Times New Roman"/>
+          <w:sz w:val="28"/>
+          <w:szCs w:val="28"/>
+        </w:rPr>
+        <w:t>Взять яйц</w:t>
+      </w:r>
+      <w:r>
+        <w:rPr>
+          <w:rFonts w:ascii="Times New Roman" w:hAnsi="Times New Roman" w:cs="Times New Roman"/>
+          <w:sz w:val="28"/>
+          <w:szCs w:val="28"/>
+        </w:rPr>
+        <w:t>о</w:t>
+      </w:r>
+    </w:p>
+    <w:p>
+      <w:pPr>
+        <w:pStyle w:val="a3"/>
+        <w:numPr>
+          <w:ilvl w:val="0"/>
+          <w:numId w:val="15"/>
+        </w:numPr>
+        <w:jc w:val="both"/>
+        <w:rPr>
+          <w:rFonts w:ascii="Times New Roman" w:hAnsi="Times New Roman" w:cs="Times New Roman"/>
+          <w:sz w:val="28"/>
+          <w:szCs w:val="28"/>
+        </w:rPr>
+      </w:pPr>
+      <w:r>
+        <w:rPr>
+          <w:rFonts w:ascii="Times New Roman" w:hAnsi="Times New Roman" w:cs="Times New Roman"/>
+          <w:sz w:val="28"/>
+          <w:szCs w:val="28"/>
+        </w:rPr>
+        <w:t>Разбить яйцо</w:t>
+      </w:r>
+    </w:p>
+    <w:p>
+      <w:pPr>
+        <w:ind w:left="360"/>
+        <w:jc w:val="both"/>
+        <w:rPr>
+          <w:rFonts w:ascii="Times New Roman" w:hAnsi="Times New Roman" w:cs="Times New Roman"/>
+          <w:sz w:val="28"/>
+          <w:szCs w:val="28"/>
+        </w:rPr>
+      </w:pPr>
+      <w:r>
+        <w:rPr>
+          <w:rFonts w:ascii="Times New Roman" w:hAnsi="Times New Roman" w:cs="Times New Roman"/>
+          <w:b/>
+          <w:sz w:val="28"/>
+          <w:szCs w:val="28"/>
+          <w:lang w:val="en-US"/>
+        </w:rPr>
+        <w:t>Actual</w:t>
+      </w:r>
+      <w:r>
+        <w:rPr>
+          <w:rFonts w:ascii="Times New Roman" w:hAnsi="Times New Roman" w:cs="Times New Roman"/>
+          <w:b/>
+          <w:sz w:val="28"/>
+          <w:szCs w:val="28"/>
+        </w:rPr>
+        <w:t xml:space="preserve"> </w:t>
+      </w:r>
+      <w:r>
+        <w:rPr>
+          <w:rFonts w:ascii="Times New Roman" w:hAnsi="Times New Roman" w:cs="Times New Roman"/>
+          <w:b/>
+          <w:sz w:val="28"/>
+          <w:szCs w:val="28"/>
+          <w:lang w:val="en-US"/>
+        </w:rPr>
+        <w:t>result</w:t>
+      </w:r>
+      <w:r>
+        <w:rPr>
+          <w:rFonts w:ascii="Times New Roman" w:hAnsi="Times New Roman" w:cs="Times New Roman"/>
+          <w:sz w:val="28"/>
+          <w:szCs w:val="28"/>
+        </w:rPr>
+        <w:t xml:space="preserve"> </w:t>
+      </w:r>
+      <w:r>
+        <w:rPr>
+          <w:rFonts w:ascii="Times New Roman" w:hAnsi="Times New Roman" w:cs="Times New Roman"/>
+          <w:sz w:val="28"/>
+          <w:szCs w:val="28"/>
+        </w:rPr>
+        <w:t>В яйце 2 желтка</w:t>
+      </w:r>
+    </w:p>
+    <w:p>
+      <w:pPr>
+        <w:jc w:val="both"/>
+        <w:rPr>
+          <w:rFonts w:ascii="Times New Roman" w:hAnsi="Times New Roman" w:cs="Times New Roman"/>
+          <w:sz w:val="28"/>
+          <w:szCs w:val="28"/>
+        </w:rPr>
+      </w:pPr>
+      <w:r>
+        <w:rPr>
+          <w:rFonts w:ascii="Times New Roman" w:hAnsi="Times New Roman" w:cs="Times New Roman"/>
+          <w:b/>
+          <w:sz w:val="28"/>
+          <w:szCs w:val="28"/>
+        </w:rPr>
+        <w:t xml:space="preserve">     </w:t>
+      </w:r>
+      <w:r>
+        <w:rPr>
+          <w:rFonts w:ascii="Times New Roman" w:hAnsi="Times New Roman" w:cs="Times New Roman"/>
+          <w:b/>
+          <w:sz w:val="28"/>
+          <w:szCs w:val="28"/>
+          <w:lang w:val="en-US"/>
+        </w:rPr>
+        <w:t>Expected</w:t>
+      </w:r>
+      <w:r>
+        <w:rPr>
+          <w:rFonts w:ascii="Times New Roman" w:hAnsi="Times New Roman" w:cs="Times New Roman"/>
+          <w:b/>
+          <w:sz w:val="28"/>
+          <w:szCs w:val="28"/>
+        </w:rPr>
+        <w:t xml:space="preserve"> </w:t>
+      </w:r>
+      <w:r>
+        <w:rPr>
+          <w:rFonts w:ascii="Times New Roman" w:hAnsi="Times New Roman" w:cs="Times New Roman"/>
+          <w:b/>
+          <w:sz w:val="28"/>
+          <w:szCs w:val="28"/>
+          <w:lang w:val="en-US"/>
+        </w:rPr>
+        <w:t>result</w:t>
+      </w:r>
+      <w:r>
+        <w:rPr>
+          <w:rFonts w:ascii="Times New Roman" w:hAnsi="Times New Roman" w:cs="Times New Roman"/>
+          <w:sz w:val="28"/>
+          <w:szCs w:val="28"/>
+        </w:rPr>
+        <w:t xml:space="preserve"> </w:t>
+      </w:r>
+      <w:r>
+        <w:rPr>
+          <w:rFonts w:ascii="Times New Roman" w:hAnsi="Times New Roman" w:cs="Times New Roman"/>
+          <w:sz w:val="28"/>
+          <w:szCs w:val="28"/>
+        </w:rPr>
+        <w:t>В яйце должен быть один желток</w:t>
+      </w:r>
+    </w:p>
+    <w:p>
+      <w:pPr>
+        <w:jc w:val="both"/>
+        <w:rPr>
+          <w:rFonts w:ascii="Times New Roman" w:hAnsi="Times New Roman" w:cs="Times New Roman"/>
+          <w:sz w:val="28"/>
+          <w:szCs w:val="28"/>
+        </w:rPr>
+      </w:pPr>
+    </w:p>
+    <w:p>
+      <w:pPr>
+        <w:jc w:val="both"/>
+        <w:rPr>
+          <w:rFonts w:ascii="Times New Roman" w:hAnsi="Times New Roman" w:cs="Times New Roman"/>
+          <w:sz w:val="28"/>
+          <w:szCs w:val="28"/>
+        </w:rPr>
+      </w:pPr>
     </w:p>
     <w:p>
       <w:pPr>
@@ -434,167 +4230,6 @@
           <w:szCs w:val="28"/>
         </w:rPr>
       </w:pPr>
-      <w:r>
-        <w:rPr>
-          <w:rFonts w:ascii="Times New Roman" w:hAnsi="Times New Roman" w:cs="Times New Roman"/>
-          <w:sz w:val="28"/>
-          <w:szCs w:val="28"/>
-        </w:rPr>
-        <w:t xml:space="preserve"> </w:t>
-      </w:r>
-    </w:p>
-    <w:p>
-      <w:pPr>
-        <w:pStyle w:val="a3"/>
-        <w:ind w:left="714"/>
-        <w:jc w:val="both"/>
-        <w:rPr>
-          <w:rFonts w:ascii="Times New Roman" w:hAnsi="Times New Roman" w:cs="Times New Roman"/>
-          <w:sz w:val="28"/>
-          <w:szCs w:val="28"/>
-        </w:rPr>
-      </w:pPr>
-      <w:r>
-        <w:rPr>
-          <w:rFonts w:ascii="Times New Roman" w:hAnsi="Times New Roman" w:cs="Times New Roman"/>
-          <w:b/>
-          <w:sz w:val="28"/>
-          <w:szCs w:val="28"/>
-          <w:lang w:val="en-US"/>
-        </w:rPr>
-        <w:t>Actual</w:t>
-      </w:r>
-      <w:r>
-        <w:rPr>
-          <w:rFonts w:ascii="Times New Roman" w:hAnsi="Times New Roman" w:cs="Times New Roman"/>
-          <w:b/>
-          <w:sz w:val="28"/>
-          <w:szCs w:val="28"/>
-        </w:rPr>
-        <w:t xml:space="preserve"> </w:t>
-      </w:r>
-      <w:r>
-        <w:rPr>
-          <w:rFonts w:ascii="Times New Roman" w:hAnsi="Times New Roman" w:cs="Times New Roman"/>
-          <w:b/>
-          <w:sz w:val="28"/>
-          <w:szCs w:val="28"/>
-          <w:lang w:val="en-US"/>
-        </w:rPr>
-        <w:t>result</w:t>
-      </w:r>
-      <w:r>
-        <w:rPr>
-          <w:rFonts w:ascii="Times New Roman" w:hAnsi="Times New Roman" w:cs="Times New Roman"/>
-          <w:b/>
-          <w:sz w:val="28"/>
-          <w:szCs w:val="28"/>
-        </w:rPr>
-        <w:t xml:space="preserve">: </w:t>
-      </w:r>
-      <w:r>
-        <w:rPr>
-          <w:rFonts w:ascii="Times New Roman" w:hAnsi="Times New Roman" w:cs="Times New Roman"/>
-          <w:sz w:val="28"/>
-          <w:szCs w:val="28"/>
-        </w:rPr>
-        <w:t>Яйцо оказалось не совсем свежим, так как ему больше 7 дней</w:t>
-      </w:r>
-      <w:r>
-        <w:rPr>
-          <w:rFonts w:ascii="Times New Roman" w:hAnsi="Times New Roman" w:cs="Times New Roman"/>
-          <w:sz w:val="28"/>
-          <w:szCs w:val="28"/>
-        </w:rPr>
-        <w:t xml:space="preserve"> </w:t>
-      </w:r>
-      <w:r>
-        <w:rPr>
-          <w:rFonts w:ascii="Times New Roman" w:hAnsi="Times New Roman" w:cs="Times New Roman"/>
-          <w:sz w:val="28"/>
-          <w:szCs w:val="28"/>
-        </w:rPr>
-        <w:t>и меньше 30</w:t>
-      </w:r>
-      <w:r>
-        <w:rPr>
-          <w:rFonts w:ascii="Times New Roman" w:hAnsi="Times New Roman" w:cs="Times New Roman"/>
-          <w:sz w:val="28"/>
-          <w:szCs w:val="28"/>
-        </w:rPr>
-        <w:t>, но пригодным для применения!</w:t>
-      </w:r>
-    </w:p>
-    <w:p>
-      <w:pPr>
-        <w:pStyle w:val="a3"/>
-        <w:ind w:left="714"/>
-        <w:jc w:val="both"/>
-        <w:rPr>
-          <w:rFonts w:ascii="Times New Roman" w:hAnsi="Times New Roman" w:cs="Times New Roman"/>
-          <w:b/>
-          <w:sz w:val="28"/>
-          <w:szCs w:val="28"/>
-        </w:rPr>
-      </w:pPr>
-      <w:proofErr w:type="spellStart"/>
-      <w:r>
-        <w:rPr>
-          <w:rFonts w:ascii="Times New Roman" w:hAnsi="Times New Roman" w:cs="Times New Roman"/>
-          <w:b/>
-          <w:color w:val="000000"/>
-          <w:sz w:val="28"/>
-          <w:szCs w:val="28"/>
-          <w:shd w:val="clear" w:color="auto" w:fill="FFFFFF"/>
-        </w:rPr>
-        <w:t>Expected</w:t>
-      </w:r>
-      <w:proofErr w:type="spellEnd"/>
-      <w:r>
-        <w:rPr>
-          <w:rFonts w:ascii="Times New Roman" w:hAnsi="Times New Roman" w:cs="Times New Roman"/>
-          <w:b/>
-          <w:color w:val="000000"/>
-          <w:sz w:val="28"/>
-          <w:szCs w:val="28"/>
-          <w:shd w:val="clear" w:color="auto" w:fill="FFFFFF"/>
-        </w:rPr>
-        <w:t xml:space="preserve"> </w:t>
-      </w:r>
-      <w:proofErr w:type="spellStart"/>
-      <w:r>
-        <w:rPr>
-          <w:rFonts w:ascii="Times New Roman" w:hAnsi="Times New Roman" w:cs="Times New Roman"/>
-          <w:b/>
-          <w:color w:val="000000"/>
-          <w:sz w:val="28"/>
-          <w:szCs w:val="28"/>
-          <w:shd w:val="clear" w:color="auto" w:fill="FFFFFF"/>
-        </w:rPr>
-        <w:t>result</w:t>
-      </w:r>
-      <w:proofErr w:type="spellEnd"/>
-      <w:r>
-        <w:rPr>
-          <w:rFonts w:ascii="Times New Roman" w:hAnsi="Times New Roman" w:cs="Times New Roman"/>
-          <w:b/>
-          <w:color w:val="000000"/>
-          <w:sz w:val="28"/>
-          <w:szCs w:val="28"/>
-          <w:shd w:val="clear" w:color="auto" w:fill="FFFFFF"/>
-        </w:rPr>
-        <w:t xml:space="preserve">: </w:t>
-      </w:r>
-      <w:r>
-        <w:rPr>
-          <w:rFonts w:ascii="Times New Roman" w:hAnsi="Times New Roman" w:cs="Times New Roman"/>
-          <w:color w:val="000000"/>
-          <w:sz w:val="28"/>
-          <w:szCs w:val="28"/>
-          <w:shd w:val="clear" w:color="auto" w:fill="FFFFFF"/>
-        </w:rPr>
-        <w:t>Хотелось бы менее 7 дней, так как после, теряются все полезные свойства</w:t>
-      </w:r>
     </w:p>
     <w:p>
       <w:pPr>
@@ -621,7 +4256,7 @@
 <file path=word/numbering.xml><?xml version="1.0" encoding="utf-8"?>
 <w:numbering xmlns:wpc="http://schemas.microsoft.com/office/word/2010/wordprocessingCanvas" xmlns:mc="http://schemas.openxmlformats.org/markup-compatibility/2006" xmlns:o="urn:schemas-microsoft-com:office:office" xmlns:r="http://schemas.openxmlformats.org/officeDocument/2006/relationships" xmlns:m="http://schemas.openxmlformats.org/officeDocument/2006/math" xmlns:v="urn:schemas-microsoft-com:vml" xmlns:wp14="http://schemas.microsoft.com/office/word/2010/wordprocessingDrawing" xmlns:wp="http://schemas.openxmlformats.org/drawingml/2006/wordprocessingDrawing" xmlns:w10="urn:schemas-microsoft-com:office:word" xmlns:w="http://schemas.openxmlformats.org/wordprocessingml/2006/main" xmlns:w14="http://schemas.microsoft.com/office/word/2010/wordml" xmlns:wpg="http://schemas.microsoft.com/office/word/2010/wordprocessingGroup" xmlns:wpi="http://schemas.microsoft.com/office/word/2010/wordprocessingInk" xmlns:wne="http://schemas.microsoft.com/office/word/2006/wordml" xmlns:wps="http://schemas.microsoft.com/office/word/2010/wordprocessingShape" mc:Ignorable="w14 wp14">
   <w:abstractNum w:abstractNumId="0">
-    <w:nsid w:val="7BCF788F"/>
+    <w:nsid w:val="0DF34BE5"/>
     <w:multiLevelType w:val="hybridMultilevel"/>
     <w:tmpl w:val="89D4F34C"/>
     <w:lvl w:ilvl="0" w:tplc="129E969C">
@@ -711,8 +4346,1324 @@
       </w:pPr>
     </w:lvl>
   </w:abstractNum>
+  <w:abstractNum w:abstractNumId="1">
+    <w:nsid w:val="110D494E"/>
+    <w:multiLevelType w:val="hybridMultilevel"/>
+    <w:tmpl w:val="89D4F34C"/>
+    <w:lvl w:ilvl="0" w:tplc="129E969C">
+      <w:start w:val="1"/>
+      <w:numFmt w:val="decimal"/>
+      <w:lvlText w:val="Steps %1."/>
+      <w:lvlJc w:val="left"/>
+      <w:pPr>
+        <w:ind w:left="720" w:hanging="360"/>
+      </w:pPr>
+      <w:rPr>
+        <w:rFonts w:hint="default"/>
+        <w:b/>
+        <w:i w:val="0"/>
+      </w:rPr>
+    </w:lvl>
+    <w:lvl w:ilvl="1" w:tplc="04190019" w:tentative="1">
+      <w:start w:val="1"/>
+      <w:numFmt w:val="lowerLetter"/>
+      <w:lvlText w:val="%2."/>
+      <w:lvlJc w:val="left"/>
+      <w:pPr>
+        <w:ind w:left="1440" w:hanging="360"/>
+      </w:pPr>
+    </w:lvl>
+    <w:lvl w:ilvl="2" w:tplc="0419001B" w:tentative="1">
+      <w:start w:val="1"/>
+      <w:numFmt w:val="lowerRoman"/>
+      <w:lvlText w:val="%3."/>
+      <w:lvlJc w:val="right"/>
+      <w:pPr>
+        <w:ind w:left="2160" w:hanging="180"/>
+      </w:pPr>
+    </w:lvl>
+    <w:lvl w:ilvl="3" w:tplc="0419000F" w:tentative="1">
+      <w:start w:val="1"/>
+      <w:numFmt w:val="decimal"/>
+      <w:lvlText w:val="%4."/>
+      <w:lvlJc w:val="left"/>
+      <w:pPr>
+        <w:ind w:left="2880" w:hanging="360"/>
+      </w:pPr>
+    </w:lvl>
+    <w:lvl w:ilvl="4" w:tplc="04190019" w:tentative="1">
+      <w:start w:val="1"/>
+      <w:numFmt w:val="lowerLetter"/>
+      <w:lvlText w:val="%5."/>
+      <w:lvlJc w:val="left"/>
+      <w:pPr>
+        <w:ind w:left="3600" w:hanging="360"/>
+      </w:pPr>
+    </w:lvl>
+    <w:lvl w:ilvl="5" w:tplc="0419001B" w:tentative="1">
+      <w:start w:val="1"/>
+      <w:numFmt w:val="lowerRoman"/>
+      <w:lvlText w:val="%6."/>
+      <w:lvlJc w:val="right"/>
+      <w:pPr>
+        <w:ind w:left="4320" w:hanging="180"/>
+      </w:pPr>
+    </w:lvl>
+    <w:lvl w:ilvl="6" w:tplc="0419000F" w:tentative="1">
+      <w:start w:val="1"/>
+      <w:numFmt w:val="decimal"/>
+      <w:lvlText w:val="%7."/>
+      <w:lvlJc w:val="left"/>
+      <w:pPr>
+        <w:ind w:left="5040" w:hanging="360"/>
+      </w:pPr>
+    </w:lvl>
+    <w:lvl w:ilvl="7" w:tplc="04190019" w:tentative="1">
+      <w:start w:val="1"/>
+      <w:numFmt w:val="lowerLetter"/>
+      <w:lvlText w:val="%8."/>
+      <w:lvlJc w:val="left"/>
+      <w:pPr>
+        <w:ind w:left="5760" w:hanging="360"/>
+      </w:pPr>
+    </w:lvl>
+    <w:lvl w:ilvl="8" w:tplc="0419001B" w:tentative="1">
+      <w:start w:val="1"/>
+      <w:numFmt w:val="lowerRoman"/>
+      <w:lvlText w:val="%9."/>
+      <w:lvlJc w:val="right"/>
+      <w:pPr>
+        <w:ind w:left="6480" w:hanging="180"/>
+      </w:pPr>
+    </w:lvl>
+  </w:abstractNum>
+  <w:abstractNum w:abstractNumId="2">
+    <w:nsid w:val="2D90169A"/>
+    <w:multiLevelType w:val="hybridMultilevel"/>
+    <w:tmpl w:val="89D4F34C"/>
+    <w:lvl w:ilvl="0" w:tplc="129E969C">
+      <w:start w:val="1"/>
+      <w:numFmt w:val="decimal"/>
+      <w:lvlText w:val="Steps %1."/>
+      <w:lvlJc w:val="left"/>
+      <w:pPr>
+        <w:ind w:left="720" w:hanging="360"/>
+      </w:pPr>
+      <w:rPr>
+        <w:rFonts w:hint="default"/>
+        <w:b/>
+        <w:i w:val="0"/>
+      </w:rPr>
+    </w:lvl>
+    <w:lvl w:ilvl="1" w:tplc="04190019" w:tentative="1">
+      <w:start w:val="1"/>
+      <w:numFmt w:val="lowerLetter"/>
+      <w:lvlText w:val="%2."/>
+      <w:lvlJc w:val="left"/>
+      <w:pPr>
+        <w:ind w:left="1440" w:hanging="360"/>
+      </w:pPr>
+    </w:lvl>
+    <w:lvl w:ilvl="2" w:tplc="0419001B" w:tentative="1">
+      <w:start w:val="1"/>
+      <w:numFmt w:val="lowerRoman"/>
+      <w:lvlText w:val="%3."/>
+      <w:lvlJc w:val="right"/>
+      <w:pPr>
+        <w:ind w:left="2160" w:hanging="180"/>
+      </w:pPr>
+    </w:lvl>
+    <w:lvl w:ilvl="3" w:tplc="0419000F" w:tentative="1">
+      <w:start w:val="1"/>
+      <w:numFmt w:val="decimal"/>
+      <w:lvlText w:val="%4."/>
+      <w:lvlJc w:val="left"/>
+      <w:pPr>
+        <w:ind w:left="2880" w:hanging="360"/>
+      </w:pPr>
+    </w:lvl>
+    <w:lvl w:ilvl="4" w:tplc="04190019" w:tentative="1">
+      <w:start w:val="1"/>
+      <w:numFmt w:val="lowerLetter"/>
+      <w:lvlText w:val="%5."/>
+      <w:lvlJc w:val="left"/>
+      <w:pPr>
+        <w:ind w:left="3600" w:hanging="360"/>
+      </w:pPr>
+    </w:lvl>
+    <w:lvl w:ilvl="5" w:tplc="0419001B" w:tentative="1">
+      <w:start w:val="1"/>
+      <w:numFmt w:val="lowerRoman"/>
+      <w:lvlText w:val="%6."/>
+      <w:lvlJc w:val="right"/>
+      <w:pPr>
+        <w:ind w:left="4320" w:hanging="180"/>
+      </w:pPr>
+    </w:lvl>
+    <w:lvl w:ilvl="6" w:tplc="0419000F" w:tentative="1">
+      <w:start w:val="1"/>
+      <w:numFmt w:val="decimal"/>
+      <w:lvlText w:val="%7."/>
+      <w:lvlJc w:val="left"/>
+      <w:pPr>
+        <w:ind w:left="5040" w:hanging="360"/>
+      </w:pPr>
+    </w:lvl>
+    <w:lvl w:ilvl="7" w:tplc="04190019" w:tentative="1">
+      <w:start w:val="1"/>
+      <w:numFmt w:val="lowerLetter"/>
+      <w:lvlText w:val="%8."/>
+      <w:lvlJc w:val="left"/>
+      <w:pPr>
+        <w:ind w:left="5760" w:hanging="360"/>
+      </w:pPr>
+    </w:lvl>
+    <w:lvl w:ilvl="8" w:tplc="0419001B" w:tentative="1">
+      <w:start w:val="1"/>
+      <w:numFmt w:val="lowerRoman"/>
+      <w:lvlText w:val="%9."/>
+      <w:lvlJc w:val="right"/>
+      <w:pPr>
+        <w:ind w:left="6480" w:hanging="180"/>
+      </w:pPr>
+    </w:lvl>
+  </w:abstractNum>
+  <w:abstractNum w:abstractNumId="3">
+    <w:nsid w:val="2FE92CBA"/>
+    <w:multiLevelType w:val="hybridMultilevel"/>
+    <w:tmpl w:val="89D4F34C"/>
+    <w:lvl w:ilvl="0" w:tplc="129E969C">
+      <w:start w:val="1"/>
+      <w:numFmt w:val="decimal"/>
+      <w:lvlText w:val="Steps %1."/>
+      <w:lvlJc w:val="left"/>
+      <w:pPr>
+        <w:ind w:left="720" w:hanging="360"/>
+      </w:pPr>
+      <w:rPr>
+        <w:rFonts w:hint="default"/>
+        <w:b/>
+        <w:i w:val="0"/>
+      </w:rPr>
+    </w:lvl>
+    <w:lvl w:ilvl="1" w:tplc="04190019" w:tentative="1">
+      <w:start w:val="1"/>
+      <w:numFmt w:val="lowerLetter"/>
+      <w:lvlText w:val="%2."/>
+      <w:lvlJc w:val="left"/>
+      <w:pPr>
+        <w:ind w:left="1440" w:hanging="360"/>
+      </w:pPr>
+    </w:lvl>
+    <w:lvl w:ilvl="2" w:tplc="0419001B" w:tentative="1">
+      <w:start w:val="1"/>
+      <w:numFmt w:val="lowerRoman"/>
+      <w:lvlText w:val="%3."/>
+      <w:lvlJc w:val="right"/>
+      <w:pPr>
+        <w:ind w:left="2160" w:hanging="180"/>
+      </w:pPr>
+    </w:lvl>
+    <w:lvl w:ilvl="3" w:tplc="0419000F" w:tentative="1">
+      <w:start w:val="1"/>
+      <w:numFmt w:val="decimal"/>
+      <w:lvlText w:val="%4."/>
+      <w:lvlJc w:val="left"/>
+      <w:pPr>
+        <w:ind w:left="2880" w:hanging="360"/>
+      </w:pPr>
+    </w:lvl>
+    <w:lvl w:ilvl="4" w:tplc="04190019" w:tentative="1">
+      <w:start w:val="1"/>
+      <w:numFmt w:val="lowerLetter"/>
+      <w:lvlText w:val="%5."/>
+      <w:lvlJc w:val="left"/>
+      <w:pPr>
+        <w:ind w:left="3600" w:hanging="360"/>
+      </w:pPr>
+    </w:lvl>
+    <w:lvl w:ilvl="5" w:tplc="0419001B" w:tentative="1">
+      <w:start w:val="1"/>
+      <w:numFmt w:val="lowerRoman"/>
+      <w:lvlText w:val="%6."/>
+      <w:lvlJc w:val="right"/>
+      <w:pPr>
+        <w:ind w:left="4320" w:hanging="180"/>
+      </w:pPr>
+    </w:lvl>
+    <w:lvl w:ilvl="6" w:tplc="0419000F" w:tentative="1">
+      <w:start w:val="1"/>
+      <w:numFmt w:val="decimal"/>
+      <w:lvlText w:val="%7."/>
+      <w:lvlJc w:val="left"/>
+      <w:pPr>
+        <w:ind w:left="5040" w:hanging="360"/>
+      </w:pPr>
+    </w:lvl>
+    <w:lvl w:ilvl="7" w:tplc="04190019" w:tentative="1">
+      <w:start w:val="1"/>
+      <w:numFmt w:val="lowerLetter"/>
+      <w:lvlText w:val="%8."/>
+      <w:lvlJc w:val="left"/>
+      <w:pPr>
+        <w:ind w:left="5760" w:hanging="360"/>
+      </w:pPr>
+    </w:lvl>
+    <w:lvl w:ilvl="8" w:tplc="0419001B" w:tentative="1">
+      <w:start w:val="1"/>
+      <w:numFmt w:val="lowerRoman"/>
+      <w:lvlText w:val="%9."/>
+      <w:lvlJc w:val="right"/>
+      <w:pPr>
+        <w:ind w:left="6480" w:hanging="180"/>
+      </w:pPr>
+    </w:lvl>
+  </w:abstractNum>
+  <w:abstractNum w:abstractNumId="4">
+    <w:nsid w:val="349A2BC2"/>
+    <w:multiLevelType w:val="hybridMultilevel"/>
+    <w:tmpl w:val="89D4F34C"/>
+    <w:lvl w:ilvl="0" w:tplc="129E969C">
+      <w:start w:val="1"/>
+      <w:numFmt w:val="decimal"/>
+      <w:lvlText w:val="Steps %1."/>
+      <w:lvlJc w:val="left"/>
+      <w:pPr>
+        <w:ind w:left="720" w:hanging="360"/>
+      </w:pPr>
+      <w:rPr>
+        <w:rFonts w:hint="default"/>
+        <w:b/>
+        <w:i w:val="0"/>
+      </w:rPr>
+    </w:lvl>
+    <w:lvl w:ilvl="1" w:tplc="04190019" w:tentative="1">
+      <w:start w:val="1"/>
+      <w:numFmt w:val="lowerLetter"/>
+      <w:lvlText w:val="%2."/>
+      <w:lvlJc w:val="left"/>
+      <w:pPr>
+        <w:ind w:left="1440" w:hanging="360"/>
+      </w:pPr>
+    </w:lvl>
+    <w:lvl w:ilvl="2" w:tplc="0419001B" w:tentative="1">
+      <w:start w:val="1"/>
+      <w:numFmt w:val="lowerRoman"/>
+      <w:lvlText w:val="%3."/>
+      <w:lvlJc w:val="right"/>
+      <w:pPr>
+        <w:ind w:left="2160" w:hanging="180"/>
+      </w:pPr>
+    </w:lvl>
+    <w:lvl w:ilvl="3" w:tplc="0419000F" w:tentative="1">
+      <w:start w:val="1"/>
+      <w:numFmt w:val="decimal"/>
+      <w:lvlText w:val="%4."/>
+      <w:lvlJc w:val="left"/>
+      <w:pPr>
+        <w:ind w:left="2880" w:hanging="360"/>
+      </w:pPr>
+    </w:lvl>
+    <w:lvl w:ilvl="4" w:tplc="04190019" w:tentative="1">
+      <w:start w:val="1"/>
+      <w:numFmt w:val="lowerLetter"/>
+      <w:lvlText w:val="%5."/>
+      <w:lvlJc w:val="left"/>
+      <w:pPr>
+        <w:ind w:left="3600" w:hanging="360"/>
+      </w:pPr>
+    </w:lvl>
+    <w:lvl w:ilvl="5" w:tplc="0419001B" w:tentative="1">
+      <w:start w:val="1"/>
+      <w:numFmt w:val="lowerRoman"/>
+      <w:lvlText w:val="%6."/>
+      <w:lvlJc w:val="right"/>
+      <w:pPr>
+        <w:ind w:left="4320" w:hanging="180"/>
+      </w:pPr>
+    </w:lvl>
+    <w:lvl w:ilvl="6" w:tplc="0419000F" w:tentative="1">
+      <w:start w:val="1"/>
+      <w:numFmt w:val="decimal"/>
+      <w:lvlText w:val="%7."/>
+      <w:lvlJc w:val="left"/>
+      <w:pPr>
+        <w:ind w:left="5040" w:hanging="360"/>
+      </w:pPr>
+    </w:lvl>
+    <w:lvl w:ilvl="7" w:tplc="04190019" w:tentative="1">
+      <w:start w:val="1"/>
+      <w:numFmt w:val="lowerLetter"/>
+      <w:lvlText w:val="%8."/>
+      <w:lvlJc w:val="left"/>
+      <w:pPr>
+        <w:ind w:left="5760" w:hanging="360"/>
+      </w:pPr>
+    </w:lvl>
+    <w:lvl w:ilvl="8" w:tplc="0419001B" w:tentative="1">
+      <w:start w:val="1"/>
+      <w:numFmt w:val="lowerRoman"/>
+      <w:lvlText w:val="%9."/>
+      <w:lvlJc w:val="right"/>
+      <w:pPr>
+        <w:ind w:left="6480" w:hanging="180"/>
+      </w:pPr>
+    </w:lvl>
+  </w:abstractNum>
+  <w:abstractNum w:abstractNumId="5">
+    <w:nsid w:val="357E650D"/>
+    <w:multiLevelType w:val="hybridMultilevel"/>
+    <w:tmpl w:val="89D4F34C"/>
+    <w:lvl w:ilvl="0" w:tplc="129E969C">
+      <w:start w:val="1"/>
+      <w:numFmt w:val="decimal"/>
+      <w:lvlText w:val="Steps %1."/>
+      <w:lvlJc w:val="left"/>
+      <w:pPr>
+        <w:ind w:left="720" w:hanging="360"/>
+      </w:pPr>
+      <w:rPr>
+        <w:rFonts w:hint="default"/>
+        <w:b/>
+        <w:i w:val="0"/>
+      </w:rPr>
+    </w:lvl>
+    <w:lvl w:ilvl="1" w:tplc="04190019" w:tentative="1">
+      <w:start w:val="1"/>
+      <w:numFmt w:val="lowerLetter"/>
+      <w:lvlText w:val="%2."/>
+      <w:lvlJc w:val="left"/>
+      <w:pPr>
+        <w:ind w:left="1440" w:hanging="360"/>
+      </w:pPr>
+    </w:lvl>
+    <w:lvl w:ilvl="2" w:tplc="0419001B" w:tentative="1">
+      <w:start w:val="1"/>
+      <w:numFmt w:val="lowerRoman"/>
+      <w:lvlText w:val="%3."/>
+      <w:lvlJc w:val="right"/>
+      <w:pPr>
+        <w:ind w:left="2160" w:hanging="180"/>
+      </w:pPr>
+    </w:lvl>
+    <w:lvl w:ilvl="3" w:tplc="0419000F" w:tentative="1">
+      <w:start w:val="1"/>
+      <w:numFmt w:val="decimal"/>
+      <w:lvlText w:val="%4."/>
+      <w:lvlJc w:val="left"/>
+      <w:pPr>
+        <w:ind w:left="2880" w:hanging="360"/>
+      </w:pPr>
+    </w:lvl>
+    <w:lvl w:ilvl="4" w:tplc="04190019" w:tentative="1">
+      <w:start w:val="1"/>
+      <w:numFmt w:val="lowerLetter"/>
+      <w:lvlText w:val="%5."/>
+      <w:lvlJc w:val="left"/>
+      <w:pPr>
+        <w:ind w:left="3600" w:hanging="360"/>
+      </w:pPr>
+    </w:lvl>
+    <w:lvl w:ilvl="5" w:tplc="0419001B" w:tentative="1">
+      <w:start w:val="1"/>
+      <w:numFmt w:val="lowerRoman"/>
+      <w:lvlText w:val="%6."/>
+      <w:lvlJc w:val="right"/>
+      <w:pPr>
+        <w:ind w:left="4320" w:hanging="180"/>
+      </w:pPr>
+    </w:lvl>
+    <w:lvl w:ilvl="6" w:tplc="0419000F" w:tentative="1">
+      <w:start w:val="1"/>
+      <w:numFmt w:val="decimal"/>
+      <w:lvlText w:val="%7."/>
+      <w:lvlJc w:val="left"/>
+      <w:pPr>
+        <w:ind w:left="5040" w:hanging="360"/>
+      </w:pPr>
+    </w:lvl>
+    <w:lvl w:ilvl="7" w:tplc="04190019" w:tentative="1">
+      <w:start w:val="1"/>
+      <w:numFmt w:val="lowerLetter"/>
+      <w:lvlText w:val="%8."/>
+      <w:lvlJc w:val="left"/>
+      <w:pPr>
+        <w:ind w:left="5760" w:hanging="360"/>
+      </w:pPr>
+    </w:lvl>
+    <w:lvl w:ilvl="8" w:tplc="0419001B" w:tentative="1">
+      <w:start w:val="1"/>
+      <w:numFmt w:val="lowerRoman"/>
+      <w:lvlText w:val="%9."/>
+      <w:lvlJc w:val="right"/>
+      <w:pPr>
+        <w:ind w:left="6480" w:hanging="180"/>
+      </w:pPr>
+    </w:lvl>
+  </w:abstractNum>
+  <w:abstractNum w:abstractNumId="6">
+    <w:nsid w:val="37963249"/>
+    <w:multiLevelType w:val="hybridMultilevel"/>
+    <w:tmpl w:val="89D4F34C"/>
+    <w:lvl w:ilvl="0" w:tplc="129E969C">
+      <w:start w:val="1"/>
+      <w:numFmt w:val="decimal"/>
+      <w:lvlText w:val="Steps %1."/>
+      <w:lvlJc w:val="left"/>
+      <w:pPr>
+        <w:ind w:left="720" w:hanging="360"/>
+      </w:pPr>
+      <w:rPr>
+        <w:rFonts w:hint="default"/>
+        <w:b/>
+        <w:i w:val="0"/>
+      </w:rPr>
+    </w:lvl>
+    <w:lvl w:ilvl="1" w:tplc="04190019" w:tentative="1">
+      <w:start w:val="1"/>
+      <w:numFmt w:val="lowerLetter"/>
+      <w:lvlText w:val="%2."/>
+      <w:lvlJc w:val="left"/>
+      <w:pPr>
+        <w:ind w:left="1440" w:hanging="360"/>
+      </w:pPr>
+    </w:lvl>
+    <w:lvl w:ilvl="2" w:tplc="0419001B" w:tentative="1">
+      <w:start w:val="1"/>
+      <w:numFmt w:val="lowerRoman"/>
+      <w:lvlText w:val="%3."/>
+      <w:lvlJc w:val="right"/>
+      <w:pPr>
+        <w:ind w:left="2160" w:hanging="180"/>
+      </w:pPr>
+    </w:lvl>
+    <w:lvl w:ilvl="3" w:tplc="0419000F" w:tentative="1">
+      <w:start w:val="1"/>
+      <w:numFmt w:val="decimal"/>
+      <w:lvlText w:val="%4."/>
+      <w:lvlJc w:val="left"/>
+      <w:pPr>
+        <w:ind w:left="2880" w:hanging="360"/>
+      </w:pPr>
+    </w:lvl>
+    <w:lvl w:ilvl="4" w:tplc="04190019" w:tentative="1">
+      <w:start w:val="1"/>
+      <w:numFmt w:val="lowerLetter"/>
+      <w:lvlText w:val="%5."/>
+      <w:lvlJc w:val="left"/>
+      <w:pPr>
+        <w:ind w:left="3600" w:hanging="360"/>
+      </w:pPr>
+    </w:lvl>
+    <w:lvl w:ilvl="5" w:tplc="0419001B" w:tentative="1">
+      <w:start w:val="1"/>
+      <w:numFmt w:val="lowerRoman"/>
+      <w:lvlText w:val="%6."/>
+      <w:lvlJc w:val="right"/>
+      <w:pPr>
+        <w:ind w:left="4320" w:hanging="180"/>
+      </w:pPr>
+    </w:lvl>
+    <w:lvl w:ilvl="6" w:tplc="0419000F" w:tentative="1">
+      <w:start w:val="1"/>
+      <w:numFmt w:val="decimal"/>
+      <w:lvlText w:val="%7."/>
+      <w:lvlJc w:val="left"/>
+      <w:pPr>
+        <w:ind w:left="5040" w:hanging="360"/>
+      </w:pPr>
+    </w:lvl>
+    <w:lvl w:ilvl="7" w:tplc="04190019" w:tentative="1">
+      <w:start w:val="1"/>
+      <w:numFmt w:val="lowerLetter"/>
+      <w:lvlText w:val="%8."/>
+      <w:lvlJc w:val="left"/>
+      <w:pPr>
+        <w:ind w:left="5760" w:hanging="360"/>
+      </w:pPr>
+    </w:lvl>
+    <w:lvl w:ilvl="8" w:tplc="0419001B" w:tentative="1">
+      <w:start w:val="1"/>
+      <w:numFmt w:val="lowerRoman"/>
+      <w:lvlText w:val="%9."/>
+      <w:lvlJc w:val="right"/>
+      <w:pPr>
+        <w:ind w:left="6480" w:hanging="180"/>
+      </w:pPr>
+    </w:lvl>
+  </w:abstractNum>
+  <w:abstractNum w:abstractNumId="7">
+    <w:nsid w:val="390C3A06"/>
+    <w:multiLevelType w:val="hybridMultilevel"/>
+    <w:tmpl w:val="89D4F34C"/>
+    <w:lvl w:ilvl="0" w:tplc="129E969C">
+      <w:start w:val="1"/>
+      <w:numFmt w:val="decimal"/>
+      <w:lvlText w:val="Steps %1."/>
+      <w:lvlJc w:val="left"/>
+      <w:pPr>
+        <w:ind w:left="720" w:hanging="360"/>
+      </w:pPr>
+      <w:rPr>
+        <w:rFonts w:hint="default"/>
+        <w:b/>
+        <w:i w:val="0"/>
+      </w:rPr>
+    </w:lvl>
+    <w:lvl w:ilvl="1" w:tplc="04190019" w:tentative="1">
+      <w:start w:val="1"/>
+      <w:numFmt w:val="lowerLetter"/>
+      <w:lvlText w:val="%2."/>
+      <w:lvlJc w:val="left"/>
+      <w:pPr>
+        <w:ind w:left="1440" w:hanging="360"/>
+      </w:pPr>
+    </w:lvl>
+    <w:lvl w:ilvl="2" w:tplc="0419001B" w:tentative="1">
+      <w:start w:val="1"/>
+      <w:numFmt w:val="lowerRoman"/>
+      <w:lvlText w:val="%3."/>
+      <w:lvlJc w:val="right"/>
+      <w:pPr>
+        <w:ind w:left="2160" w:hanging="180"/>
+      </w:pPr>
+    </w:lvl>
+    <w:lvl w:ilvl="3" w:tplc="0419000F" w:tentative="1">
+      <w:start w:val="1"/>
+      <w:numFmt w:val="decimal"/>
+      <w:lvlText w:val="%4."/>
+      <w:lvlJc w:val="left"/>
+      <w:pPr>
+        <w:ind w:left="2880" w:hanging="360"/>
+      </w:pPr>
+    </w:lvl>
+    <w:lvl w:ilvl="4" w:tplc="04190019" w:tentative="1">
+      <w:start w:val="1"/>
+      <w:numFmt w:val="lowerLetter"/>
+      <w:lvlText w:val="%5."/>
+      <w:lvlJc w:val="left"/>
+      <w:pPr>
+        <w:ind w:left="3600" w:hanging="360"/>
+      </w:pPr>
+    </w:lvl>
+    <w:lvl w:ilvl="5" w:tplc="0419001B" w:tentative="1">
+      <w:start w:val="1"/>
+      <w:numFmt w:val="lowerRoman"/>
+      <w:lvlText w:val="%6."/>
+      <w:lvlJc w:val="right"/>
+      <w:pPr>
+        <w:ind w:left="4320" w:hanging="180"/>
+      </w:pPr>
+    </w:lvl>
+    <w:lvl w:ilvl="6" w:tplc="0419000F" w:tentative="1">
+      <w:start w:val="1"/>
+      <w:numFmt w:val="decimal"/>
+      <w:lvlText w:val="%7."/>
+      <w:lvlJc w:val="left"/>
+      <w:pPr>
+        <w:ind w:left="5040" w:hanging="360"/>
+      </w:pPr>
+    </w:lvl>
+    <w:lvl w:ilvl="7" w:tplc="04190019" w:tentative="1">
+      <w:start w:val="1"/>
+      <w:numFmt w:val="lowerLetter"/>
+      <w:lvlText w:val="%8."/>
+      <w:lvlJc w:val="left"/>
+      <w:pPr>
+        <w:ind w:left="5760" w:hanging="360"/>
+      </w:pPr>
+    </w:lvl>
+    <w:lvl w:ilvl="8" w:tplc="0419001B" w:tentative="1">
+      <w:start w:val="1"/>
+      <w:numFmt w:val="lowerRoman"/>
+      <w:lvlText w:val="%9."/>
+      <w:lvlJc w:val="right"/>
+      <w:pPr>
+        <w:ind w:left="6480" w:hanging="180"/>
+      </w:pPr>
+    </w:lvl>
+  </w:abstractNum>
+  <w:abstractNum w:abstractNumId="8">
+    <w:nsid w:val="3C2E7F4C"/>
+    <w:multiLevelType w:val="hybridMultilevel"/>
+    <w:tmpl w:val="89D4F34C"/>
+    <w:lvl w:ilvl="0" w:tplc="129E969C">
+      <w:start w:val="1"/>
+      <w:numFmt w:val="decimal"/>
+      <w:lvlText w:val="Steps %1."/>
+      <w:lvlJc w:val="left"/>
+      <w:pPr>
+        <w:ind w:left="720" w:hanging="360"/>
+      </w:pPr>
+      <w:rPr>
+        <w:rFonts w:hint="default"/>
+        <w:b/>
+        <w:i w:val="0"/>
+      </w:rPr>
+    </w:lvl>
+    <w:lvl w:ilvl="1" w:tplc="04190019" w:tentative="1">
+      <w:start w:val="1"/>
+      <w:numFmt w:val="lowerLetter"/>
+      <w:lvlText w:val="%2."/>
+      <w:lvlJc w:val="left"/>
+      <w:pPr>
+        <w:ind w:left="1440" w:hanging="360"/>
+      </w:pPr>
+    </w:lvl>
+    <w:lvl w:ilvl="2" w:tplc="0419001B" w:tentative="1">
+      <w:start w:val="1"/>
+      <w:numFmt w:val="lowerRoman"/>
+      <w:lvlText w:val="%3."/>
+      <w:lvlJc w:val="right"/>
+      <w:pPr>
+        <w:ind w:left="2160" w:hanging="180"/>
+      </w:pPr>
+    </w:lvl>
+    <w:lvl w:ilvl="3" w:tplc="0419000F" w:tentative="1">
+      <w:start w:val="1"/>
+      <w:numFmt w:val="decimal"/>
+      <w:lvlText w:val="%4."/>
+      <w:lvlJc w:val="left"/>
+      <w:pPr>
+        <w:ind w:left="2880" w:hanging="360"/>
+      </w:pPr>
+    </w:lvl>
+    <w:lvl w:ilvl="4" w:tplc="04190019" w:tentative="1">
+      <w:start w:val="1"/>
+      <w:numFmt w:val="lowerLetter"/>
+      <w:lvlText w:val="%5."/>
+      <w:lvlJc w:val="left"/>
+      <w:pPr>
+        <w:ind w:left="3600" w:hanging="360"/>
+      </w:pPr>
+    </w:lvl>
+    <w:lvl w:ilvl="5" w:tplc="0419001B" w:tentative="1">
+      <w:start w:val="1"/>
+      <w:numFmt w:val="lowerRoman"/>
+      <w:lvlText w:val="%6."/>
+      <w:lvlJc w:val="right"/>
+      <w:pPr>
+        <w:ind w:left="4320" w:hanging="180"/>
+      </w:pPr>
+    </w:lvl>
+    <w:lvl w:ilvl="6" w:tplc="0419000F" w:tentative="1">
+      <w:start w:val="1"/>
+      <w:numFmt w:val="decimal"/>
+      <w:lvlText w:val="%7."/>
+      <w:lvlJc w:val="left"/>
+      <w:pPr>
+        <w:ind w:left="5040" w:hanging="360"/>
+      </w:pPr>
+    </w:lvl>
+    <w:lvl w:ilvl="7" w:tplc="04190019" w:tentative="1">
+      <w:start w:val="1"/>
+      <w:numFmt w:val="lowerLetter"/>
+      <w:lvlText w:val="%8."/>
+      <w:lvlJc w:val="left"/>
+      <w:pPr>
+        <w:ind w:left="5760" w:hanging="360"/>
+      </w:pPr>
+    </w:lvl>
+    <w:lvl w:ilvl="8" w:tplc="0419001B" w:tentative="1">
+      <w:start w:val="1"/>
+      <w:numFmt w:val="lowerRoman"/>
+      <w:lvlText w:val="%9."/>
+      <w:lvlJc w:val="right"/>
+      <w:pPr>
+        <w:ind w:left="6480" w:hanging="180"/>
+      </w:pPr>
+    </w:lvl>
+  </w:abstractNum>
+  <w:abstractNum w:abstractNumId="9">
+    <w:nsid w:val="49E3473A"/>
+    <w:multiLevelType w:val="hybridMultilevel"/>
+    <w:tmpl w:val="89D4F34C"/>
+    <w:lvl w:ilvl="0" w:tplc="129E969C">
+      <w:start w:val="1"/>
+      <w:numFmt w:val="decimal"/>
+      <w:lvlText w:val="Steps %1."/>
+      <w:lvlJc w:val="left"/>
+      <w:pPr>
+        <w:ind w:left="720" w:hanging="360"/>
+      </w:pPr>
+      <w:rPr>
+        <w:rFonts w:hint="default"/>
+        <w:b/>
+        <w:i w:val="0"/>
+      </w:rPr>
+    </w:lvl>
+    <w:lvl w:ilvl="1" w:tplc="04190019" w:tentative="1">
+      <w:start w:val="1"/>
+      <w:numFmt w:val="lowerLetter"/>
+      <w:lvlText w:val="%2."/>
+      <w:lvlJc w:val="left"/>
+      <w:pPr>
+        <w:ind w:left="1440" w:hanging="360"/>
+      </w:pPr>
+    </w:lvl>
+    <w:lvl w:ilvl="2" w:tplc="0419001B" w:tentative="1">
+      <w:start w:val="1"/>
+      <w:numFmt w:val="lowerRoman"/>
+      <w:lvlText w:val="%3."/>
+      <w:lvlJc w:val="right"/>
+      <w:pPr>
+        <w:ind w:left="2160" w:hanging="180"/>
+      </w:pPr>
+    </w:lvl>
+    <w:lvl w:ilvl="3" w:tplc="0419000F" w:tentative="1">
+      <w:start w:val="1"/>
+      <w:numFmt w:val="decimal"/>
+      <w:lvlText w:val="%4."/>
+      <w:lvlJc w:val="left"/>
+      <w:pPr>
+        <w:ind w:left="2880" w:hanging="360"/>
+      </w:pPr>
+    </w:lvl>
+    <w:lvl w:ilvl="4" w:tplc="04190019" w:tentative="1">
+      <w:start w:val="1"/>
+      <w:numFmt w:val="lowerLetter"/>
+      <w:lvlText w:val="%5."/>
+      <w:lvlJc w:val="left"/>
+      <w:pPr>
+        <w:ind w:left="3600" w:hanging="360"/>
+      </w:pPr>
+    </w:lvl>
+    <w:lvl w:ilvl="5" w:tplc="0419001B" w:tentative="1">
+      <w:start w:val="1"/>
+      <w:numFmt w:val="lowerRoman"/>
+      <w:lvlText w:val="%6."/>
+      <w:lvlJc w:val="right"/>
+      <w:pPr>
+        <w:ind w:left="4320" w:hanging="180"/>
+      </w:pPr>
+    </w:lvl>
+    <w:lvl w:ilvl="6" w:tplc="0419000F" w:tentative="1">
+      <w:start w:val="1"/>
+      <w:numFmt w:val="decimal"/>
+      <w:lvlText w:val="%7."/>
+      <w:lvlJc w:val="left"/>
+      <w:pPr>
+        <w:ind w:left="5040" w:hanging="360"/>
+      </w:pPr>
+    </w:lvl>
+    <w:lvl w:ilvl="7" w:tplc="04190019" w:tentative="1">
+      <w:start w:val="1"/>
+      <w:numFmt w:val="lowerLetter"/>
+      <w:lvlText w:val="%8."/>
+      <w:lvlJc w:val="left"/>
+      <w:pPr>
+        <w:ind w:left="5760" w:hanging="360"/>
+      </w:pPr>
+    </w:lvl>
+    <w:lvl w:ilvl="8" w:tplc="0419001B" w:tentative="1">
+      <w:start w:val="1"/>
+      <w:numFmt w:val="lowerRoman"/>
+      <w:lvlText w:val="%9."/>
+      <w:lvlJc w:val="right"/>
+      <w:pPr>
+        <w:ind w:left="6480" w:hanging="180"/>
+      </w:pPr>
+    </w:lvl>
+  </w:abstractNum>
+  <w:abstractNum w:abstractNumId="10">
+    <w:nsid w:val="5A9547A2"/>
+    <w:multiLevelType w:val="hybridMultilevel"/>
+    <w:tmpl w:val="89D4F34C"/>
+    <w:lvl w:ilvl="0" w:tplc="129E969C">
+      <w:start w:val="1"/>
+      <w:numFmt w:val="decimal"/>
+      <w:lvlText w:val="Steps %1."/>
+      <w:lvlJc w:val="left"/>
+      <w:pPr>
+        <w:ind w:left="720" w:hanging="360"/>
+      </w:pPr>
+      <w:rPr>
+        <w:rFonts w:hint="default"/>
+        <w:b/>
+        <w:i w:val="0"/>
+      </w:rPr>
+    </w:lvl>
+    <w:lvl w:ilvl="1" w:tplc="04190019" w:tentative="1">
+      <w:start w:val="1"/>
+      <w:numFmt w:val="lowerLetter"/>
+      <w:lvlText w:val="%2."/>
+      <w:lvlJc w:val="left"/>
+      <w:pPr>
+        <w:ind w:left="1440" w:hanging="360"/>
+      </w:pPr>
+    </w:lvl>
+    <w:lvl w:ilvl="2" w:tplc="0419001B" w:tentative="1">
+      <w:start w:val="1"/>
+      <w:numFmt w:val="lowerRoman"/>
+      <w:lvlText w:val="%3."/>
+      <w:lvlJc w:val="right"/>
+      <w:pPr>
+        <w:ind w:left="2160" w:hanging="180"/>
+      </w:pPr>
+    </w:lvl>
+    <w:lvl w:ilvl="3" w:tplc="0419000F" w:tentative="1">
+      <w:start w:val="1"/>
+      <w:numFmt w:val="decimal"/>
+      <w:lvlText w:val="%4."/>
+      <w:lvlJc w:val="left"/>
+      <w:pPr>
+        <w:ind w:left="2880" w:hanging="360"/>
+      </w:pPr>
+    </w:lvl>
+    <w:lvl w:ilvl="4" w:tplc="04190019" w:tentative="1">
+      <w:start w:val="1"/>
+      <w:numFmt w:val="lowerLetter"/>
+      <w:lvlText w:val="%5."/>
+      <w:lvlJc w:val="left"/>
+      <w:pPr>
+        <w:ind w:left="3600" w:hanging="360"/>
+      </w:pPr>
+    </w:lvl>
+    <w:lvl w:ilvl="5" w:tplc="0419001B" w:tentative="1">
+      <w:start w:val="1"/>
+      <w:numFmt w:val="lowerRoman"/>
+      <w:lvlText w:val="%6."/>
+      <w:lvlJc w:val="right"/>
+      <w:pPr>
+        <w:ind w:left="4320" w:hanging="180"/>
+      </w:pPr>
+    </w:lvl>
+    <w:lvl w:ilvl="6" w:tplc="0419000F" w:tentative="1">
+      <w:start w:val="1"/>
+      <w:numFmt w:val="decimal"/>
+      <w:lvlText w:val="%7."/>
+      <w:lvlJc w:val="left"/>
+      <w:pPr>
+        <w:ind w:left="5040" w:hanging="360"/>
+      </w:pPr>
+    </w:lvl>
+    <w:lvl w:ilvl="7" w:tplc="04190019" w:tentative="1">
+      <w:start w:val="1"/>
+      <w:numFmt w:val="lowerLetter"/>
+      <w:lvlText w:val="%8."/>
+      <w:lvlJc w:val="left"/>
+      <w:pPr>
+        <w:ind w:left="5760" w:hanging="360"/>
+      </w:pPr>
+    </w:lvl>
+    <w:lvl w:ilvl="8" w:tplc="0419001B" w:tentative="1">
+      <w:start w:val="1"/>
+      <w:numFmt w:val="lowerRoman"/>
+      <w:lvlText w:val="%9."/>
+      <w:lvlJc w:val="right"/>
+      <w:pPr>
+        <w:ind w:left="6480" w:hanging="180"/>
+      </w:pPr>
+    </w:lvl>
+  </w:abstractNum>
+  <w:abstractNum w:abstractNumId="11">
+    <w:nsid w:val="67697BE9"/>
+    <w:multiLevelType w:val="hybridMultilevel"/>
+    <w:tmpl w:val="89D4F34C"/>
+    <w:lvl w:ilvl="0" w:tplc="129E969C">
+      <w:start w:val="1"/>
+      <w:numFmt w:val="decimal"/>
+      <w:lvlText w:val="Steps %1."/>
+      <w:lvlJc w:val="left"/>
+      <w:pPr>
+        <w:ind w:left="720" w:hanging="360"/>
+      </w:pPr>
+      <w:rPr>
+        <w:rFonts w:hint="default"/>
+        <w:b/>
+        <w:i w:val="0"/>
+      </w:rPr>
+    </w:lvl>
+    <w:lvl w:ilvl="1" w:tplc="04190019" w:tentative="1">
+      <w:start w:val="1"/>
+      <w:numFmt w:val="lowerLetter"/>
+      <w:lvlText w:val="%2."/>
+      <w:lvlJc w:val="left"/>
+      <w:pPr>
+        <w:ind w:left="1440" w:hanging="360"/>
+      </w:pPr>
+    </w:lvl>
+    <w:lvl w:ilvl="2" w:tplc="0419001B" w:tentative="1">
+      <w:start w:val="1"/>
+      <w:numFmt w:val="lowerRoman"/>
+      <w:lvlText w:val="%3."/>
+      <w:lvlJc w:val="right"/>
+      <w:pPr>
+        <w:ind w:left="2160" w:hanging="180"/>
+      </w:pPr>
+    </w:lvl>
+    <w:lvl w:ilvl="3" w:tplc="0419000F" w:tentative="1">
+      <w:start w:val="1"/>
+      <w:numFmt w:val="decimal"/>
+      <w:lvlText w:val="%4."/>
+      <w:lvlJc w:val="left"/>
+      <w:pPr>
+        <w:ind w:left="2880" w:hanging="360"/>
+      </w:pPr>
+    </w:lvl>
+    <w:lvl w:ilvl="4" w:tplc="04190019" w:tentative="1">
+      <w:start w:val="1"/>
+      <w:numFmt w:val="lowerLetter"/>
+      <w:lvlText w:val="%5."/>
+      <w:lvlJc w:val="left"/>
+      <w:pPr>
+        <w:ind w:left="3600" w:hanging="360"/>
+      </w:pPr>
+    </w:lvl>
+    <w:lvl w:ilvl="5" w:tplc="0419001B" w:tentative="1">
+      <w:start w:val="1"/>
+      <w:numFmt w:val="lowerRoman"/>
+      <w:lvlText w:val="%6."/>
+      <w:lvlJc w:val="right"/>
+      <w:pPr>
+        <w:ind w:left="4320" w:hanging="180"/>
+      </w:pPr>
+    </w:lvl>
+    <w:lvl w:ilvl="6" w:tplc="0419000F" w:tentative="1">
+      <w:start w:val="1"/>
+      <w:numFmt w:val="decimal"/>
+      <w:lvlText w:val="%7."/>
+      <w:lvlJc w:val="left"/>
+      <w:pPr>
+        <w:ind w:left="5040" w:hanging="360"/>
+      </w:pPr>
+    </w:lvl>
+    <w:lvl w:ilvl="7" w:tplc="04190019" w:tentative="1">
+      <w:start w:val="1"/>
+      <w:numFmt w:val="lowerLetter"/>
+      <w:lvlText w:val="%8."/>
+      <w:lvlJc w:val="left"/>
+      <w:pPr>
+        <w:ind w:left="5760" w:hanging="360"/>
+      </w:pPr>
+    </w:lvl>
+    <w:lvl w:ilvl="8" w:tplc="0419001B" w:tentative="1">
+      <w:start w:val="1"/>
+      <w:numFmt w:val="lowerRoman"/>
+      <w:lvlText w:val="%9."/>
+      <w:lvlJc w:val="right"/>
+      <w:pPr>
+        <w:ind w:left="6480" w:hanging="180"/>
+      </w:pPr>
+    </w:lvl>
+  </w:abstractNum>
+  <w:abstractNum w:abstractNumId="12">
+    <w:nsid w:val="7B7C1138"/>
+    <w:multiLevelType w:val="hybridMultilevel"/>
+    <w:tmpl w:val="89D4F34C"/>
+    <w:lvl w:ilvl="0" w:tplc="129E969C">
+      <w:start w:val="1"/>
+      <w:numFmt w:val="decimal"/>
+      <w:lvlText w:val="Steps %1."/>
+      <w:lvlJc w:val="left"/>
+      <w:pPr>
+        <w:ind w:left="720" w:hanging="360"/>
+      </w:pPr>
+      <w:rPr>
+        <w:rFonts w:hint="default"/>
+        <w:b/>
+        <w:i w:val="0"/>
+      </w:rPr>
+    </w:lvl>
+    <w:lvl w:ilvl="1" w:tplc="04190019" w:tentative="1">
+      <w:start w:val="1"/>
+      <w:numFmt w:val="lowerLetter"/>
+      <w:lvlText w:val="%2."/>
+      <w:lvlJc w:val="left"/>
+      <w:pPr>
+        <w:ind w:left="1440" w:hanging="360"/>
+      </w:pPr>
+    </w:lvl>
+    <w:lvl w:ilvl="2" w:tplc="0419001B" w:tentative="1">
+      <w:start w:val="1"/>
+      <w:numFmt w:val="lowerRoman"/>
+      <w:lvlText w:val="%3."/>
+      <w:lvlJc w:val="right"/>
+      <w:pPr>
+        <w:ind w:left="2160" w:hanging="180"/>
+      </w:pPr>
+    </w:lvl>
+    <w:lvl w:ilvl="3" w:tplc="0419000F" w:tentative="1">
+      <w:start w:val="1"/>
+      <w:numFmt w:val="decimal"/>
+      <w:lvlText w:val="%4."/>
+      <w:lvlJc w:val="left"/>
+      <w:pPr>
+        <w:ind w:left="2880" w:hanging="360"/>
+      </w:pPr>
+    </w:lvl>
+    <w:lvl w:ilvl="4" w:tplc="04190019" w:tentative="1">
+      <w:start w:val="1"/>
+      <w:numFmt w:val="lowerLetter"/>
+      <w:lvlText w:val="%5."/>
+      <w:lvlJc w:val="left"/>
+      <w:pPr>
+        <w:ind w:left="3600" w:hanging="360"/>
+      </w:pPr>
+    </w:lvl>
+    <w:lvl w:ilvl="5" w:tplc="0419001B" w:tentative="1">
+      <w:start w:val="1"/>
+      <w:numFmt w:val="lowerRoman"/>
+      <w:lvlText w:val="%6."/>
+      <w:lvlJc w:val="right"/>
+      <w:pPr>
+        <w:ind w:left="4320" w:hanging="180"/>
+      </w:pPr>
+    </w:lvl>
+    <w:lvl w:ilvl="6" w:tplc="0419000F" w:tentative="1">
+      <w:start w:val="1"/>
+      <w:numFmt w:val="decimal"/>
+      <w:lvlText w:val="%7."/>
+      <w:lvlJc w:val="left"/>
+      <w:pPr>
+        <w:ind w:left="5040" w:hanging="360"/>
+      </w:pPr>
+    </w:lvl>
+    <w:lvl w:ilvl="7" w:tplc="04190019" w:tentative="1">
+      <w:start w:val="1"/>
+      <w:numFmt w:val="lowerLetter"/>
+      <w:lvlText w:val="%8."/>
+      <w:lvlJc w:val="left"/>
+      <w:pPr>
+        <w:ind w:left="5760" w:hanging="360"/>
+      </w:pPr>
+    </w:lvl>
+    <w:lvl w:ilvl="8" w:tplc="0419001B" w:tentative="1">
+      <w:start w:val="1"/>
+      <w:numFmt w:val="lowerRoman"/>
+      <w:lvlText w:val="%9."/>
+      <w:lvlJc w:val="right"/>
+      <w:pPr>
+        <w:ind w:left="6480" w:hanging="180"/>
+      </w:pPr>
+    </w:lvl>
+  </w:abstractNum>
+  <w:abstractNum w:abstractNumId="13">
+    <w:nsid w:val="7BCF788F"/>
+    <w:multiLevelType w:val="hybridMultilevel"/>
+    <w:tmpl w:val="89D4F34C"/>
+    <w:lvl w:ilvl="0" w:tplc="129E969C">
+      <w:start w:val="1"/>
+      <w:numFmt w:val="decimal"/>
+      <w:lvlText w:val="Steps %1."/>
+      <w:lvlJc w:val="left"/>
+      <w:pPr>
+        <w:ind w:left="720" w:hanging="360"/>
+      </w:pPr>
+      <w:rPr>
+        <w:rFonts w:hint="default"/>
+        <w:b/>
+        <w:i w:val="0"/>
+      </w:rPr>
+    </w:lvl>
+    <w:lvl w:ilvl="1" w:tplc="04190019" w:tentative="1">
+      <w:start w:val="1"/>
+      <w:numFmt w:val="lowerLetter"/>
+      <w:lvlText w:val="%2."/>
+      <w:lvlJc w:val="left"/>
+      <w:pPr>
+        <w:ind w:left="1440" w:hanging="360"/>
+      </w:pPr>
+    </w:lvl>
+    <w:lvl w:ilvl="2" w:tplc="0419001B" w:tentative="1">
+      <w:start w:val="1"/>
+      <w:numFmt w:val="lowerRoman"/>
+      <w:lvlText w:val="%3."/>
+      <w:lvlJc w:val="right"/>
+      <w:pPr>
+        <w:ind w:left="2160" w:hanging="180"/>
+      </w:pPr>
+    </w:lvl>
+    <w:lvl w:ilvl="3" w:tplc="0419000F" w:tentative="1">
+      <w:start w:val="1"/>
+      <w:numFmt w:val="decimal"/>
+      <w:lvlText w:val="%4."/>
+      <w:lvlJc w:val="left"/>
+      <w:pPr>
+        <w:ind w:left="2880" w:hanging="360"/>
+      </w:pPr>
+    </w:lvl>
+    <w:lvl w:ilvl="4" w:tplc="04190019" w:tentative="1">
+      <w:start w:val="1"/>
+      <w:numFmt w:val="lowerLetter"/>
+      <w:lvlText w:val="%5."/>
+      <w:lvlJc w:val="left"/>
+      <w:pPr>
+        <w:ind w:left="3600" w:hanging="360"/>
+      </w:pPr>
+    </w:lvl>
+    <w:lvl w:ilvl="5" w:tplc="0419001B" w:tentative="1">
+      <w:start w:val="1"/>
+      <w:numFmt w:val="lowerRoman"/>
+      <w:lvlText w:val="%6."/>
+      <w:lvlJc w:val="right"/>
+      <w:pPr>
+        <w:ind w:left="4320" w:hanging="180"/>
+      </w:pPr>
+    </w:lvl>
+    <w:lvl w:ilvl="6" w:tplc="0419000F" w:tentative="1">
+      <w:start w:val="1"/>
+      <w:numFmt w:val="decimal"/>
+      <w:lvlText w:val="%7."/>
+      <w:lvlJc w:val="left"/>
+      <w:pPr>
+        <w:ind w:left="5040" w:hanging="360"/>
+      </w:pPr>
+    </w:lvl>
+    <w:lvl w:ilvl="7" w:tplc="04190019" w:tentative="1">
+      <w:start w:val="1"/>
+      <w:numFmt w:val="lowerLetter"/>
+      <w:lvlText w:val="%8."/>
+      <w:lvlJc w:val="left"/>
+      <w:pPr>
+        <w:ind w:left="5760" w:hanging="360"/>
+      </w:pPr>
+    </w:lvl>
+    <w:lvl w:ilvl="8" w:tplc="0419001B" w:tentative="1">
+      <w:start w:val="1"/>
+      <w:numFmt w:val="lowerRoman"/>
+      <w:lvlText w:val="%9."/>
+      <w:lvlJc w:val="right"/>
+      <w:pPr>
+        <w:ind w:left="6480" w:hanging="180"/>
+      </w:pPr>
+    </w:lvl>
+  </w:abstractNum>
+  <w:abstractNum w:abstractNumId="14">
+    <w:nsid w:val="7BF377F5"/>
+    <w:multiLevelType w:val="hybridMultilevel"/>
+    <w:tmpl w:val="89D4F34C"/>
+    <w:lvl w:ilvl="0" w:tplc="129E969C">
+      <w:start w:val="1"/>
+      <w:numFmt w:val="decimal"/>
+      <w:lvlText w:val="Steps %1."/>
+      <w:lvlJc w:val="left"/>
+      <w:pPr>
+        <w:ind w:left="720" w:hanging="360"/>
+      </w:pPr>
+      <w:rPr>
+        <w:rFonts w:hint="default"/>
+        <w:b/>
+        <w:i w:val="0"/>
+      </w:rPr>
+    </w:lvl>
+    <w:lvl w:ilvl="1" w:tplc="04190019" w:tentative="1">
+      <w:start w:val="1"/>
+      <w:numFmt w:val="lowerLetter"/>
+      <w:lvlText w:val="%2."/>
+      <w:lvlJc w:val="left"/>
+      <w:pPr>
+        <w:ind w:left="1440" w:hanging="360"/>
+      </w:pPr>
+    </w:lvl>
+    <w:lvl w:ilvl="2" w:tplc="0419001B" w:tentative="1">
+      <w:start w:val="1"/>
+      <w:numFmt w:val="lowerRoman"/>
+      <w:lvlText w:val="%3."/>
+      <w:lvlJc w:val="right"/>
+      <w:pPr>
+        <w:ind w:left="2160" w:hanging="180"/>
+      </w:pPr>
+    </w:lvl>
+    <w:lvl w:ilvl="3" w:tplc="0419000F" w:tentative="1">
+      <w:start w:val="1"/>
+      <w:numFmt w:val="decimal"/>
+      <w:lvlText w:val="%4."/>
+      <w:lvlJc w:val="left"/>
+      <w:pPr>
+        <w:ind w:left="2880" w:hanging="360"/>
+      </w:pPr>
+    </w:lvl>
+    <w:lvl w:ilvl="4" w:tplc="04190019" w:tentative="1">
+      <w:start w:val="1"/>
+      <w:numFmt w:val="lowerLetter"/>
+      <w:lvlText w:val="%5."/>
+      <w:lvlJc w:val="left"/>
+      <w:pPr>
+        <w:ind w:left="3600" w:hanging="360"/>
+      </w:pPr>
+    </w:lvl>
+    <w:lvl w:ilvl="5" w:tplc="0419001B" w:tentative="1">
+      <w:start w:val="1"/>
+      <w:numFmt w:val="lowerRoman"/>
+      <w:lvlText w:val="%6."/>
+      <w:lvlJc w:val="right"/>
+      <w:pPr>
+        <w:ind w:left="4320" w:hanging="180"/>
+      </w:pPr>
+    </w:lvl>
+    <w:lvl w:ilvl="6" w:tplc="0419000F" w:tentative="1">
+      <w:start w:val="1"/>
+      <w:numFmt w:val="decimal"/>
+      <w:lvlText w:val="%7."/>
+      <w:lvlJc w:val="left"/>
+      <w:pPr>
+        <w:ind w:left="5040" w:hanging="360"/>
+      </w:pPr>
+    </w:lvl>
+    <w:lvl w:ilvl="7" w:tplc="04190019" w:tentative="1">
+      <w:start w:val="1"/>
+      <w:numFmt w:val="lowerLetter"/>
+      <w:lvlText w:val="%8."/>
+      <w:lvlJc w:val="left"/>
+      <w:pPr>
+        <w:ind w:left="5760" w:hanging="360"/>
+      </w:pPr>
+    </w:lvl>
+    <w:lvl w:ilvl="8" w:tplc="0419001B" w:tentative="1">
+      <w:start w:val="1"/>
+      <w:numFmt w:val="lowerRoman"/>
+      <w:lvlText w:val="%9."/>
+      <w:lvlJc w:val="right"/>
+      <w:pPr>
+        <w:ind w:left="6480" w:hanging="180"/>
+      </w:pPr>
+    </w:lvl>
+  </w:abstractNum>
   <w:num w:numId="1">
+    <w:abstractNumId w:val="13"/>
+  </w:num>
+  <w:num w:numId="2">
+    <w:abstractNumId w:val="8"/>
+  </w:num>
+  <w:num w:numId="3">
+    <w:abstractNumId w:val="6"/>
+  </w:num>
+  <w:num w:numId="4">
+    <w:abstractNumId w:val="14"/>
+  </w:num>
+  <w:num w:numId="5">
     <w:abstractNumId w:val="0"/>
+  </w:num>
+  <w:num w:numId="6">
+    <w:abstractNumId w:val="10"/>
+  </w:num>
+  <w:num w:numId="7">
+    <w:abstractNumId w:val="11"/>
+  </w:num>
+  <w:num w:numId="8">
+    <w:abstractNumId w:val="5"/>
+  </w:num>
+  <w:num w:numId="9">
+    <w:abstractNumId w:val="2"/>
+  </w:num>
+  <w:num w:numId="10">
+    <w:abstractNumId w:val="7"/>
+  </w:num>
+  <w:num w:numId="11">
+    <w:abstractNumId w:val="1"/>
+  </w:num>
+  <w:num w:numId="12">
+    <w:abstractNumId w:val="4"/>
+  </w:num>
+  <w:num w:numId="13">
+    <w:abstractNumId w:val="3"/>
+  </w:num>
+  <w:num w:numId="14">
+    <w:abstractNumId w:val="12"/>
+  </w:num>
+  <w:num w:numId="15">
+    <w:abstractNumId w:val="9"/>
   </w:num>
 </w:numbering>
 </file>
